--- a/Kubernetes-manifest-files.docx
+++ b/Kubernetes-manifest-files.docx
@@ -82,7 +82,6 @@
           <w:szCs w:val="24"/>
         </w:rPr>
       </w:pPr>
-      <w:proofErr w:type="spellStart"/>
       <w:r>
         <w:rPr>
           <w:rFonts w:ascii="Times New Roman" w:hAnsi="Times New Roman" w:cs="Times New Roman"/>
@@ -93,7 +92,6 @@
         </w:rPr>
         <w:t>Pod.yaml</w:t>
       </w:r>
-      <w:proofErr w:type="spellEnd"/>
     </w:p>
     <w:p>
       <w:pPr>
@@ -292,27 +290,45 @@
           <w:szCs w:val="24"/>
           <w:lang w:val="en-IN"/>
         </w:rPr>
-        <w:t xml:space="preserve">    -  name: ankita-nginx</w:t>
-      </w:r>
-    </w:p>
-    <w:p>
-      <w:pPr>
-        <w:spacing w:after="0"/>
-        <w:rPr>
-          <w:rFonts w:ascii="Times New Roman" w:hAnsi="Times New Roman" w:cs="Times New Roman"/>
-          <w:sz w:val="24"/>
-          <w:szCs w:val="24"/>
-          <w:lang w:val="en-IN"/>
-        </w:rPr>
-      </w:pPr>
-      <w:r>
-        <w:rPr>
-          <w:rFonts w:ascii="Times New Roman" w:hAnsi="Times New Roman" w:cs="Times New Roman"/>
-          <w:sz w:val="24"/>
-          <w:szCs w:val="24"/>
-          <w:lang w:val="en-IN"/>
-        </w:rPr>
-        <w:t xml:space="preserve">       image: ankita1809/netflix-2025:latest</w:t>
+        <w:t xml:space="preserve">    -  name: ankita-</w:t>
+      </w:r>
+      <w:r>
+        <w:rPr>
+          <w:rFonts w:ascii="Times New Roman" w:hAnsi="Times New Roman" w:cs="Times New Roman"/>
+          <w:sz w:val="24"/>
+          <w:szCs w:val="24"/>
+          <w:lang w:val="en-IN"/>
+        </w:rPr>
+        <w:t>container</w:t>
+      </w:r>
+    </w:p>
+    <w:p>
+      <w:pPr>
+        <w:spacing w:after="0"/>
+        <w:rPr>
+          <w:rFonts w:ascii="Times New Roman" w:hAnsi="Times New Roman" w:cs="Times New Roman"/>
+          <w:sz w:val="24"/>
+          <w:szCs w:val="24"/>
+          <w:lang w:val="en-IN"/>
+        </w:rPr>
+      </w:pPr>
+      <w:r>
+        <w:rPr>
+          <w:rFonts w:ascii="Times New Roman" w:hAnsi="Times New Roman" w:cs="Times New Roman"/>
+          <w:sz w:val="24"/>
+          <w:szCs w:val="24"/>
+          <w:lang w:val="en-IN"/>
+        </w:rPr>
+        <w:t xml:space="preserve">       image: ankita1809/</w:t>
+      </w:r>
+      <w:r>
+        <w:rPr>
+          <w:rFonts w:ascii="Times New Roman" w:hAnsi="Times New Roman" w:cs="Times New Roman"/>
+          <w:sz w:val="24"/>
+          <w:szCs w:val="24"/>
+          <w:lang w:val="en-IN"/>
+        </w:rPr>
+        <w:t>ankita:v1</w:t>
       </w:r>
     </w:p>
     <w:p>
@@ -352,27 +368,7 @@
           <w:szCs w:val="24"/>
           <w:lang w:val="en-IN"/>
         </w:rPr>
-        <w:t xml:space="preserve">         -  </w:t>
-      </w:r>
-      <w:proofErr w:type="spellStart"/>
-      <w:r>
-        <w:rPr>
-          <w:rFonts w:ascii="Times New Roman" w:hAnsi="Times New Roman" w:cs="Times New Roman"/>
-          <w:sz w:val="24"/>
-          <w:szCs w:val="24"/>
-          <w:lang w:val="en-IN"/>
-        </w:rPr>
-        <w:t>containerPort</w:t>
-      </w:r>
-      <w:proofErr w:type="spellEnd"/>
-      <w:r>
-        <w:rPr>
-          <w:rFonts w:ascii="Times New Roman" w:hAnsi="Times New Roman" w:cs="Times New Roman"/>
-          <w:sz w:val="24"/>
-          <w:szCs w:val="24"/>
-          <w:lang w:val="en-IN"/>
-        </w:rPr>
-        <w:t>: 80</w:t>
+        <w:t xml:space="preserve">         -  containerPort: 80</w:t>
       </w:r>
     </w:p>
     <w:p>
@@ -718,6 +714,17 @@
           <w:lang w:val="en-IN"/>
         </w:rPr>
       </w:pPr>
+    </w:p>
+    <w:p>
+      <w:pPr>
+        <w:spacing w:after="0"/>
+        <w:rPr>
+          <w:rFonts w:ascii="Times New Roman" w:hAnsi="Times New Roman" w:cs="Times New Roman"/>
+          <w:sz w:val="24"/>
+          <w:szCs w:val="24"/>
+          <w:lang w:val="en-IN"/>
+        </w:rPr>
+      </w:pPr>
       <w:r>
         <w:rPr>
           <w:rFonts w:ascii="Times New Roman" w:hAnsi="Times New Roman" w:cs="Times New Roman"/>
@@ -753,7 +760,6 @@
           <w:lang w:val="en-IN"/>
         </w:rPr>
       </w:pPr>
-      <w:proofErr w:type="spellStart"/>
       <w:r>
         <w:rPr>
           <w:rFonts w:ascii="Times New Roman" w:hAnsi="Times New Roman" w:cs="Times New Roman"/>
@@ -772,7 +778,6 @@
         </w:rPr>
         <w:t>ubectl</w:t>
       </w:r>
-      <w:proofErr w:type="spellEnd"/>
       <w:r>
         <w:rPr>
           <w:rFonts w:ascii="Times New Roman" w:hAnsi="Times New Roman" w:cs="Times New Roman"/>
@@ -782,7 +787,6 @@
         </w:rPr>
         <w:t xml:space="preserve"> apply -f  </w:t>
       </w:r>
-      <w:proofErr w:type="spellStart"/>
       <w:r>
         <w:rPr>
           <w:rFonts w:ascii="Times New Roman" w:hAnsi="Times New Roman" w:cs="Times New Roman"/>
@@ -792,46 +796,25 @@
         </w:rPr>
         <w:t>pod.yaml</w:t>
       </w:r>
-      <w:proofErr w:type="spellEnd"/>
-    </w:p>
-    <w:p>
-      <w:pPr>
-        <w:spacing w:after="0"/>
-        <w:rPr>
-          <w:rFonts w:ascii="Times New Roman" w:hAnsi="Times New Roman" w:cs="Times New Roman"/>
-          <w:sz w:val="24"/>
-          <w:szCs w:val="24"/>
-          <w:lang w:val="en-IN"/>
-        </w:rPr>
-      </w:pPr>
-      <w:r>
-        <w:rPr>
-          <w:rFonts w:ascii="Times New Roman" w:hAnsi="Times New Roman" w:cs="Times New Roman"/>
-          <w:sz w:val="24"/>
-          <w:szCs w:val="24"/>
-          <w:lang w:val="en-IN"/>
-        </w:rPr>
-        <w:t xml:space="preserve">To run the </w:t>
-      </w:r>
-      <w:proofErr w:type="spellStart"/>
-      <w:r>
-        <w:rPr>
-          <w:rFonts w:ascii="Times New Roman" w:hAnsi="Times New Roman" w:cs="Times New Roman"/>
-          <w:sz w:val="24"/>
-          <w:szCs w:val="24"/>
-          <w:lang w:val="en-IN"/>
-        </w:rPr>
-        <w:t>yaml</w:t>
-      </w:r>
-      <w:proofErr w:type="spellEnd"/>
-      <w:r>
-        <w:rPr>
-          <w:rFonts w:ascii="Times New Roman" w:hAnsi="Times New Roman" w:cs="Times New Roman"/>
-          <w:sz w:val="24"/>
-          <w:szCs w:val="24"/>
-          <w:lang w:val="en-IN"/>
-        </w:rPr>
-        <w:t xml:space="preserve"> file.</w:t>
+    </w:p>
+    <w:p>
+      <w:pPr>
+        <w:spacing w:after="0"/>
+        <w:rPr>
+          <w:rFonts w:ascii="Times New Roman" w:hAnsi="Times New Roman" w:cs="Times New Roman"/>
+          <w:sz w:val="24"/>
+          <w:szCs w:val="24"/>
+          <w:lang w:val="en-IN"/>
+        </w:rPr>
+      </w:pPr>
+      <w:r>
+        <w:rPr>
+          <w:rFonts w:ascii="Times New Roman" w:hAnsi="Times New Roman" w:cs="Times New Roman"/>
+          <w:sz w:val="24"/>
+          <w:szCs w:val="24"/>
+          <w:lang w:val="en-IN"/>
+        </w:rPr>
+        <w:t>To run the yaml file.</w:t>
       </w:r>
     </w:p>
     <w:p>
@@ -915,7 +898,6 @@
         </w:rPr>
         <w:t xml:space="preserve">kubectl get pods -n </w:t>
       </w:r>
-      <w:proofErr w:type="spellStart"/>
       <w:r>
         <w:rPr>
           <w:rFonts w:ascii="Times New Roman" w:hAnsi="Times New Roman" w:cs="Times New Roman"/>
@@ -925,7 +907,6 @@
         </w:rPr>
         <w:t>ankita</w:t>
       </w:r>
-      <w:proofErr w:type="spellEnd"/>
     </w:p>
     <w:p>
       <w:pPr>
@@ -986,7 +967,6 @@
         </w:rPr>
         <w:t xml:space="preserve"> -n </w:t>
       </w:r>
-      <w:proofErr w:type="spellStart"/>
       <w:r>
         <w:rPr>
           <w:rFonts w:ascii="Times New Roman" w:hAnsi="Times New Roman" w:cs="Times New Roman"/>
@@ -996,7 +976,6 @@
         </w:rPr>
         <w:t>ankita</w:t>
       </w:r>
-      <w:proofErr w:type="spellEnd"/>
     </w:p>
     <w:p>
       <w:pPr>
@@ -1047,25 +1026,49 @@
           <w:szCs w:val="24"/>
         </w:rPr>
       </w:pPr>
-      <w:proofErr w:type="spellStart"/>
-      <w:r>
-        <w:rPr>
-          <w:rFonts w:ascii="Times New Roman" w:hAnsi="Times New Roman" w:cs="Times New Roman"/>
-          <w:sz w:val="24"/>
-          <w:szCs w:val="24"/>
-        </w:rPr>
-        <w:t>kubectl</w:t>
-      </w:r>
-      <w:proofErr w:type="spellEnd"/>
-      <w:r>
-        <w:rPr>
-          <w:rFonts w:ascii="Times New Roman" w:hAnsi="Times New Roman" w:cs="Times New Roman"/>
-          <w:sz w:val="24"/>
-          <w:szCs w:val="24"/>
-        </w:rPr>
-        <w:t xml:space="preserve"> describe pod </w:t>
-      </w:r>
-      <w:proofErr w:type="spellStart"/>
+    </w:p>
+    <w:p>
+      <w:pPr>
+        <w:spacing w:after="0"/>
+        <w:rPr>
+          <w:rFonts w:ascii="Times New Roman" w:hAnsi="Times New Roman" w:cs="Times New Roman"/>
+          <w:sz w:val="24"/>
+          <w:szCs w:val="24"/>
+        </w:rPr>
+      </w:pPr>
+      <w:r>
+        <w:rPr>
+          <w:rFonts w:ascii="Times New Roman" w:hAnsi="Times New Roman" w:cs="Times New Roman"/>
+          <w:sz w:val="24"/>
+          <w:szCs w:val="24"/>
+        </w:rPr>
+        <w:lastRenderedPageBreak/>
+        <w:t xml:space="preserve">kubectl describe pod </w:t>
+      </w:r>
+      <w:r>
+        <w:rPr>
+          <w:rFonts w:ascii="Times New Roman" w:hAnsi="Times New Roman" w:cs="Times New Roman"/>
+          <w:sz w:val="24"/>
+          <w:szCs w:val="24"/>
+        </w:rPr>
+        <w:t>ankita-pod</w:t>
+      </w:r>
+      <w:r>
+        <w:rPr>
+          <w:rFonts w:ascii="Times New Roman" w:hAnsi="Times New Roman" w:cs="Times New Roman"/>
+          <w:sz w:val="24"/>
+          <w:szCs w:val="24"/>
+        </w:rPr>
+        <w:t xml:space="preserve"> -</w:t>
+      </w:r>
+      <w:r>
+        <w:rPr>
+          <w:rFonts w:ascii="Times New Roman" w:hAnsi="Times New Roman" w:cs="Times New Roman"/>
+          <w:sz w:val="24"/>
+          <w:szCs w:val="24"/>
+        </w:rPr>
+        <w:t xml:space="preserve">n </w:t>
+      </w:r>
       <w:r>
         <w:rPr>
           <w:rFonts w:ascii="Times New Roman" w:hAnsi="Times New Roman" w:cs="Times New Roman"/>
@@ -1074,32 +1077,84 @@
         </w:rPr>
         <w:t>ankita</w:t>
       </w:r>
-      <w:proofErr w:type="spellEnd"/>
-      <w:r>
-        <w:rPr>
-          <w:rFonts w:ascii="Times New Roman" w:hAnsi="Times New Roman" w:cs="Times New Roman"/>
-          <w:sz w:val="24"/>
-          <w:szCs w:val="24"/>
-        </w:rPr>
-        <w:t>-pod</w:t>
-      </w:r>
-      <w:r>
-        <w:rPr>
-          <w:rFonts w:ascii="Times New Roman" w:hAnsi="Times New Roman" w:cs="Times New Roman"/>
-          <w:sz w:val="24"/>
-          <w:szCs w:val="24"/>
-        </w:rPr>
-        <w:t xml:space="preserve"> -</w:t>
-      </w:r>
-      <w:r>
-        <w:rPr>
-          <w:rFonts w:ascii="Times New Roman" w:hAnsi="Times New Roman" w:cs="Times New Roman"/>
-          <w:sz w:val="24"/>
-          <w:szCs w:val="24"/>
-        </w:rPr>
-        <w:t xml:space="preserve">n </w:t>
-      </w:r>
-      <w:proofErr w:type="spellStart"/>
+    </w:p>
+    <w:p>
+      <w:pPr>
+        <w:spacing w:after="0"/>
+        <w:rPr>
+          <w:rFonts w:ascii="Times New Roman" w:hAnsi="Times New Roman" w:cs="Times New Roman"/>
+          <w:sz w:val="24"/>
+          <w:szCs w:val="24"/>
+        </w:rPr>
+      </w:pPr>
+      <w:r>
+        <w:rPr>
+          <w:rFonts w:ascii="Times New Roman" w:hAnsi="Times New Roman" w:cs="Times New Roman"/>
+          <w:sz w:val="24"/>
+          <w:szCs w:val="24"/>
+        </w:rPr>
+        <w:t>give</w:t>
+      </w:r>
+      <w:r>
+        <w:rPr>
+          <w:rFonts w:ascii="Times New Roman" w:hAnsi="Times New Roman" w:cs="Times New Roman"/>
+          <w:sz w:val="24"/>
+          <w:szCs w:val="24"/>
+        </w:rPr>
+        <w:t xml:space="preserve"> the more detailed info about the pods running in the specific namespace.</w:t>
+      </w:r>
+    </w:p>
+    <w:p>
+      <w:pPr>
+        <w:spacing w:after="0"/>
+        <w:rPr>
+          <w:rFonts w:ascii="Times New Roman" w:hAnsi="Times New Roman" w:cs="Times New Roman"/>
+          <w:sz w:val="24"/>
+          <w:szCs w:val="24"/>
+        </w:rPr>
+      </w:pPr>
+    </w:p>
+    <w:p>
+      <w:pPr>
+        <w:spacing w:after="0"/>
+        <w:rPr>
+          <w:rFonts w:ascii="Times New Roman" w:hAnsi="Times New Roman" w:cs="Times New Roman"/>
+          <w:sz w:val="24"/>
+          <w:szCs w:val="24"/>
+        </w:rPr>
+      </w:pPr>
+      <w:r>
+        <w:rPr>
+          <w:rFonts w:ascii="Times New Roman" w:hAnsi="Times New Roman" w:cs="Times New Roman"/>
+          <w:sz w:val="24"/>
+          <w:szCs w:val="24"/>
+        </w:rPr>
+        <w:t xml:space="preserve">kubectl logs </w:t>
+      </w:r>
+      <w:r>
+        <w:rPr>
+          <w:rFonts w:ascii="Times New Roman" w:hAnsi="Times New Roman" w:cs="Times New Roman"/>
+          <w:sz w:val="24"/>
+          <w:szCs w:val="24"/>
+        </w:rPr>
+        <w:t>ankita-pod</w:t>
+      </w:r>
+      <w:r>
+        <w:rPr>
+          <w:rFonts w:ascii="Times New Roman" w:hAnsi="Times New Roman" w:cs="Times New Roman"/>
+          <w:sz w:val="24"/>
+          <w:szCs w:val="24"/>
+        </w:rPr>
+        <w:t xml:space="preserve"> </w:t>
+      </w:r>
+      <w:r>
+        <w:rPr>
+          <w:rFonts w:ascii="Times New Roman" w:hAnsi="Times New Roman" w:cs="Times New Roman"/>
+          <w:sz w:val="24"/>
+          <w:szCs w:val="24"/>
+        </w:rPr>
+        <w:t xml:space="preserve">-n </w:t>
+      </w:r>
       <w:r>
         <w:rPr>
           <w:rFonts w:ascii="Times New Roman" w:hAnsi="Times New Roman" w:cs="Times New Roman"/>
@@ -1108,72 +1163,76 @@
         </w:rPr>
         <w:t>ankita</w:t>
       </w:r>
-      <w:proofErr w:type="spellEnd"/>
-    </w:p>
-    <w:p>
-      <w:pPr>
-        <w:spacing w:after="0"/>
-        <w:rPr>
-          <w:rFonts w:ascii="Times New Roman" w:hAnsi="Times New Roman" w:cs="Times New Roman"/>
-          <w:sz w:val="24"/>
-          <w:szCs w:val="24"/>
-        </w:rPr>
-      </w:pPr>
-      <w:r>
-        <w:rPr>
-          <w:rFonts w:ascii="Times New Roman" w:hAnsi="Times New Roman" w:cs="Times New Roman"/>
-          <w:sz w:val="24"/>
-          <w:szCs w:val="24"/>
-        </w:rPr>
-        <w:t>give</w:t>
-      </w:r>
-      <w:r>
-        <w:rPr>
-          <w:rFonts w:ascii="Times New Roman" w:hAnsi="Times New Roman" w:cs="Times New Roman"/>
-          <w:sz w:val="24"/>
-          <w:szCs w:val="24"/>
-        </w:rPr>
-        <w:t xml:space="preserve"> the more detailed info about the pods running in the specific namespace.</w:t>
-      </w:r>
-    </w:p>
-    <w:p>
-      <w:pPr>
-        <w:spacing w:after="0"/>
-        <w:rPr>
-          <w:rFonts w:ascii="Times New Roman" w:hAnsi="Times New Roman" w:cs="Times New Roman"/>
-          <w:sz w:val="24"/>
-          <w:szCs w:val="24"/>
-        </w:rPr>
-      </w:pPr>
-    </w:p>
-    <w:p>
-      <w:pPr>
-        <w:spacing w:after="0"/>
-        <w:rPr>
-          <w:rFonts w:ascii="Times New Roman" w:hAnsi="Times New Roman" w:cs="Times New Roman"/>
-          <w:sz w:val="24"/>
-          <w:szCs w:val="24"/>
-        </w:rPr>
-      </w:pPr>
-      <w:proofErr w:type="spellStart"/>
-      <w:r>
-        <w:rPr>
-          <w:rFonts w:ascii="Times New Roman" w:hAnsi="Times New Roman" w:cs="Times New Roman"/>
-          <w:sz w:val="24"/>
-          <w:szCs w:val="24"/>
-        </w:rPr>
-        <w:t>kubectl</w:t>
-      </w:r>
-      <w:proofErr w:type="spellEnd"/>
-      <w:r>
-        <w:rPr>
-          <w:rFonts w:ascii="Times New Roman" w:hAnsi="Times New Roman" w:cs="Times New Roman"/>
-          <w:sz w:val="24"/>
-          <w:szCs w:val="24"/>
-        </w:rPr>
-        <w:t xml:space="preserve"> logs </w:t>
-      </w:r>
-      <w:proofErr w:type="spellStart"/>
+    </w:p>
+    <w:p>
+      <w:pPr>
+        <w:spacing w:after="0"/>
+        <w:rPr>
+          <w:rFonts w:ascii="Times New Roman" w:hAnsi="Times New Roman" w:cs="Times New Roman"/>
+          <w:sz w:val="24"/>
+          <w:szCs w:val="24"/>
+        </w:rPr>
+      </w:pPr>
+      <w:r>
+        <w:rPr>
+          <w:rFonts w:ascii="Times New Roman" w:hAnsi="Times New Roman" w:cs="Times New Roman"/>
+          <w:sz w:val="24"/>
+          <w:szCs w:val="24"/>
+        </w:rPr>
+        <w:t>show the logs of the pod.</w:t>
+      </w:r>
+    </w:p>
+    <w:p>
+      <w:pPr>
+        <w:spacing w:after="0"/>
+        <w:rPr>
+          <w:rFonts w:ascii="Times New Roman" w:hAnsi="Times New Roman" w:cs="Times New Roman"/>
+          <w:sz w:val="24"/>
+          <w:szCs w:val="24"/>
+        </w:rPr>
+      </w:pPr>
+    </w:p>
+    <w:p>
+      <w:pPr>
+        <w:spacing w:after="0"/>
+        <w:rPr>
+          <w:rFonts w:ascii="Times New Roman" w:hAnsi="Times New Roman" w:cs="Times New Roman"/>
+          <w:sz w:val="24"/>
+          <w:szCs w:val="24"/>
+        </w:rPr>
+      </w:pPr>
+      <w:r>
+        <w:rPr>
+          <w:rFonts w:ascii="Times New Roman" w:hAnsi="Times New Roman" w:cs="Times New Roman"/>
+          <w:sz w:val="24"/>
+          <w:szCs w:val="24"/>
+        </w:rPr>
+        <w:t>k</w:t>
+      </w:r>
+      <w:r>
+        <w:rPr>
+          <w:rFonts w:ascii="Times New Roman" w:hAnsi="Times New Roman" w:cs="Times New Roman"/>
+          <w:sz w:val="24"/>
+          <w:szCs w:val="24"/>
+        </w:rPr>
+        <w:t xml:space="preserve">ubectl exec -it </w:t>
+      </w:r>
+      <w:r>
+        <w:rPr>
+          <w:rFonts w:ascii="Times New Roman" w:hAnsi="Times New Roman" w:cs="Times New Roman"/>
+          <w:sz w:val="24"/>
+          <w:szCs w:val="24"/>
+        </w:rPr>
+        <w:t>ankita-pod</w:t>
+      </w:r>
+      <w:r>
+        <w:rPr>
+          <w:rFonts w:ascii="Times New Roman" w:hAnsi="Times New Roman" w:cs="Times New Roman"/>
+          <w:sz w:val="24"/>
+          <w:szCs w:val="24"/>
+        </w:rPr>
+        <w:t xml:space="preserve"> -n </w:t>
+      </w:r>
       <w:r>
         <w:rPr>
           <w:rFonts w:ascii="Times New Roman" w:hAnsi="Times New Roman" w:cs="Times New Roman"/>
@@ -1182,23 +1241,53 @@
         </w:rPr>
         <w:t>ankita</w:t>
       </w:r>
-      <w:proofErr w:type="spellEnd"/>
-      <w:r>
-        <w:rPr>
-          <w:rFonts w:ascii="Times New Roman" w:hAnsi="Times New Roman" w:cs="Times New Roman"/>
-          <w:sz w:val="24"/>
-          <w:szCs w:val="24"/>
-        </w:rPr>
-        <w:t>-pod</w:t>
-      </w:r>
-      <w:r>
-        <w:rPr>
-          <w:rFonts w:ascii="Times New Roman" w:hAnsi="Times New Roman" w:cs="Times New Roman"/>
-          <w:sz w:val="24"/>
-          <w:szCs w:val="24"/>
-        </w:rPr>
+    </w:p>
+    <w:p>
+      <w:pPr>
+        <w:spacing w:after="0"/>
+      </w:pPr>
+      <w:r>
+        <w:rPr>
+          <w:rFonts w:ascii="Times New Roman" w:hAnsi="Times New Roman" w:cs="Times New Roman"/>
+          <w:sz w:val="24"/>
+          <w:szCs w:val="24"/>
+        </w:rPr>
+        <w:t>opens a shell inside the container of pod.</w:t>
+      </w:r>
+      <w:r>
         <w:t xml:space="preserve"> </w:t>
       </w:r>
+    </w:p>
+    <w:p>
+      <w:pPr>
+        <w:spacing w:after="0"/>
+      </w:pPr>
+    </w:p>
+    <w:p>
+      <w:pPr>
+        <w:spacing w:after="0"/>
+        <w:rPr>
+          <w:rFonts w:ascii="Times New Roman" w:hAnsi="Times New Roman" w:cs="Times New Roman"/>
+          <w:sz w:val="24"/>
+          <w:szCs w:val="24"/>
+        </w:rPr>
+      </w:pPr>
+      <w:r>
+        <w:rPr>
+          <w:rFonts w:ascii="Times New Roman" w:hAnsi="Times New Roman" w:cs="Times New Roman"/>
+          <w:sz w:val="24"/>
+          <w:szCs w:val="24"/>
+        </w:rPr>
+        <w:t xml:space="preserve">kubectl delete pod </w:t>
+      </w:r>
+      <w:r>
+        <w:rPr>
+          <w:rFonts w:ascii="Times New Roman" w:hAnsi="Times New Roman" w:cs="Times New Roman"/>
+          <w:sz w:val="24"/>
+          <w:szCs w:val="24"/>
+        </w:rPr>
+        <w:t xml:space="preserve">Ankita-pod </w:t>
+      </w:r>
       <w:r>
         <w:rPr>
           <w:rFonts w:ascii="Times New Roman" w:hAnsi="Times New Roman" w:cs="Times New Roman"/>
@@ -1207,7 +1296,6 @@
         </w:rPr>
         <w:t xml:space="preserve">-n </w:t>
       </w:r>
-      <w:proofErr w:type="spellStart"/>
       <w:r>
         <w:rPr>
           <w:rFonts w:ascii="Times New Roman" w:hAnsi="Times New Roman" w:cs="Times New Roman"/>
@@ -1216,172 +1304,6 @@
         </w:rPr>
         <w:t>ankita</w:t>
       </w:r>
-      <w:proofErr w:type="spellEnd"/>
-    </w:p>
-    <w:p>
-      <w:pPr>
-        <w:spacing w:after="0"/>
-        <w:rPr>
-          <w:rFonts w:ascii="Times New Roman" w:hAnsi="Times New Roman" w:cs="Times New Roman"/>
-          <w:sz w:val="24"/>
-          <w:szCs w:val="24"/>
-        </w:rPr>
-      </w:pPr>
-      <w:r>
-        <w:rPr>
-          <w:rFonts w:ascii="Times New Roman" w:hAnsi="Times New Roman" w:cs="Times New Roman"/>
-          <w:sz w:val="24"/>
-          <w:szCs w:val="24"/>
-        </w:rPr>
-        <w:t>show the logs of the pod.</w:t>
-      </w:r>
-    </w:p>
-    <w:p>
-      <w:pPr>
-        <w:spacing w:after="0"/>
-        <w:rPr>
-          <w:rFonts w:ascii="Times New Roman" w:hAnsi="Times New Roman" w:cs="Times New Roman"/>
-          <w:sz w:val="24"/>
-          <w:szCs w:val="24"/>
-        </w:rPr>
-      </w:pPr>
-    </w:p>
-    <w:p>
-      <w:pPr>
-        <w:spacing w:after="0"/>
-        <w:rPr>
-          <w:rFonts w:ascii="Times New Roman" w:hAnsi="Times New Roman" w:cs="Times New Roman"/>
-          <w:sz w:val="24"/>
-          <w:szCs w:val="24"/>
-        </w:rPr>
-      </w:pPr>
-      <w:r>
-        <w:rPr>
-          <w:rFonts w:ascii="Times New Roman" w:hAnsi="Times New Roman" w:cs="Times New Roman"/>
-          <w:sz w:val="24"/>
-          <w:szCs w:val="24"/>
-        </w:rPr>
-        <w:t>k</w:t>
-      </w:r>
-      <w:r>
-        <w:rPr>
-          <w:rFonts w:ascii="Times New Roman" w:hAnsi="Times New Roman" w:cs="Times New Roman"/>
-          <w:sz w:val="24"/>
-          <w:szCs w:val="24"/>
-        </w:rPr>
-        <w:t xml:space="preserve">ubectl exec -it </w:t>
-      </w:r>
-      <w:proofErr w:type="spellStart"/>
-      <w:r>
-        <w:rPr>
-          <w:rFonts w:ascii="Times New Roman" w:hAnsi="Times New Roman" w:cs="Times New Roman"/>
-          <w:sz w:val="24"/>
-          <w:szCs w:val="24"/>
-        </w:rPr>
-        <w:t>ankita</w:t>
-      </w:r>
-      <w:proofErr w:type="spellEnd"/>
-      <w:r>
-        <w:rPr>
-          <w:rFonts w:ascii="Times New Roman" w:hAnsi="Times New Roman" w:cs="Times New Roman"/>
-          <w:sz w:val="24"/>
-          <w:szCs w:val="24"/>
-        </w:rPr>
-        <w:t>-pod</w:t>
-      </w:r>
-      <w:r>
-        <w:rPr>
-          <w:rFonts w:ascii="Times New Roman" w:hAnsi="Times New Roman" w:cs="Times New Roman"/>
-          <w:sz w:val="24"/>
-          <w:szCs w:val="24"/>
-        </w:rPr>
-        <w:t xml:space="preserve"> -n </w:t>
-      </w:r>
-      <w:proofErr w:type="spellStart"/>
-      <w:r>
-        <w:rPr>
-          <w:rFonts w:ascii="Times New Roman" w:hAnsi="Times New Roman" w:cs="Times New Roman"/>
-          <w:sz w:val="24"/>
-          <w:szCs w:val="24"/>
-        </w:rPr>
-        <w:t>ankita</w:t>
-      </w:r>
-      <w:proofErr w:type="spellEnd"/>
-    </w:p>
-    <w:p>
-      <w:pPr>
-        <w:spacing w:after="0"/>
-      </w:pPr>
-      <w:r>
-        <w:rPr>
-          <w:rFonts w:ascii="Times New Roman" w:hAnsi="Times New Roman" w:cs="Times New Roman"/>
-          <w:sz w:val="24"/>
-          <w:szCs w:val="24"/>
-        </w:rPr>
-        <w:t>opens a shell inside the container of pod.</w:t>
-      </w:r>
-      <w:r>
-        <w:t xml:space="preserve"> </w:t>
-      </w:r>
-    </w:p>
-    <w:p>
-      <w:pPr>
-        <w:spacing w:after="0"/>
-      </w:pPr>
-    </w:p>
-    <w:p>
-      <w:pPr>
-        <w:spacing w:after="0"/>
-        <w:rPr>
-          <w:rFonts w:ascii="Times New Roman" w:hAnsi="Times New Roman" w:cs="Times New Roman"/>
-          <w:sz w:val="24"/>
-          <w:szCs w:val="24"/>
-        </w:rPr>
-      </w:pPr>
-      <w:proofErr w:type="spellStart"/>
-      <w:r>
-        <w:rPr>
-          <w:rFonts w:ascii="Times New Roman" w:hAnsi="Times New Roman" w:cs="Times New Roman"/>
-          <w:sz w:val="24"/>
-          <w:szCs w:val="24"/>
-        </w:rPr>
-        <w:t>kubectl</w:t>
-      </w:r>
-      <w:proofErr w:type="spellEnd"/>
-      <w:r>
-        <w:rPr>
-          <w:rFonts w:ascii="Times New Roman" w:hAnsi="Times New Roman" w:cs="Times New Roman"/>
-          <w:sz w:val="24"/>
-          <w:szCs w:val="24"/>
-        </w:rPr>
-        <w:t xml:space="preserve"> delete pod </w:t>
-      </w:r>
-      <w:r>
-        <w:rPr>
-          <w:rFonts w:ascii="Times New Roman" w:hAnsi="Times New Roman" w:cs="Times New Roman"/>
-          <w:sz w:val="24"/>
-          <w:szCs w:val="24"/>
-        </w:rPr>
-        <w:t xml:space="preserve">Ankita-pod </w:t>
-      </w:r>
-      <w:r>
-        <w:rPr>
-          <w:rFonts w:ascii="Times New Roman" w:hAnsi="Times New Roman" w:cs="Times New Roman"/>
-          <w:sz w:val="24"/>
-          <w:szCs w:val="24"/>
-        </w:rPr>
-        <w:t xml:space="preserve">-n </w:t>
-      </w:r>
-      <w:proofErr w:type="spellStart"/>
-      <w:r>
-        <w:rPr>
-          <w:rFonts w:ascii="Times New Roman" w:hAnsi="Times New Roman" w:cs="Times New Roman"/>
-          <w:sz w:val="24"/>
-          <w:szCs w:val="24"/>
-        </w:rPr>
-        <w:t>ankita</w:t>
-      </w:r>
-      <w:proofErr w:type="spellEnd"/>
     </w:p>
     <w:p>
       <w:pPr>
@@ -1640,7 +1562,16 @@
           <w:szCs w:val="24"/>
           <w:lang w:val="en-IN"/>
         </w:rPr>
-        <w:t>  replicas: 3</w:t>
+        <w:t xml:space="preserve">  replicas: </w:t>
+      </w:r>
+      <w:r>
+        <w:rPr>
+          <w:rFonts w:ascii="Times New Roman" w:hAnsi="Times New Roman" w:cs="Times New Roman"/>
+          <w:sz w:val="24"/>
+          <w:szCs w:val="24"/>
+          <w:lang w:val="en-IN"/>
+        </w:rPr>
+        <w:t>2</w:t>
       </w:r>
     </w:p>
     <w:p>
@@ -1840,7 +1771,16 @@
           <w:szCs w:val="24"/>
           <w:lang w:val="en-IN"/>
         </w:rPr>
-        <w:t>         name: ankita-nginx</w:t>
+        <w:t>         name: ankita-</w:t>
+      </w:r>
+      <w:r>
+        <w:rPr>
+          <w:rFonts w:ascii="Times New Roman" w:hAnsi="Times New Roman" w:cs="Times New Roman"/>
+          <w:sz w:val="24"/>
+          <w:szCs w:val="24"/>
+          <w:lang w:val="en-IN"/>
+        </w:rPr>
+        <w:t>container</w:t>
       </w:r>
     </w:p>
     <w:p>
@@ -1878,7 +1818,16 @@
           <w:szCs w:val="24"/>
           <w:lang w:val="en-IN"/>
         </w:rPr>
-        <w:t>ankita1809/netflix-2025:latest</w:t>
+        <w:t>ankita1809/</w:t>
+      </w:r>
+      <w:r>
+        <w:rPr>
+          <w:rFonts w:ascii="Times New Roman" w:hAnsi="Times New Roman" w:cs="Times New Roman"/>
+          <w:sz w:val="24"/>
+          <w:szCs w:val="24"/>
+          <w:lang w:val="en-IN"/>
+        </w:rPr>
+        <w:t>ankita:v1</w:t>
       </w:r>
       <w:r>
         <w:rPr>
@@ -1929,28 +1878,6 @@
         </w:rPr>
         <w:t>             -  containerPort: 80</w:t>
       </w:r>
-    </w:p>
-    <w:p>
-      <w:pPr>
-        <w:spacing w:after="0"/>
-        <w:rPr>
-          <w:rFonts w:ascii="Times New Roman" w:hAnsi="Times New Roman" w:cs="Times New Roman"/>
-          <w:sz w:val="24"/>
-          <w:szCs w:val="24"/>
-          <w:lang w:val="en-IN"/>
-        </w:rPr>
-      </w:pPr>
-    </w:p>
-    <w:p>
-      <w:pPr>
-        <w:spacing w:after="0"/>
-        <w:rPr>
-          <w:rFonts w:ascii="Times New Roman" w:hAnsi="Times New Roman" w:cs="Times New Roman"/>
-          <w:sz w:val="24"/>
-          <w:szCs w:val="24"/>
-          <w:lang w:val="en-IN"/>
-        </w:rPr>
-      </w:pPr>
     </w:p>
     <w:p>
       <w:pPr>
@@ -2444,7 +2371,6 @@
         </w:rPr>
         <w:t xml:space="preserve">kubectl get deployments -n </w:t>
       </w:r>
-      <w:proofErr w:type="spellStart"/>
       <w:r>
         <w:rPr>
           <w:rFonts w:ascii="Times New Roman" w:hAnsi="Times New Roman" w:cs="Times New Roman"/>
@@ -2454,7 +2380,6 @@
         </w:rPr>
         <w:t>ankita</w:t>
       </w:r>
-      <w:proofErr w:type="spellEnd"/>
     </w:p>
     <w:p>
       <w:pPr>
@@ -2533,7 +2458,6 @@
         </w:rPr>
         <w:t xml:space="preserve"> -n </w:t>
       </w:r>
-      <w:proofErr w:type="spellStart"/>
       <w:r>
         <w:rPr>
           <w:rFonts w:ascii="Times New Roman" w:hAnsi="Times New Roman" w:cs="Times New Roman"/>
@@ -2543,7 +2467,6 @@
         </w:rPr>
         <w:t>ankita</w:t>
       </w:r>
-      <w:proofErr w:type="spellEnd"/>
     </w:p>
     <w:p>
       <w:pPr>
@@ -2585,23 +2508,13 @@
           <w:szCs w:val="24"/>
         </w:rPr>
       </w:pPr>
-      <w:proofErr w:type="spellStart"/>
-      <w:r>
-        <w:rPr>
-          <w:rFonts w:ascii="Times New Roman" w:hAnsi="Times New Roman" w:cs="Times New Roman"/>
-          <w:sz w:val="24"/>
-          <w:szCs w:val="24"/>
-        </w:rPr>
-        <w:t>kubectl</w:t>
-      </w:r>
-      <w:proofErr w:type="spellEnd"/>
-      <w:r>
-        <w:rPr>
-          <w:rFonts w:ascii="Times New Roman" w:hAnsi="Times New Roman" w:cs="Times New Roman"/>
-          <w:sz w:val="24"/>
-          <w:szCs w:val="24"/>
-        </w:rPr>
-        <w:t xml:space="preserve"> describe </w:t>
+      <w:r>
+        <w:rPr>
+          <w:rFonts w:ascii="Times New Roman" w:hAnsi="Times New Roman" w:cs="Times New Roman"/>
+          <w:sz w:val="24"/>
+          <w:szCs w:val="24"/>
+        </w:rPr>
+        <w:t xml:space="preserve">kubectl describe </w:t>
       </w:r>
       <w:r>
         <w:rPr>
@@ -2611,7 +2524,22 @@
         </w:rPr>
         <w:t xml:space="preserve">deployment </w:t>
       </w:r>
-      <w:proofErr w:type="spellStart"/>
+      <w:r>
+        <w:rPr>
+          <w:rFonts w:ascii="Times New Roman" w:hAnsi="Times New Roman" w:cs="Times New Roman"/>
+          <w:sz w:val="24"/>
+          <w:szCs w:val="24"/>
+        </w:rPr>
+        <w:t>ankita-deployment</w:t>
+      </w:r>
+      <w:r>
+        <w:rPr>
+          <w:rFonts w:ascii="Times New Roman" w:hAnsi="Times New Roman" w:cs="Times New Roman"/>
+          <w:sz w:val="24"/>
+          <w:szCs w:val="24"/>
+        </w:rPr>
+        <w:t xml:space="preserve"> -n </w:t>
+      </w:r>
       <w:r>
         <w:rPr>
           <w:rFonts w:ascii="Times New Roman" w:hAnsi="Times New Roman" w:cs="Times New Roman"/>
@@ -2620,14 +2548,70 @@
         </w:rPr>
         <w:t>ankita</w:t>
       </w:r>
-      <w:proofErr w:type="spellEnd"/>
-      <w:r>
-        <w:rPr>
-          <w:rFonts w:ascii="Times New Roman" w:hAnsi="Times New Roman" w:cs="Times New Roman"/>
-          <w:sz w:val="24"/>
-          <w:szCs w:val="24"/>
-        </w:rPr>
-        <w:t>-deployment</w:t>
+    </w:p>
+    <w:p>
+      <w:pPr>
+        <w:spacing w:after="0"/>
+        <w:rPr>
+          <w:rFonts w:ascii="Times New Roman" w:hAnsi="Times New Roman" w:cs="Times New Roman"/>
+          <w:sz w:val="24"/>
+          <w:szCs w:val="24"/>
+        </w:rPr>
+      </w:pPr>
+      <w:r>
+        <w:rPr>
+          <w:rFonts w:ascii="Times New Roman" w:hAnsi="Times New Roman" w:cs="Times New Roman"/>
+          <w:sz w:val="24"/>
+          <w:szCs w:val="24"/>
+        </w:rPr>
+        <w:t>give the more detailed info about the deployments running in the specific namespace.</w:t>
+      </w:r>
+    </w:p>
+    <w:p>
+      <w:pPr>
+        <w:spacing w:after="0"/>
+      </w:pPr>
+    </w:p>
+    <w:p>
+      <w:pPr>
+        <w:spacing w:after="0"/>
+        <w:rPr>
+          <w:rFonts w:ascii="Times New Roman" w:hAnsi="Times New Roman" w:cs="Times New Roman"/>
+          <w:sz w:val="24"/>
+          <w:szCs w:val="24"/>
+        </w:rPr>
+      </w:pPr>
+      <w:r>
+        <w:rPr>
+          <w:rFonts w:ascii="Times New Roman" w:hAnsi="Times New Roman" w:cs="Times New Roman"/>
+          <w:sz w:val="24"/>
+          <w:szCs w:val="24"/>
+        </w:rPr>
+        <w:t xml:space="preserve">kubectl delete </w:t>
+      </w:r>
+      <w:r>
+        <w:rPr>
+          <w:rFonts w:ascii="Times New Roman" w:hAnsi="Times New Roman" w:cs="Times New Roman"/>
+          <w:sz w:val="24"/>
+          <w:szCs w:val="24"/>
+        </w:rPr>
+        <w:t>deployment</w:t>
+      </w:r>
+      <w:r>
+        <w:rPr>
+          <w:rFonts w:ascii="Times New Roman" w:hAnsi="Times New Roman" w:cs="Times New Roman"/>
+          <w:sz w:val="24"/>
+          <w:szCs w:val="24"/>
+        </w:rPr>
+        <w:t xml:space="preserve"> </w:t>
+      </w:r>
+      <w:r>
+        <w:rPr>
+          <w:rFonts w:ascii="Times New Roman" w:hAnsi="Times New Roman" w:cs="Times New Roman"/>
+          <w:sz w:val="24"/>
+          <w:szCs w:val="24"/>
+        </w:rPr>
+        <w:t>ankita-deployment</w:t>
       </w:r>
       <w:r>
         <w:rPr>
@@ -2637,7 +2621,6 @@
         </w:rPr>
         <w:t xml:space="preserve"> -n </w:t>
       </w:r>
-      <w:proofErr w:type="spellStart"/>
       <w:r>
         <w:rPr>
           <w:rFonts w:ascii="Times New Roman" w:hAnsi="Times New Roman" w:cs="Times New Roman"/>
@@ -2646,110 +2629,6 @@
         </w:rPr>
         <w:t>ankita</w:t>
       </w:r>
-      <w:proofErr w:type="spellEnd"/>
-    </w:p>
-    <w:p>
-      <w:pPr>
-        <w:spacing w:after="0"/>
-        <w:rPr>
-          <w:rFonts w:ascii="Times New Roman" w:hAnsi="Times New Roman" w:cs="Times New Roman"/>
-          <w:sz w:val="24"/>
-          <w:szCs w:val="24"/>
-        </w:rPr>
-      </w:pPr>
-      <w:r>
-        <w:rPr>
-          <w:rFonts w:ascii="Times New Roman" w:hAnsi="Times New Roman" w:cs="Times New Roman"/>
-          <w:sz w:val="24"/>
-          <w:szCs w:val="24"/>
-        </w:rPr>
-        <w:t>give the more detailed info about the deployments running in the specific namespace.</w:t>
-      </w:r>
-    </w:p>
-    <w:p>
-      <w:pPr>
-        <w:spacing w:after="0"/>
-      </w:pPr>
-    </w:p>
-    <w:p>
-      <w:pPr>
-        <w:spacing w:after="0"/>
-        <w:rPr>
-          <w:rFonts w:ascii="Times New Roman" w:hAnsi="Times New Roman" w:cs="Times New Roman"/>
-          <w:sz w:val="24"/>
-          <w:szCs w:val="24"/>
-        </w:rPr>
-      </w:pPr>
-      <w:proofErr w:type="spellStart"/>
-      <w:r>
-        <w:rPr>
-          <w:rFonts w:ascii="Times New Roman" w:hAnsi="Times New Roman" w:cs="Times New Roman"/>
-          <w:sz w:val="24"/>
-          <w:szCs w:val="24"/>
-        </w:rPr>
-        <w:t>kubectl</w:t>
-      </w:r>
-      <w:proofErr w:type="spellEnd"/>
-      <w:r>
-        <w:rPr>
-          <w:rFonts w:ascii="Times New Roman" w:hAnsi="Times New Roman" w:cs="Times New Roman"/>
-          <w:sz w:val="24"/>
-          <w:szCs w:val="24"/>
-        </w:rPr>
-        <w:t xml:space="preserve"> delete </w:t>
-      </w:r>
-      <w:r>
-        <w:rPr>
-          <w:rFonts w:ascii="Times New Roman" w:hAnsi="Times New Roman" w:cs="Times New Roman"/>
-          <w:sz w:val="24"/>
-          <w:szCs w:val="24"/>
-        </w:rPr>
-        <w:t>deployment</w:t>
-      </w:r>
-      <w:r>
-        <w:rPr>
-          <w:rFonts w:ascii="Times New Roman" w:hAnsi="Times New Roman" w:cs="Times New Roman"/>
-          <w:sz w:val="24"/>
-          <w:szCs w:val="24"/>
-        </w:rPr>
-        <w:t xml:space="preserve"> </w:t>
-      </w:r>
-      <w:proofErr w:type="spellStart"/>
-      <w:r>
-        <w:rPr>
-          <w:rFonts w:ascii="Times New Roman" w:hAnsi="Times New Roman" w:cs="Times New Roman"/>
-          <w:sz w:val="24"/>
-          <w:szCs w:val="24"/>
-        </w:rPr>
-        <w:t>ankita</w:t>
-      </w:r>
-      <w:proofErr w:type="spellEnd"/>
-      <w:r>
-        <w:rPr>
-          <w:rFonts w:ascii="Times New Roman" w:hAnsi="Times New Roman" w:cs="Times New Roman"/>
-          <w:sz w:val="24"/>
-          <w:szCs w:val="24"/>
-        </w:rPr>
-        <w:t>-deployment</w:t>
-      </w:r>
-      <w:r>
-        <w:rPr>
-          <w:rFonts w:ascii="Times New Roman" w:hAnsi="Times New Roman" w:cs="Times New Roman"/>
-          <w:sz w:val="24"/>
-          <w:szCs w:val="24"/>
-        </w:rPr>
-        <w:t xml:space="preserve"> -n </w:t>
-      </w:r>
-      <w:proofErr w:type="spellStart"/>
-      <w:r>
-        <w:rPr>
-          <w:rFonts w:ascii="Times New Roman" w:hAnsi="Times New Roman" w:cs="Times New Roman"/>
-          <w:sz w:val="24"/>
-          <w:szCs w:val="24"/>
-        </w:rPr>
-        <w:t>ankita</w:t>
-      </w:r>
-      <w:proofErr w:type="spellEnd"/>
     </w:p>
     <w:p>
       <w:pPr>
@@ -2962,7 +2841,16 @@
           <w:szCs w:val="24"/>
           <w:lang w:val="en-IN"/>
         </w:rPr>
-        <w:t>  name: ankita-replica</w:t>
+        <w:t>  name: ankita-r</w:t>
+      </w:r>
+      <w:r>
+        <w:rPr>
+          <w:rFonts w:ascii="Times New Roman" w:hAnsi="Times New Roman" w:cs="Times New Roman"/>
+          <w:sz w:val="24"/>
+          <w:szCs w:val="24"/>
+          <w:lang w:val="en-IN"/>
+        </w:rPr>
+        <w:t>s</w:t>
       </w:r>
     </w:p>
     <w:p>
@@ -3062,7 +2950,16 @@
           <w:szCs w:val="24"/>
           <w:lang w:val="en-IN"/>
         </w:rPr>
-        <w:t>  replicas: 3</w:t>
+        <w:t xml:space="preserve">  replicas: </w:t>
+      </w:r>
+      <w:r>
+        <w:rPr>
+          <w:rFonts w:ascii="Times New Roman" w:hAnsi="Times New Roman" w:cs="Times New Roman"/>
+          <w:sz w:val="24"/>
+          <w:szCs w:val="24"/>
+          <w:lang w:val="en-IN"/>
+        </w:rPr>
+        <w:t>2</w:t>
       </w:r>
     </w:p>
     <w:p>
@@ -3283,7 +3180,16 @@
           <w:szCs w:val="24"/>
           <w:lang w:val="en-IN"/>
         </w:rPr>
-        <w:t>          image: nginx:latest</w:t>
+        <w:t xml:space="preserve">          image: </w:t>
+      </w:r>
+      <w:r>
+        <w:rPr>
+          <w:rFonts w:ascii="Times New Roman" w:hAnsi="Times New Roman" w:cs="Times New Roman"/>
+          <w:sz w:val="24"/>
+          <w:szCs w:val="24"/>
+          <w:lang w:val="en-IN"/>
+        </w:rPr>
+        <w:t>ankita1809/ankita:v1</w:t>
       </w:r>
     </w:p>
     <w:p>
@@ -3347,7 +3253,6 @@
           <w:lang w:val="en-IN"/>
         </w:rPr>
       </w:pPr>
-      <w:proofErr w:type="spellStart"/>
       <w:r>
         <w:rPr>
           <w:rFonts w:ascii="Times New Roman" w:hAnsi="Times New Roman" w:cs="Times New Roman"/>
@@ -3357,9 +3262,28 @@
           <w:szCs w:val="24"/>
           <w:lang w:val="en-IN"/>
         </w:rPr>
-        <w:t>apiVersion</w:t>
-      </w:r>
-      <w:proofErr w:type="spellEnd"/>
+        <w:t xml:space="preserve">apiVersion </w:t>
+      </w:r>
+      <w:r>
+        <w:rPr>
+          <w:rFonts w:ascii="Times New Roman" w:hAnsi="Times New Roman" w:cs="Times New Roman"/>
+          <w:sz w:val="24"/>
+          <w:szCs w:val="24"/>
+          <w:lang w:val="en-IN"/>
+        </w:rPr>
+        <w:t>defines the version of api</w:t>
+      </w:r>
+    </w:p>
+    <w:p>
+      <w:pPr>
+        <w:spacing w:after="0"/>
+        <w:rPr>
+          <w:rFonts w:ascii="Times New Roman" w:hAnsi="Times New Roman" w:cs="Times New Roman"/>
+          <w:sz w:val="24"/>
+          <w:szCs w:val="24"/>
+          <w:lang w:val="en-IN"/>
+        </w:rPr>
+      </w:pPr>
       <w:r>
         <w:rPr>
           <w:rFonts w:ascii="Times New Roman" w:hAnsi="Times New Roman" w:cs="Times New Roman"/>
@@ -3369,6 +3293,24 @@
           <w:szCs w:val="24"/>
           <w:lang w:val="en-IN"/>
         </w:rPr>
+        <w:t xml:space="preserve">kind </w:t>
+      </w:r>
+      <w:r>
+        <w:rPr>
+          <w:rFonts w:ascii="Times New Roman" w:hAnsi="Times New Roman" w:cs="Times New Roman"/>
+          <w:sz w:val="24"/>
+          <w:szCs w:val="24"/>
+          <w:lang w:val="en-IN"/>
+        </w:rPr>
+        <w:t>defines that which resource type</w:t>
+      </w:r>
+      <w:r>
+        <w:rPr>
+          <w:rFonts w:ascii="Times New Roman" w:hAnsi="Times New Roman" w:cs="Times New Roman"/>
+          <w:sz w:val="24"/>
+          <w:szCs w:val="24"/>
+          <w:lang w:val="en-IN"/>
+        </w:rPr>
         <w:t xml:space="preserve"> </w:t>
       </w:r>
       <w:r>
@@ -3378,7 +3320,36 @@
           <w:szCs w:val="24"/>
           <w:lang w:val="en-IN"/>
         </w:rPr>
-        <w:t>defines the version of api</w:t>
+        <w:t xml:space="preserve">we are </w:t>
+      </w:r>
+      <w:r>
+        <w:rPr>
+          <w:rFonts w:ascii="Times New Roman" w:hAnsi="Times New Roman" w:cs="Times New Roman"/>
+          <w:sz w:val="24"/>
+          <w:szCs w:val="24"/>
+          <w:lang w:val="en-IN"/>
+        </w:rPr>
+        <w:t xml:space="preserve">creating. </w:t>
+      </w:r>
+    </w:p>
+    <w:p>
+      <w:pPr>
+        <w:spacing w:after="0"/>
+        <w:rPr>
+          <w:rFonts w:ascii="Times New Roman" w:hAnsi="Times New Roman" w:cs="Times New Roman"/>
+          <w:sz w:val="24"/>
+          <w:szCs w:val="24"/>
+          <w:lang w:val="en-IN"/>
+        </w:rPr>
+      </w:pPr>
+      <w:r>
+        <w:rPr>
+          <w:rFonts w:ascii="Times New Roman" w:hAnsi="Times New Roman" w:cs="Times New Roman"/>
+          <w:sz w:val="24"/>
+          <w:szCs w:val="24"/>
+          <w:lang w:val="en-IN"/>
+        </w:rPr>
+        <w:t>Here the resource type is replicaset.</w:t>
       </w:r>
     </w:p>
     <w:p>
@@ -3400,63 +3371,56 @@
           <w:szCs w:val="24"/>
           <w:lang w:val="en-IN"/>
         </w:rPr>
-        <w:t xml:space="preserve">kind </w:t>
-      </w:r>
-      <w:r>
-        <w:rPr>
-          <w:rFonts w:ascii="Times New Roman" w:hAnsi="Times New Roman" w:cs="Times New Roman"/>
-          <w:sz w:val="24"/>
-          <w:szCs w:val="24"/>
-          <w:lang w:val="en-IN"/>
-        </w:rPr>
-        <w:t>defines that which resource type</w:t>
-      </w:r>
-      <w:r>
-        <w:rPr>
-          <w:rFonts w:ascii="Times New Roman" w:hAnsi="Times New Roman" w:cs="Times New Roman"/>
-          <w:sz w:val="24"/>
-          <w:szCs w:val="24"/>
-          <w:lang w:val="en-IN"/>
-        </w:rPr>
-        <w:t xml:space="preserve"> </w:t>
-      </w:r>
-      <w:r>
-        <w:rPr>
-          <w:rFonts w:ascii="Times New Roman" w:hAnsi="Times New Roman" w:cs="Times New Roman"/>
-          <w:sz w:val="24"/>
-          <w:szCs w:val="24"/>
-          <w:lang w:val="en-IN"/>
-        </w:rPr>
-        <w:t xml:space="preserve">we are </w:t>
-      </w:r>
-      <w:r>
-        <w:rPr>
-          <w:rFonts w:ascii="Times New Roman" w:hAnsi="Times New Roman" w:cs="Times New Roman"/>
-          <w:sz w:val="24"/>
-          <w:szCs w:val="24"/>
-          <w:lang w:val="en-IN"/>
-        </w:rPr>
-        <w:t xml:space="preserve">creating. </w:t>
-      </w:r>
-    </w:p>
-    <w:p>
-      <w:pPr>
-        <w:spacing w:after="0"/>
-        <w:rPr>
-          <w:rFonts w:ascii="Times New Roman" w:hAnsi="Times New Roman" w:cs="Times New Roman"/>
-          <w:sz w:val="24"/>
-          <w:szCs w:val="24"/>
-          <w:lang w:val="en-IN"/>
-        </w:rPr>
-      </w:pPr>
-      <w:r>
-        <w:rPr>
-          <w:rFonts w:ascii="Times New Roman" w:hAnsi="Times New Roman" w:cs="Times New Roman"/>
-          <w:sz w:val="24"/>
-          <w:szCs w:val="24"/>
-          <w:lang w:val="en-IN"/>
-        </w:rPr>
-        <w:t>Here the resource type is replicaset.</w:t>
+        <w:t xml:space="preserve">Metadata </w:t>
+      </w:r>
+      <w:r>
+        <w:rPr>
+          <w:rFonts w:ascii="Times New Roman" w:hAnsi="Times New Roman" w:cs="Times New Roman"/>
+          <w:sz w:val="24"/>
+          <w:szCs w:val="24"/>
+          <w:lang w:val="en-IN"/>
+        </w:rPr>
+        <w:t>stores the information about the resource.</w:t>
+      </w:r>
+    </w:p>
+    <w:p>
+      <w:pPr>
+        <w:spacing w:after="0"/>
+        <w:rPr>
+          <w:rFonts w:ascii="Times New Roman" w:hAnsi="Times New Roman" w:cs="Times New Roman"/>
+          <w:sz w:val="24"/>
+          <w:szCs w:val="24"/>
+          <w:lang w:val="en-IN"/>
+        </w:rPr>
+      </w:pPr>
+      <w:r>
+        <w:rPr>
+          <w:rFonts w:ascii="Times New Roman" w:hAnsi="Times New Roman" w:cs="Times New Roman"/>
+          <w:sz w:val="24"/>
+          <w:szCs w:val="24"/>
+          <w:lang w:val="en-IN"/>
+        </w:rPr>
+        <w:t>name: name of the resource.</w:t>
+      </w:r>
+    </w:p>
+    <w:p>
+      <w:pPr>
+        <w:spacing w:after="0"/>
+        <w:rPr>
+          <w:rFonts w:ascii="Times New Roman" w:hAnsi="Times New Roman" w:cs="Times New Roman"/>
+          <w:sz w:val="24"/>
+          <w:szCs w:val="24"/>
+          <w:lang w:val="en-IN"/>
+        </w:rPr>
+      </w:pPr>
+      <w:r>
+        <w:rPr>
+          <w:rFonts w:ascii="Times New Roman" w:hAnsi="Times New Roman" w:cs="Times New Roman"/>
+          <w:sz w:val="24"/>
+          <w:szCs w:val="24"/>
+          <w:lang w:val="en-IN"/>
+        </w:rPr>
+        <w:t>namespace: logical grouping of resources.</w:t>
       </w:r>
     </w:p>
     <w:p>
@@ -3478,56 +3442,181 @@
           <w:szCs w:val="24"/>
           <w:lang w:val="en-IN"/>
         </w:rPr>
-        <w:t xml:space="preserve">Metadata </w:t>
-      </w:r>
-      <w:r>
-        <w:rPr>
-          <w:rFonts w:ascii="Times New Roman" w:hAnsi="Times New Roman" w:cs="Times New Roman"/>
-          <w:sz w:val="24"/>
-          <w:szCs w:val="24"/>
-          <w:lang w:val="en-IN"/>
-        </w:rPr>
-        <w:t>stores the information about the resource.</w:t>
-      </w:r>
-    </w:p>
-    <w:p>
-      <w:pPr>
-        <w:spacing w:after="0"/>
-        <w:rPr>
-          <w:rFonts w:ascii="Times New Roman" w:hAnsi="Times New Roman" w:cs="Times New Roman"/>
-          <w:sz w:val="24"/>
-          <w:szCs w:val="24"/>
-          <w:lang w:val="en-IN"/>
-        </w:rPr>
-      </w:pPr>
-      <w:r>
-        <w:rPr>
-          <w:rFonts w:ascii="Times New Roman" w:hAnsi="Times New Roman" w:cs="Times New Roman"/>
-          <w:sz w:val="24"/>
-          <w:szCs w:val="24"/>
-          <w:lang w:val="en-IN"/>
-        </w:rPr>
-        <w:t>name: name of the resource.</w:t>
-      </w:r>
-    </w:p>
-    <w:p>
-      <w:pPr>
-        <w:spacing w:after="0"/>
-        <w:rPr>
-          <w:rFonts w:ascii="Times New Roman" w:hAnsi="Times New Roman" w:cs="Times New Roman"/>
-          <w:sz w:val="24"/>
-          <w:szCs w:val="24"/>
-          <w:lang w:val="en-IN"/>
-        </w:rPr>
-      </w:pPr>
-      <w:r>
-        <w:rPr>
-          <w:rFonts w:ascii="Times New Roman" w:hAnsi="Times New Roman" w:cs="Times New Roman"/>
-          <w:sz w:val="24"/>
-          <w:szCs w:val="24"/>
-          <w:lang w:val="en-IN"/>
-        </w:rPr>
-        <w:t>namespace: logical grouping of resources.</w:t>
+        <w:t xml:space="preserve">Spec </w:t>
+      </w:r>
+      <w:r>
+        <w:rPr>
+          <w:rFonts w:ascii="Times New Roman" w:hAnsi="Times New Roman" w:cs="Times New Roman"/>
+          <w:sz w:val="24"/>
+          <w:szCs w:val="24"/>
+          <w:lang w:val="en-IN"/>
+        </w:rPr>
+        <w:t>it is the specification. It is like a heart of a yaml.</w:t>
+      </w:r>
+    </w:p>
+    <w:p>
+      <w:pPr>
+        <w:spacing w:after="0"/>
+        <w:rPr>
+          <w:rFonts w:ascii="Times New Roman" w:hAnsi="Times New Roman" w:cs="Times New Roman"/>
+          <w:sz w:val="24"/>
+          <w:szCs w:val="24"/>
+          <w:lang w:val="en-IN"/>
+        </w:rPr>
+      </w:pPr>
+      <w:r>
+        <w:rPr>
+          <w:rFonts w:ascii="Times New Roman" w:hAnsi="Times New Roman" w:cs="Times New Roman"/>
+          <w:sz w:val="24"/>
+          <w:szCs w:val="24"/>
+          <w:lang w:val="en-IN"/>
+        </w:rPr>
+        <w:t>replicas defines number of pods replicas to run.</w:t>
+      </w:r>
+    </w:p>
+    <w:p>
+      <w:pPr>
+        <w:spacing w:after="0"/>
+        <w:rPr>
+          <w:rFonts w:ascii="Times New Roman" w:hAnsi="Times New Roman" w:cs="Times New Roman"/>
+          <w:sz w:val="24"/>
+          <w:szCs w:val="24"/>
+          <w:lang w:val="en-IN"/>
+        </w:rPr>
+      </w:pPr>
+      <w:r>
+        <w:rPr>
+          <w:rFonts w:ascii="Times New Roman" w:hAnsi="Times New Roman" w:cs="Times New Roman"/>
+          <w:sz w:val="24"/>
+          <w:szCs w:val="24"/>
+          <w:lang w:val="en-IN"/>
+        </w:rPr>
+        <w:t>selector defines which pod belongs to which replicaset.</w:t>
+      </w:r>
+    </w:p>
+    <w:p>
+      <w:pPr>
+        <w:spacing w:after="0"/>
+        <w:rPr>
+          <w:rFonts w:ascii="Times New Roman" w:hAnsi="Times New Roman" w:cs="Times New Roman"/>
+          <w:sz w:val="24"/>
+          <w:szCs w:val="24"/>
+          <w:lang w:val="en-IN"/>
+        </w:rPr>
+      </w:pPr>
+      <w:r>
+        <w:rPr>
+          <w:rFonts w:ascii="Times New Roman" w:hAnsi="Times New Roman" w:cs="Times New Roman"/>
+          <w:sz w:val="24"/>
+          <w:szCs w:val="24"/>
+          <w:lang w:val="en-IN"/>
+        </w:rPr>
+        <w:t>Template is like blueprint for pods.</w:t>
+      </w:r>
+    </w:p>
+    <w:p>
+      <w:pPr>
+        <w:spacing w:after="0"/>
+        <w:rPr>
+          <w:rFonts w:ascii="Times New Roman" w:hAnsi="Times New Roman" w:cs="Times New Roman"/>
+          <w:sz w:val="24"/>
+          <w:szCs w:val="24"/>
+          <w:lang w:val="en-IN"/>
+        </w:rPr>
+      </w:pPr>
+      <w:r>
+        <w:rPr>
+          <w:rFonts w:ascii="Times New Roman" w:hAnsi="Times New Roman" w:cs="Times New Roman"/>
+          <w:sz w:val="24"/>
+          <w:szCs w:val="24"/>
+          <w:lang w:val="en-IN"/>
+        </w:rPr>
+        <w:t>Containers</w:t>
+      </w:r>
+      <w:r>
+        <w:rPr>
+          <w:rFonts w:ascii="Times New Roman" w:hAnsi="Times New Roman" w:cs="Times New Roman"/>
+          <w:sz w:val="24"/>
+          <w:szCs w:val="24"/>
+          <w:lang w:val="en-IN"/>
+        </w:rPr>
+        <w:t xml:space="preserve">: </w:t>
+      </w:r>
+      <w:r>
+        <w:rPr>
+          <w:rFonts w:ascii="Times New Roman" w:hAnsi="Times New Roman" w:cs="Times New Roman"/>
+          <w:sz w:val="24"/>
+          <w:szCs w:val="24"/>
+          <w:lang w:val="en-IN"/>
+        </w:rPr>
+        <w:t>list of containers.</w:t>
+      </w:r>
+    </w:p>
+    <w:p>
+      <w:pPr>
+        <w:spacing w:after="0"/>
+        <w:rPr>
+          <w:rFonts w:ascii="Times New Roman" w:hAnsi="Times New Roman" w:cs="Times New Roman"/>
+          <w:sz w:val="24"/>
+          <w:szCs w:val="24"/>
+          <w:lang w:val="en-IN"/>
+        </w:rPr>
+      </w:pPr>
+      <w:r>
+        <w:rPr>
+          <w:rFonts w:ascii="Times New Roman" w:hAnsi="Times New Roman" w:cs="Times New Roman"/>
+          <w:sz w:val="24"/>
+          <w:szCs w:val="24"/>
+          <w:lang w:val="en-IN"/>
+        </w:rPr>
+        <w:t>N</w:t>
+      </w:r>
+      <w:r>
+        <w:rPr>
+          <w:rFonts w:ascii="Times New Roman" w:hAnsi="Times New Roman" w:cs="Times New Roman"/>
+          <w:sz w:val="24"/>
+          <w:szCs w:val="24"/>
+          <w:lang w:val="en-IN"/>
+        </w:rPr>
+        <w:t>ame</w:t>
+      </w:r>
+      <w:r>
+        <w:rPr>
+          <w:rFonts w:ascii="Times New Roman" w:hAnsi="Times New Roman" w:cs="Times New Roman"/>
+          <w:sz w:val="24"/>
+          <w:szCs w:val="24"/>
+          <w:lang w:val="en-IN"/>
+        </w:rPr>
+        <w:t>:</w:t>
+      </w:r>
+      <w:r>
+        <w:rPr>
+          <w:rFonts w:ascii="Times New Roman" w:hAnsi="Times New Roman" w:cs="Times New Roman"/>
+          <w:sz w:val="24"/>
+          <w:szCs w:val="24"/>
+          <w:lang w:val="en-IN"/>
+        </w:rPr>
+        <w:t xml:space="preserve"> container name inside the pod.</w:t>
+      </w:r>
+    </w:p>
+    <w:p>
+      <w:pPr>
+        <w:spacing w:after="0"/>
+        <w:rPr>
+          <w:rFonts w:ascii="Times New Roman" w:hAnsi="Times New Roman" w:cs="Times New Roman"/>
+          <w:sz w:val="24"/>
+          <w:szCs w:val="24"/>
+          <w:lang w:val="en-IN"/>
+        </w:rPr>
+      </w:pPr>
+      <w:r>
+        <w:rPr>
+          <w:rFonts w:ascii="Times New Roman" w:hAnsi="Times New Roman" w:cs="Times New Roman"/>
+          <w:sz w:val="24"/>
+          <w:szCs w:val="24"/>
+          <w:lang w:val="en-IN"/>
+        </w:rPr>
+        <w:t>Image: docker image to run.</w:t>
       </w:r>
     </w:p>
     <w:p>
@@ -3549,202 +3638,6 @@
           <w:szCs w:val="24"/>
           <w:lang w:val="en-IN"/>
         </w:rPr>
-        <w:t xml:space="preserve">Spec </w:t>
-      </w:r>
-      <w:r>
-        <w:rPr>
-          <w:rFonts w:ascii="Times New Roman" w:hAnsi="Times New Roman" w:cs="Times New Roman"/>
-          <w:sz w:val="24"/>
-          <w:szCs w:val="24"/>
-          <w:lang w:val="en-IN"/>
-        </w:rPr>
-        <w:t>it is the specification. It is like a heart of a yaml.</w:t>
-      </w:r>
-    </w:p>
-    <w:p>
-      <w:pPr>
-        <w:spacing w:after="0"/>
-        <w:rPr>
-          <w:rFonts w:ascii="Times New Roman" w:hAnsi="Times New Roman" w:cs="Times New Roman"/>
-          <w:sz w:val="24"/>
-          <w:szCs w:val="24"/>
-          <w:lang w:val="en-IN"/>
-        </w:rPr>
-      </w:pPr>
-      <w:r>
-        <w:rPr>
-          <w:rFonts w:ascii="Times New Roman" w:hAnsi="Times New Roman" w:cs="Times New Roman"/>
-          <w:sz w:val="24"/>
-          <w:szCs w:val="24"/>
-          <w:lang w:val="en-IN"/>
-        </w:rPr>
-        <w:t>replicas defines number of pods replicas to run.</w:t>
-      </w:r>
-    </w:p>
-    <w:p>
-      <w:pPr>
-        <w:spacing w:after="0"/>
-        <w:rPr>
-          <w:rFonts w:ascii="Times New Roman" w:hAnsi="Times New Roman" w:cs="Times New Roman"/>
-          <w:sz w:val="24"/>
-          <w:szCs w:val="24"/>
-          <w:lang w:val="en-IN"/>
-        </w:rPr>
-      </w:pPr>
-      <w:r>
-        <w:rPr>
-          <w:rFonts w:ascii="Times New Roman" w:hAnsi="Times New Roman" w:cs="Times New Roman"/>
-          <w:sz w:val="24"/>
-          <w:szCs w:val="24"/>
-          <w:lang w:val="en-IN"/>
-        </w:rPr>
-        <w:t>selector defines which pod belongs to which replicaset.</w:t>
-      </w:r>
-    </w:p>
-    <w:p>
-      <w:pPr>
-        <w:spacing w:after="0"/>
-        <w:rPr>
-          <w:rFonts w:ascii="Times New Roman" w:hAnsi="Times New Roman" w:cs="Times New Roman"/>
-          <w:sz w:val="24"/>
-          <w:szCs w:val="24"/>
-          <w:lang w:val="en-IN"/>
-        </w:rPr>
-      </w:pPr>
-      <w:r>
-        <w:rPr>
-          <w:rFonts w:ascii="Times New Roman" w:hAnsi="Times New Roman" w:cs="Times New Roman"/>
-          <w:sz w:val="24"/>
-          <w:szCs w:val="24"/>
-          <w:lang w:val="en-IN"/>
-        </w:rPr>
-        <w:t>Template is like blueprint for pods.</w:t>
-      </w:r>
-    </w:p>
-    <w:p>
-      <w:pPr>
-        <w:spacing w:after="0"/>
-        <w:rPr>
-          <w:rFonts w:ascii="Times New Roman" w:hAnsi="Times New Roman" w:cs="Times New Roman"/>
-          <w:sz w:val="24"/>
-          <w:szCs w:val="24"/>
-          <w:lang w:val="en-IN"/>
-        </w:rPr>
-      </w:pPr>
-      <w:r>
-        <w:rPr>
-          <w:rFonts w:ascii="Times New Roman" w:hAnsi="Times New Roman" w:cs="Times New Roman"/>
-          <w:sz w:val="24"/>
-          <w:szCs w:val="24"/>
-          <w:lang w:val="en-IN"/>
-        </w:rPr>
-        <w:t>Containers</w:t>
-      </w:r>
-      <w:r>
-        <w:rPr>
-          <w:rFonts w:ascii="Times New Roman" w:hAnsi="Times New Roman" w:cs="Times New Roman"/>
-          <w:sz w:val="24"/>
-          <w:szCs w:val="24"/>
-          <w:lang w:val="en-IN"/>
-        </w:rPr>
-        <w:t xml:space="preserve">: </w:t>
-      </w:r>
-      <w:r>
-        <w:rPr>
-          <w:rFonts w:ascii="Times New Roman" w:hAnsi="Times New Roman" w:cs="Times New Roman"/>
-          <w:sz w:val="24"/>
-          <w:szCs w:val="24"/>
-          <w:lang w:val="en-IN"/>
-        </w:rPr>
-        <w:t>list of containers.</w:t>
-      </w:r>
-    </w:p>
-    <w:p>
-      <w:pPr>
-        <w:spacing w:after="0"/>
-        <w:rPr>
-          <w:rFonts w:ascii="Times New Roman" w:hAnsi="Times New Roman" w:cs="Times New Roman"/>
-          <w:sz w:val="24"/>
-          <w:szCs w:val="24"/>
-          <w:lang w:val="en-IN"/>
-        </w:rPr>
-      </w:pPr>
-      <w:r>
-        <w:rPr>
-          <w:rFonts w:ascii="Times New Roman" w:hAnsi="Times New Roman" w:cs="Times New Roman"/>
-          <w:sz w:val="24"/>
-          <w:szCs w:val="24"/>
-          <w:lang w:val="en-IN"/>
-        </w:rPr>
-        <w:t>N</w:t>
-      </w:r>
-      <w:r>
-        <w:rPr>
-          <w:rFonts w:ascii="Times New Roman" w:hAnsi="Times New Roman" w:cs="Times New Roman"/>
-          <w:sz w:val="24"/>
-          <w:szCs w:val="24"/>
-          <w:lang w:val="en-IN"/>
-        </w:rPr>
-        <w:t>ame</w:t>
-      </w:r>
-      <w:r>
-        <w:rPr>
-          <w:rFonts w:ascii="Times New Roman" w:hAnsi="Times New Roman" w:cs="Times New Roman"/>
-          <w:sz w:val="24"/>
-          <w:szCs w:val="24"/>
-          <w:lang w:val="en-IN"/>
-        </w:rPr>
-        <w:t>:</w:t>
-      </w:r>
-      <w:r>
-        <w:rPr>
-          <w:rFonts w:ascii="Times New Roman" w:hAnsi="Times New Roman" w:cs="Times New Roman"/>
-          <w:sz w:val="24"/>
-          <w:szCs w:val="24"/>
-          <w:lang w:val="en-IN"/>
-        </w:rPr>
-        <w:t xml:space="preserve"> container name inside the pod.</w:t>
-      </w:r>
-    </w:p>
-    <w:p>
-      <w:pPr>
-        <w:spacing w:after="0"/>
-        <w:rPr>
-          <w:rFonts w:ascii="Times New Roman" w:hAnsi="Times New Roman" w:cs="Times New Roman"/>
-          <w:sz w:val="24"/>
-          <w:szCs w:val="24"/>
-          <w:lang w:val="en-IN"/>
-        </w:rPr>
-      </w:pPr>
-      <w:r>
-        <w:rPr>
-          <w:rFonts w:ascii="Times New Roman" w:hAnsi="Times New Roman" w:cs="Times New Roman"/>
-          <w:sz w:val="24"/>
-          <w:szCs w:val="24"/>
-          <w:lang w:val="en-IN"/>
-        </w:rPr>
-        <w:t>Image: docker image to run.</w:t>
-      </w:r>
-    </w:p>
-    <w:p>
-      <w:pPr>
-        <w:spacing w:after="0"/>
-        <w:rPr>
-          <w:rFonts w:ascii="Times New Roman" w:hAnsi="Times New Roman" w:cs="Times New Roman"/>
-          <w:sz w:val="24"/>
-          <w:szCs w:val="24"/>
-          <w:lang w:val="en-IN"/>
-        </w:rPr>
-      </w:pPr>
-      <w:r>
-        <w:rPr>
-          <w:rFonts w:ascii="Times New Roman" w:hAnsi="Times New Roman" w:cs="Times New Roman"/>
-          <w:b/>
-          <w:bCs/>
-          <w:sz w:val="24"/>
-          <w:szCs w:val="24"/>
-          <w:lang w:val="en-IN"/>
-        </w:rPr>
         <w:t>Ports</w:t>
       </w:r>
       <w:r>
@@ -3778,7 +3671,6 @@
           <w:lang w:val="en-IN"/>
         </w:rPr>
       </w:pPr>
-      <w:proofErr w:type="spellStart"/>
       <w:r>
         <w:rPr>
           <w:rFonts w:ascii="Times New Roman" w:hAnsi="Times New Roman" w:cs="Times New Roman"/>
@@ -3797,7 +3689,6 @@
         </w:rPr>
         <w:t>ubectl</w:t>
       </w:r>
-      <w:proofErr w:type="spellEnd"/>
       <w:r>
         <w:rPr>
           <w:rFonts w:ascii="Times New Roman" w:hAnsi="Times New Roman" w:cs="Times New Roman"/>
@@ -3807,7 +3698,6 @@
         </w:rPr>
         <w:t xml:space="preserve"> apply -f  </w:t>
       </w:r>
-      <w:proofErr w:type="spellStart"/>
       <w:r>
         <w:rPr>
           <w:rFonts w:ascii="Times New Roman" w:hAnsi="Times New Roman" w:cs="Times New Roman"/>
@@ -3817,46 +3707,25 @@
         </w:rPr>
         <w:t>rs.yaml</w:t>
       </w:r>
-      <w:proofErr w:type="spellEnd"/>
-    </w:p>
-    <w:p>
-      <w:pPr>
-        <w:spacing w:after="0"/>
-        <w:rPr>
-          <w:rFonts w:ascii="Times New Roman" w:hAnsi="Times New Roman" w:cs="Times New Roman"/>
-          <w:sz w:val="24"/>
-          <w:szCs w:val="24"/>
-          <w:lang w:val="en-IN"/>
-        </w:rPr>
-      </w:pPr>
-      <w:r>
-        <w:rPr>
-          <w:rFonts w:ascii="Times New Roman" w:hAnsi="Times New Roman" w:cs="Times New Roman"/>
-          <w:sz w:val="24"/>
-          <w:szCs w:val="24"/>
-          <w:lang w:val="en-IN"/>
-        </w:rPr>
-        <w:t xml:space="preserve">To run the </w:t>
-      </w:r>
-      <w:proofErr w:type="spellStart"/>
-      <w:r>
-        <w:rPr>
-          <w:rFonts w:ascii="Times New Roman" w:hAnsi="Times New Roman" w:cs="Times New Roman"/>
-          <w:sz w:val="24"/>
-          <w:szCs w:val="24"/>
-          <w:lang w:val="en-IN"/>
-        </w:rPr>
-        <w:t>yaml</w:t>
-      </w:r>
-      <w:proofErr w:type="spellEnd"/>
-      <w:r>
-        <w:rPr>
-          <w:rFonts w:ascii="Times New Roman" w:hAnsi="Times New Roman" w:cs="Times New Roman"/>
-          <w:sz w:val="24"/>
-          <w:szCs w:val="24"/>
-          <w:lang w:val="en-IN"/>
-        </w:rPr>
-        <w:t xml:space="preserve"> file.</w:t>
+    </w:p>
+    <w:p>
+      <w:pPr>
+        <w:spacing w:after="0"/>
+        <w:rPr>
+          <w:rFonts w:ascii="Times New Roman" w:hAnsi="Times New Roman" w:cs="Times New Roman"/>
+          <w:sz w:val="24"/>
+          <w:szCs w:val="24"/>
+          <w:lang w:val="en-IN"/>
+        </w:rPr>
+      </w:pPr>
+      <w:r>
+        <w:rPr>
+          <w:rFonts w:ascii="Times New Roman" w:hAnsi="Times New Roman" w:cs="Times New Roman"/>
+          <w:sz w:val="24"/>
+          <w:szCs w:val="24"/>
+          <w:lang w:val="en-IN"/>
+        </w:rPr>
+        <w:t>To run the yaml file.</w:t>
       </w:r>
     </w:p>
     <w:p>
@@ -3907,223 +3776,137 @@
           <w:szCs w:val="24"/>
           <w:lang w:val="en-IN"/>
         </w:rPr>
-        <w:t xml:space="preserve">Show all the </w:t>
-      </w:r>
-      <w:proofErr w:type="spellStart"/>
-      <w:r>
-        <w:rPr>
-          <w:rFonts w:ascii="Times New Roman" w:hAnsi="Times New Roman" w:cs="Times New Roman"/>
-          <w:sz w:val="24"/>
-          <w:szCs w:val="24"/>
-          <w:lang w:val="en-IN"/>
-        </w:rPr>
-        <w:t>replicasets</w:t>
-      </w:r>
-      <w:proofErr w:type="spellEnd"/>
-      <w:r>
-        <w:rPr>
-          <w:rFonts w:ascii="Times New Roman" w:hAnsi="Times New Roman" w:cs="Times New Roman"/>
-          <w:sz w:val="24"/>
-          <w:szCs w:val="24"/>
-          <w:lang w:val="en-IN"/>
-        </w:rPr>
-        <w:t>.</w:t>
-      </w:r>
-    </w:p>
-    <w:p>
-      <w:pPr>
-        <w:spacing w:after="0"/>
-        <w:rPr>
-          <w:rFonts w:ascii="Times New Roman" w:hAnsi="Times New Roman" w:cs="Times New Roman"/>
-          <w:sz w:val="24"/>
-          <w:szCs w:val="24"/>
-          <w:lang w:val="en-IN"/>
-        </w:rPr>
-      </w:pPr>
-    </w:p>
-    <w:p>
-      <w:pPr>
-        <w:spacing w:after="0"/>
-        <w:rPr>
-          <w:rFonts w:ascii="Times New Roman" w:hAnsi="Times New Roman" w:cs="Times New Roman"/>
-          <w:sz w:val="24"/>
-          <w:szCs w:val="24"/>
-          <w:lang w:val="en-IN"/>
-        </w:rPr>
-      </w:pPr>
-      <w:r>
-        <w:rPr>
-          <w:rFonts w:ascii="Times New Roman" w:hAnsi="Times New Roman" w:cs="Times New Roman"/>
-          <w:sz w:val="24"/>
-          <w:szCs w:val="24"/>
-          <w:lang w:val="en-IN"/>
-        </w:rPr>
-        <w:t xml:space="preserve">kubectl get </w:t>
-      </w:r>
-      <w:proofErr w:type="spellStart"/>
-      <w:r>
-        <w:rPr>
-          <w:rFonts w:ascii="Times New Roman" w:hAnsi="Times New Roman" w:cs="Times New Roman"/>
-          <w:sz w:val="24"/>
-          <w:szCs w:val="24"/>
-          <w:lang w:val="en-IN"/>
+        <w:t>Show all the replicasets.</w:t>
+      </w:r>
+    </w:p>
+    <w:p>
+      <w:pPr>
+        <w:spacing w:after="0"/>
+        <w:rPr>
+          <w:rFonts w:ascii="Times New Roman" w:hAnsi="Times New Roman" w:cs="Times New Roman"/>
+          <w:sz w:val="24"/>
+          <w:szCs w:val="24"/>
+          <w:lang w:val="en-IN"/>
+        </w:rPr>
+      </w:pPr>
+    </w:p>
+    <w:p>
+      <w:pPr>
+        <w:spacing w:after="0"/>
+        <w:rPr>
+          <w:rFonts w:ascii="Times New Roman" w:hAnsi="Times New Roman" w:cs="Times New Roman"/>
+          <w:sz w:val="24"/>
+          <w:szCs w:val="24"/>
+          <w:lang w:val="en-IN"/>
+        </w:rPr>
+      </w:pPr>
+      <w:r>
+        <w:rPr>
+          <w:rFonts w:ascii="Times New Roman" w:hAnsi="Times New Roman" w:cs="Times New Roman"/>
+          <w:sz w:val="24"/>
+          <w:szCs w:val="24"/>
+          <w:lang w:val="en-IN"/>
+        </w:rPr>
+        <w:t xml:space="preserve">kubectl get rs -n </w:t>
+      </w:r>
+      <w:r>
+        <w:rPr>
+          <w:rFonts w:ascii="Times New Roman" w:hAnsi="Times New Roman" w:cs="Times New Roman"/>
+          <w:sz w:val="24"/>
+          <w:szCs w:val="24"/>
+          <w:lang w:val="en-IN"/>
+        </w:rPr>
+        <w:t>ankita</w:t>
+      </w:r>
+    </w:p>
+    <w:p>
+      <w:pPr>
+        <w:spacing w:after="0"/>
+        <w:rPr>
+          <w:rFonts w:ascii="Times New Roman" w:hAnsi="Times New Roman" w:cs="Times New Roman"/>
+          <w:sz w:val="24"/>
+          <w:szCs w:val="24"/>
+          <w:lang w:val="en-IN"/>
+        </w:rPr>
+      </w:pPr>
+      <w:r>
+        <w:rPr>
+          <w:rFonts w:ascii="Times New Roman" w:hAnsi="Times New Roman" w:cs="Times New Roman"/>
+          <w:sz w:val="24"/>
+          <w:szCs w:val="24"/>
+          <w:lang w:val="en-IN"/>
+        </w:rPr>
+        <w:t>Show all the replicasets running in the specific namespace.</w:t>
+      </w:r>
+    </w:p>
+    <w:p>
+      <w:pPr>
+        <w:spacing w:after="0"/>
+        <w:rPr>
+          <w:rFonts w:ascii="Times New Roman" w:hAnsi="Times New Roman" w:cs="Times New Roman"/>
+          <w:sz w:val="24"/>
+          <w:szCs w:val="24"/>
+          <w:lang w:val="en-IN"/>
+        </w:rPr>
+      </w:pPr>
+    </w:p>
+    <w:p>
+      <w:pPr>
+        <w:spacing w:after="0"/>
+        <w:rPr>
+          <w:rFonts w:ascii="Times New Roman" w:hAnsi="Times New Roman" w:cs="Times New Roman"/>
+          <w:sz w:val="24"/>
+          <w:szCs w:val="24"/>
+        </w:rPr>
+      </w:pPr>
+      <w:r>
+        <w:rPr>
+          <w:rFonts w:ascii="Times New Roman" w:hAnsi="Times New Roman" w:cs="Times New Roman"/>
+          <w:sz w:val="24"/>
+          <w:szCs w:val="24"/>
+        </w:rPr>
+        <w:t xml:space="preserve">kubectl describe </w:t>
+      </w:r>
+      <w:r>
+        <w:rPr>
+          <w:rFonts w:ascii="Times New Roman" w:hAnsi="Times New Roman" w:cs="Times New Roman"/>
+          <w:sz w:val="24"/>
+          <w:szCs w:val="24"/>
         </w:rPr>
         <w:t>rs</w:t>
       </w:r>
-      <w:proofErr w:type="spellEnd"/>
-      <w:r>
-        <w:rPr>
-          <w:rFonts w:ascii="Times New Roman" w:hAnsi="Times New Roman" w:cs="Times New Roman"/>
-          <w:sz w:val="24"/>
-          <w:szCs w:val="24"/>
-          <w:lang w:val="en-IN"/>
-        </w:rPr>
-        <w:t xml:space="preserve"> -n </w:t>
-      </w:r>
-      <w:proofErr w:type="spellStart"/>
-      <w:r>
-        <w:rPr>
-          <w:rFonts w:ascii="Times New Roman" w:hAnsi="Times New Roman" w:cs="Times New Roman"/>
-          <w:sz w:val="24"/>
-          <w:szCs w:val="24"/>
-          <w:lang w:val="en-IN"/>
+      <w:r>
+        <w:rPr>
+          <w:rFonts w:ascii="Times New Roman" w:hAnsi="Times New Roman" w:cs="Times New Roman"/>
+          <w:sz w:val="24"/>
+          <w:szCs w:val="24"/>
+        </w:rPr>
+        <w:t xml:space="preserve"> </w:t>
+      </w:r>
+      <w:r>
+        <w:rPr>
+          <w:rFonts w:ascii="Times New Roman" w:hAnsi="Times New Roman" w:cs="Times New Roman"/>
+          <w:sz w:val="24"/>
+          <w:szCs w:val="24"/>
+        </w:rPr>
+        <w:t xml:space="preserve">ankita-replica </w:t>
+      </w:r>
+      <w:r>
+        <w:rPr>
+          <w:rFonts w:ascii="Times New Roman" w:hAnsi="Times New Roman" w:cs="Times New Roman"/>
+          <w:sz w:val="24"/>
+          <w:szCs w:val="24"/>
+        </w:rPr>
+        <w:t xml:space="preserve">-n </w:t>
+      </w:r>
+      <w:r>
+        <w:rPr>
+          <w:rFonts w:ascii="Times New Roman" w:hAnsi="Times New Roman" w:cs="Times New Roman"/>
+          <w:sz w:val="24"/>
+          <w:szCs w:val="24"/>
         </w:rPr>
         <w:t>ankita</w:t>
       </w:r>
-      <w:proofErr w:type="spellEnd"/>
-    </w:p>
-    <w:p>
-      <w:pPr>
-        <w:spacing w:after="0"/>
-        <w:rPr>
-          <w:rFonts w:ascii="Times New Roman" w:hAnsi="Times New Roman" w:cs="Times New Roman"/>
-          <w:sz w:val="24"/>
-          <w:szCs w:val="24"/>
-          <w:lang w:val="en-IN"/>
-        </w:rPr>
-      </w:pPr>
-      <w:r>
-        <w:rPr>
-          <w:rFonts w:ascii="Times New Roman" w:hAnsi="Times New Roman" w:cs="Times New Roman"/>
-          <w:sz w:val="24"/>
-          <w:szCs w:val="24"/>
-          <w:lang w:val="en-IN"/>
-        </w:rPr>
-        <w:t xml:space="preserve">Show all the </w:t>
-      </w:r>
-      <w:proofErr w:type="spellStart"/>
-      <w:r>
-        <w:rPr>
-          <w:rFonts w:ascii="Times New Roman" w:hAnsi="Times New Roman" w:cs="Times New Roman"/>
-          <w:sz w:val="24"/>
-          <w:szCs w:val="24"/>
-          <w:lang w:val="en-IN"/>
-        </w:rPr>
-        <w:t>replicasets</w:t>
-      </w:r>
-      <w:proofErr w:type="spellEnd"/>
-      <w:r>
-        <w:rPr>
-          <w:rFonts w:ascii="Times New Roman" w:hAnsi="Times New Roman" w:cs="Times New Roman"/>
-          <w:sz w:val="24"/>
-          <w:szCs w:val="24"/>
-          <w:lang w:val="en-IN"/>
-        </w:rPr>
-        <w:t xml:space="preserve"> running in the specific namespace.</w:t>
-      </w:r>
-    </w:p>
-    <w:p>
-      <w:pPr>
-        <w:spacing w:after="0"/>
-        <w:rPr>
-          <w:rFonts w:ascii="Times New Roman" w:hAnsi="Times New Roman" w:cs="Times New Roman"/>
-          <w:sz w:val="24"/>
-          <w:szCs w:val="24"/>
-          <w:lang w:val="en-IN"/>
-        </w:rPr>
-      </w:pPr>
-    </w:p>
-    <w:p>
-      <w:pPr>
-        <w:spacing w:after="0"/>
-        <w:rPr>
-          <w:rFonts w:ascii="Times New Roman" w:hAnsi="Times New Roman" w:cs="Times New Roman"/>
-          <w:sz w:val="24"/>
-          <w:szCs w:val="24"/>
-        </w:rPr>
-      </w:pPr>
-      <w:proofErr w:type="spellStart"/>
-      <w:r>
-        <w:rPr>
-          <w:rFonts w:ascii="Times New Roman" w:hAnsi="Times New Roman" w:cs="Times New Roman"/>
-          <w:sz w:val="24"/>
-          <w:szCs w:val="24"/>
-        </w:rPr>
-        <w:t>kubectl</w:t>
-      </w:r>
-      <w:proofErr w:type="spellEnd"/>
-      <w:r>
-        <w:rPr>
-          <w:rFonts w:ascii="Times New Roman" w:hAnsi="Times New Roman" w:cs="Times New Roman"/>
-          <w:sz w:val="24"/>
-          <w:szCs w:val="24"/>
-        </w:rPr>
-        <w:t xml:space="preserve"> describe </w:t>
-      </w:r>
-      <w:proofErr w:type="spellStart"/>
-      <w:r>
-        <w:rPr>
-          <w:rFonts w:ascii="Times New Roman" w:hAnsi="Times New Roman" w:cs="Times New Roman"/>
-          <w:sz w:val="24"/>
-          <w:szCs w:val="24"/>
-        </w:rPr>
-        <w:t>rs</w:t>
-      </w:r>
-      <w:proofErr w:type="spellEnd"/>
-      <w:r>
-        <w:rPr>
-          <w:rFonts w:ascii="Times New Roman" w:hAnsi="Times New Roman" w:cs="Times New Roman"/>
-          <w:sz w:val="24"/>
-          <w:szCs w:val="24"/>
-        </w:rPr>
-        <w:t xml:space="preserve"> </w:t>
-      </w:r>
-      <w:proofErr w:type="spellStart"/>
-      <w:r>
-        <w:rPr>
-          <w:rFonts w:ascii="Times New Roman" w:hAnsi="Times New Roman" w:cs="Times New Roman"/>
-          <w:sz w:val="24"/>
-          <w:szCs w:val="24"/>
-        </w:rPr>
-        <w:t>ankita</w:t>
-      </w:r>
-      <w:proofErr w:type="spellEnd"/>
-      <w:r>
-        <w:rPr>
-          <w:rFonts w:ascii="Times New Roman" w:hAnsi="Times New Roman" w:cs="Times New Roman"/>
-          <w:sz w:val="24"/>
-          <w:szCs w:val="24"/>
-        </w:rPr>
-        <w:t xml:space="preserve">-replica </w:t>
-      </w:r>
-      <w:r>
-        <w:rPr>
-          <w:rFonts w:ascii="Times New Roman" w:hAnsi="Times New Roman" w:cs="Times New Roman"/>
-          <w:sz w:val="24"/>
-          <w:szCs w:val="24"/>
-        </w:rPr>
-        <w:t xml:space="preserve">-n </w:t>
-      </w:r>
-      <w:proofErr w:type="spellStart"/>
-      <w:r>
-        <w:rPr>
-          <w:rFonts w:ascii="Times New Roman" w:hAnsi="Times New Roman" w:cs="Times New Roman"/>
-          <w:sz w:val="24"/>
-          <w:szCs w:val="24"/>
-        </w:rPr>
-        <w:t>ankita</w:t>
-      </w:r>
-      <w:proofErr w:type="spellEnd"/>
     </w:p>
     <w:p>
       <w:pPr>
@@ -4368,8 +4151,10 @@
           <w:lang w:val="en-IN"/>
         </w:rPr>
       </w:pPr>
-      <w:proofErr w:type="spellStart"/>
-      <w:r>
+    </w:p>
+    <w:p>
+      <w:pPr>
+        <w:spacing w:after="0"/>
         <w:rPr>
           <w:rFonts w:ascii="Times New Roman" w:hAnsi="Times New Roman" w:cs="Times New Roman"/>
           <w:b/>
@@ -4378,10 +4163,11 @@
           <w:szCs w:val="24"/>
           <w:lang w:val="en-IN"/>
         </w:rPr>
-        <w:t>Service.yaml</w:t>
-      </w:r>
-      <w:proofErr w:type="spellEnd"/>
-      <w:r>
+      </w:pPr>
+    </w:p>
+    <w:p>
+      <w:pPr>
+        <w:spacing w:after="0"/>
         <w:rPr>
           <w:rFonts w:ascii="Times New Roman" w:hAnsi="Times New Roman" w:cs="Times New Roman"/>
           <w:b/>
@@ -4390,10 +4176,11 @@
           <w:szCs w:val="24"/>
           <w:lang w:val="en-IN"/>
         </w:rPr>
-        <w:t xml:space="preserve"> for </w:t>
-      </w:r>
-      <w:proofErr w:type="spellStart"/>
-      <w:r>
+      </w:pPr>
+    </w:p>
+    <w:p>
+      <w:pPr>
+        <w:spacing w:after="0"/>
         <w:rPr>
           <w:rFonts w:ascii="Times New Roman" w:hAnsi="Times New Roman" w:cs="Times New Roman"/>
           <w:b/>
@@ -4402,317 +4189,7 @@
           <w:szCs w:val="24"/>
           <w:lang w:val="en-IN"/>
         </w:rPr>
-        <w:t>ClusterIP</w:t>
-      </w:r>
-      <w:proofErr w:type="spellEnd"/>
-    </w:p>
-    <w:p>
-      <w:pPr>
-        <w:spacing w:after="0"/>
-        <w:rPr>
-          <w:rFonts w:ascii="Times New Roman" w:hAnsi="Times New Roman" w:cs="Times New Roman"/>
-          <w:sz w:val="24"/>
-          <w:szCs w:val="24"/>
-          <w:lang w:val="en-IN"/>
-        </w:rPr>
-      </w:pPr>
-      <w:r>
-        <w:rPr>
-          <w:rFonts w:ascii="Times New Roman" w:hAnsi="Times New Roman" w:cs="Times New Roman"/>
-          <w:sz w:val="24"/>
-          <w:szCs w:val="24"/>
-          <w:lang w:val="en-IN"/>
-        </w:rPr>
-        <w:t>apiVersion: apps/v1</w:t>
-      </w:r>
-    </w:p>
-    <w:p>
-      <w:pPr>
-        <w:spacing w:after="0"/>
-        <w:rPr>
-          <w:rFonts w:ascii="Times New Roman" w:hAnsi="Times New Roman" w:cs="Times New Roman"/>
-          <w:sz w:val="24"/>
-          <w:szCs w:val="24"/>
-          <w:lang w:val="en-IN"/>
-        </w:rPr>
-      </w:pPr>
-      <w:r>
-        <w:rPr>
-          <w:rFonts w:ascii="Times New Roman" w:hAnsi="Times New Roman" w:cs="Times New Roman"/>
-          <w:sz w:val="24"/>
-          <w:szCs w:val="24"/>
-          <w:lang w:val="en-IN"/>
-        </w:rPr>
-        <w:t xml:space="preserve">kind: </w:t>
-      </w:r>
-      <w:r>
-        <w:rPr>
-          <w:rFonts w:ascii="Times New Roman" w:hAnsi="Times New Roman" w:cs="Times New Roman"/>
-          <w:sz w:val="24"/>
-          <w:szCs w:val="24"/>
-          <w:lang w:val="en-IN"/>
-        </w:rPr>
-        <w:t>S</w:t>
-      </w:r>
-      <w:r>
-        <w:rPr>
-          <w:rFonts w:ascii="Times New Roman" w:hAnsi="Times New Roman" w:cs="Times New Roman"/>
-          <w:sz w:val="24"/>
-          <w:szCs w:val="24"/>
-          <w:lang w:val="en-IN"/>
-        </w:rPr>
-        <w:t>ervice</w:t>
-      </w:r>
-    </w:p>
-    <w:p>
-      <w:pPr>
-        <w:spacing w:after="0"/>
-        <w:rPr>
-          <w:rFonts w:ascii="Times New Roman" w:hAnsi="Times New Roman" w:cs="Times New Roman"/>
-          <w:sz w:val="24"/>
-          <w:szCs w:val="24"/>
-          <w:lang w:val="en-IN"/>
-        </w:rPr>
-      </w:pPr>
-      <w:r>
-        <w:rPr>
-          <w:rFonts w:ascii="Times New Roman" w:hAnsi="Times New Roman" w:cs="Times New Roman"/>
-          <w:sz w:val="24"/>
-          <w:szCs w:val="24"/>
-          <w:lang w:val="en-IN"/>
-        </w:rPr>
-        <w:t xml:space="preserve">metadata: </w:t>
-      </w:r>
-    </w:p>
-    <w:p>
-      <w:pPr>
-        <w:spacing w:after="0"/>
-        <w:rPr>
-          <w:rFonts w:ascii="Times New Roman" w:hAnsi="Times New Roman" w:cs="Times New Roman"/>
-          <w:sz w:val="24"/>
-          <w:szCs w:val="24"/>
-          <w:lang w:val="en-IN"/>
-        </w:rPr>
-      </w:pPr>
-      <w:r>
-        <w:rPr>
-          <w:rFonts w:ascii="Times New Roman" w:hAnsi="Times New Roman" w:cs="Times New Roman"/>
-          <w:sz w:val="24"/>
-          <w:szCs w:val="24"/>
-          <w:lang w:val="en-IN"/>
-        </w:rPr>
-        <w:lastRenderedPageBreak/>
-        <w:t xml:space="preserve">  name: ankita-service</w:t>
-      </w:r>
-    </w:p>
-    <w:p>
-      <w:pPr>
-        <w:spacing w:after="0"/>
-        <w:rPr>
-          <w:rFonts w:ascii="Times New Roman" w:hAnsi="Times New Roman" w:cs="Times New Roman"/>
-          <w:sz w:val="24"/>
-          <w:szCs w:val="24"/>
-          <w:lang w:val="en-IN"/>
-        </w:rPr>
-      </w:pPr>
-      <w:r>
-        <w:rPr>
-          <w:rFonts w:ascii="Times New Roman" w:hAnsi="Times New Roman" w:cs="Times New Roman"/>
-          <w:sz w:val="24"/>
-          <w:szCs w:val="24"/>
-          <w:lang w:val="en-IN"/>
-        </w:rPr>
-        <w:t xml:space="preserve">  namespace: ankita</w:t>
-      </w:r>
-    </w:p>
-    <w:p>
-      <w:pPr>
-        <w:spacing w:after="0"/>
-        <w:rPr>
-          <w:rFonts w:ascii="Times New Roman" w:hAnsi="Times New Roman" w:cs="Times New Roman"/>
-          <w:sz w:val="24"/>
-          <w:szCs w:val="24"/>
-          <w:lang w:val="en-IN"/>
-        </w:rPr>
-      </w:pPr>
-      <w:r>
-        <w:rPr>
-          <w:rFonts w:ascii="Times New Roman" w:hAnsi="Times New Roman" w:cs="Times New Roman"/>
-          <w:sz w:val="24"/>
-          <w:szCs w:val="24"/>
-          <w:lang w:val="en-IN"/>
-        </w:rPr>
-        <w:t>spec:</w:t>
-      </w:r>
-    </w:p>
-    <w:p>
-      <w:pPr>
-        <w:spacing w:after="0"/>
-        <w:rPr>
-          <w:rFonts w:ascii="Times New Roman" w:hAnsi="Times New Roman" w:cs="Times New Roman"/>
-          <w:sz w:val="24"/>
-          <w:szCs w:val="24"/>
-          <w:lang w:val="en-IN"/>
-        </w:rPr>
-      </w:pPr>
-      <w:r>
-        <w:rPr>
-          <w:rFonts w:ascii="Times New Roman" w:hAnsi="Times New Roman" w:cs="Times New Roman"/>
-          <w:sz w:val="24"/>
-          <w:szCs w:val="24"/>
-          <w:lang w:val="en-IN"/>
-        </w:rPr>
-        <w:t xml:space="preserve">  selector: </w:t>
-      </w:r>
-    </w:p>
-    <w:p>
-      <w:pPr>
-        <w:spacing w:after="0"/>
-        <w:rPr>
-          <w:rFonts w:ascii="Times New Roman" w:hAnsi="Times New Roman" w:cs="Times New Roman"/>
-          <w:sz w:val="24"/>
-          <w:szCs w:val="24"/>
-          <w:lang w:val="en-IN"/>
-        </w:rPr>
-      </w:pPr>
-      <w:r>
-        <w:rPr>
-          <w:rFonts w:ascii="Times New Roman" w:hAnsi="Times New Roman" w:cs="Times New Roman"/>
-          <w:sz w:val="24"/>
-          <w:szCs w:val="24"/>
-          <w:lang w:val="en-IN"/>
-        </w:rPr>
-        <w:t xml:space="preserve">    app: ankita</w:t>
-      </w:r>
-    </w:p>
-    <w:p>
-      <w:pPr>
-        <w:spacing w:after="0"/>
-        <w:rPr>
-          <w:rFonts w:ascii="Times New Roman" w:hAnsi="Times New Roman" w:cs="Times New Roman"/>
-          <w:sz w:val="24"/>
-          <w:szCs w:val="24"/>
-          <w:lang w:val="en-IN"/>
-        </w:rPr>
-      </w:pPr>
-      <w:r>
-        <w:rPr>
-          <w:rFonts w:ascii="Times New Roman" w:hAnsi="Times New Roman" w:cs="Times New Roman"/>
-          <w:sz w:val="24"/>
-          <w:szCs w:val="24"/>
-          <w:lang w:val="en-IN"/>
-        </w:rPr>
-        <w:t xml:space="preserve">  ports:</w:t>
-      </w:r>
-    </w:p>
-    <w:p>
-      <w:pPr>
-        <w:spacing w:after="0"/>
-        <w:rPr>
-          <w:rFonts w:ascii="Times New Roman" w:hAnsi="Times New Roman" w:cs="Times New Roman"/>
-          <w:sz w:val="24"/>
-          <w:szCs w:val="24"/>
-          <w:lang w:val="en-IN"/>
-        </w:rPr>
-      </w:pPr>
-      <w:r>
-        <w:rPr>
-          <w:rFonts w:ascii="Times New Roman" w:hAnsi="Times New Roman" w:cs="Times New Roman"/>
-          <w:sz w:val="24"/>
-          <w:szCs w:val="24"/>
-          <w:lang w:val="en-IN"/>
-        </w:rPr>
-        <w:t xml:space="preserve">    -  protocol: TCP</w:t>
-      </w:r>
-    </w:p>
-    <w:p>
-      <w:pPr>
-        <w:spacing w:after="0"/>
-        <w:rPr>
-          <w:rFonts w:ascii="Times New Roman" w:hAnsi="Times New Roman" w:cs="Times New Roman"/>
-          <w:sz w:val="24"/>
-          <w:szCs w:val="24"/>
-          <w:lang w:val="en-IN"/>
-        </w:rPr>
-      </w:pPr>
-      <w:r>
-        <w:rPr>
-          <w:rFonts w:ascii="Times New Roman" w:hAnsi="Times New Roman" w:cs="Times New Roman"/>
-          <w:sz w:val="24"/>
-          <w:szCs w:val="24"/>
-          <w:lang w:val="en-IN"/>
-        </w:rPr>
-        <w:t xml:space="preserve">       port: 80</w:t>
-      </w:r>
-    </w:p>
-    <w:p>
-      <w:pPr>
-        <w:spacing w:after="0"/>
-        <w:rPr>
-          <w:rFonts w:ascii="Times New Roman" w:hAnsi="Times New Roman" w:cs="Times New Roman"/>
-          <w:sz w:val="24"/>
-          <w:szCs w:val="24"/>
-          <w:lang w:val="en-IN"/>
-        </w:rPr>
-      </w:pPr>
-      <w:r>
-        <w:rPr>
-          <w:rFonts w:ascii="Times New Roman" w:hAnsi="Times New Roman" w:cs="Times New Roman"/>
-          <w:sz w:val="24"/>
-          <w:szCs w:val="24"/>
-          <w:lang w:val="en-IN"/>
-        </w:rPr>
-        <w:t xml:space="preserve">       targetPort: </w:t>
-      </w:r>
-      <w:r>
-        <w:rPr>
-          <w:rFonts w:ascii="Times New Roman" w:hAnsi="Times New Roman" w:cs="Times New Roman"/>
-          <w:sz w:val="24"/>
-          <w:szCs w:val="24"/>
-          <w:lang w:val="en-IN"/>
-        </w:rPr>
-        <w:t>8</w:t>
-      </w:r>
-      <w:r>
-        <w:rPr>
-          <w:rFonts w:ascii="Times New Roman" w:hAnsi="Times New Roman" w:cs="Times New Roman"/>
-          <w:sz w:val="24"/>
-          <w:szCs w:val="24"/>
-          <w:lang w:val="en-IN"/>
-        </w:rPr>
-        <w:t>0</w:t>
-      </w:r>
-    </w:p>
-    <w:p>
-      <w:pPr>
-        <w:spacing w:after="0"/>
-        <w:rPr>
-          <w:rFonts w:ascii="Times New Roman" w:hAnsi="Times New Roman" w:cs="Times New Roman"/>
-          <w:sz w:val="24"/>
-          <w:szCs w:val="24"/>
-          <w:lang w:val="en-IN"/>
-        </w:rPr>
-      </w:pPr>
-      <w:r>
-        <w:rPr>
-          <w:rFonts w:ascii="Times New Roman" w:hAnsi="Times New Roman" w:cs="Times New Roman"/>
-          <w:sz w:val="24"/>
-          <w:szCs w:val="24"/>
-          <w:lang w:val="en-IN"/>
-        </w:rPr>
-        <w:t xml:space="preserve">  type: </w:t>
-      </w:r>
-      <w:proofErr w:type="spellStart"/>
-      <w:r>
-        <w:rPr>
-          <w:rFonts w:ascii="Times New Roman" w:hAnsi="Times New Roman" w:cs="Times New Roman"/>
-          <w:sz w:val="24"/>
-          <w:szCs w:val="24"/>
-          <w:lang w:val="en-IN"/>
-        </w:rPr>
-        <w:t>ClusterIP</w:t>
-      </w:r>
-      <w:proofErr w:type="spellEnd"/>
+      </w:pPr>
     </w:p>
     <w:p>
       <w:pPr>
@@ -4726,17 +4203,6 @@
           <w:lang w:val="en-IN"/>
         </w:rPr>
       </w:pPr>
-    </w:p>
-    <w:p>
-      <w:pPr>
-        <w:spacing w:after="0"/>
-        <w:rPr>
-          <w:rFonts w:ascii="Times New Roman" w:hAnsi="Times New Roman" w:cs="Times New Roman"/>
-          <w:sz w:val="24"/>
-          <w:szCs w:val="24"/>
-          <w:lang w:val="en-IN"/>
-        </w:rPr>
-      </w:pPr>
       <w:r>
         <w:rPr>
           <w:rFonts w:ascii="Times New Roman" w:hAnsi="Times New Roman" w:cs="Times New Roman"/>
@@ -4746,29 +4212,309 @@
           <w:szCs w:val="24"/>
           <w:lang w:val="en-IN"/>
         </w:rPr>
-        <w:t xml:space="preserve">apiVersion </w:t>
-      </w:r>
-      <w:r>
-        <w:rPr>
-          <w:rFonts w:ascii="Times New Roman" w:hAnsi="Times New Roman" w:cs="Times New Roman"/>
-          <w:sz w:val="24"/>
-          <w:szCs w:val="24"/>
-          <w:lang w:val="en-IN"/>
-        </w:rPr>
-        <w:t>defines the version of api</w:t>
-      </w:r>
-    </w:p>
-    <w:p>
-      <w:pPr>
-        <w:spacing w:after="0"/>
-        <w:rPr>
-          <w:rFonts w:ascii="Times New Roman" w:hAnsi="Times New Roman" w:cs="Times New Roman"/>
-          <w:sz w:val="24"/>
-          <w:szCs w:val="24"/>
-          <w:lang w:val="en-IN"/>
-        </w:rPr>
-      </w:pPr>
-      <w:r>
+        <w:lastRenderedPageBreak/>
+        <w:t>Service.yaml for ClusterIP</w:t>
+      </w:r>
+    </w:p>
+    <w:p>
+      <w:pPr>
+        <w:spacing w:after="0"/>
+        <w:rPr>
+          <w:rFonts w:ascii="Times New Roman" w:hAnsi="Times New Roman" w:cs="Times New Roman"/>
+          <w:sz w:val="24"/>
+          <w:szCs w:val="24"/>
+          <w:lang w:val="en-IN"/>
+        </w:rPr>
+      </w:pPr>
+      <w:r>
+        <w:rPr>
+          <w:rFonts w:ascii="Times New Roman" w:hAnsi="Times New Roman" w:cs="Times New Roman"/>
+          <w:sz w:val="24"/>
+          <w:szCs w:val="24"/>
+          <w:lang w:val="en-IN"/>
+        </w:rPr>
+        <w:t>apiVersion: apps/v1</w:t>
+      </w:r>
+    </w:p>
+    <w:p>
+      <w:pPr>
+        <w:spacing w:after="0"/>
+        <w:rPr>
+          <w:rFonts w:ascii="Times New Roman" w:hAnsi="Times New Roman" w:cs="Times New Roman"/>
+          <w:sz w:val="24"/>
+          <w:szCs w:val="24"/>
+          <w:lang w:val="en-IN"/>
+        </w:rPr>
+      </w:pPr>
+      <w:r>
+        <w:rPr>
+          <w:rFonts w:ascii="Times New Roman" w:hAnsi="Times New Roman" w:cs="Times New Roman"/>
+          <w:sz w:val="24"/>
+          <w:szCs w:val="24"/>
+          <w:lang w:val="en-IN"/>
+        </w:rPr>
+        <w:t xml:space="preserve">kind: </w:t>
+      </w:r>
+      <w:r>
+        <w:rPr>
+          <w:rFonts w:ascii="Times New Roman" w:hAnsi="Times New Roman" w:cs="Times New Roman"/>
+          <w:sz w:val="24"/>
+          <w:szCs w:val="24"/>
+          <w:lang w:val="en-IN"/>
+        </w:rPr>
+        <w:t>S</w:t>
+      </w:r>
+      <w:r>
+        <w:rPr>
+          <w:rFonts w:ascii="Times New Roman" w:hAnsi="Times New Roman" w:cs="Times New Roman"/>
+          <w:sz w:val="24"/>
+          <w:szCs w:val="24"/>
+          <w:lang w:val="en-IN"/>
+        </w:rPr>
+        <w:t>ervice</w:t>
+      </w:r>
+    </w:p>
+    <w:p>
+      <w:pPr>
+        <w:spacing w:after="0"/>
+        <w:rPr>
+          <w:rFonts w:ascii="Times New Roman" w:hAnsi="Times New Roman" w:cs="Times New Roman"/>
+          <w:sz w:val="24"/>
+          <w:szCs w:val="24"/>
+          <w:lang w:val="en-IN"/>
+        </w:rPr>
+      </w:pPr>
+      <w:r>
+        <w:rPr>
+          <w:rFonts w:ascii="Times New Roman" w:hAnsi="Times New Roman" w:cs="Times New Roman"/>
+          <w:sz w:val="24"/>
+          <w:szCs w:val="24"/>
+          <w:lang w:val="en-IN"/>
+        </w:rPr>
+        <w:t xml:space="preserve">metadata: </w:t>
+      </w:r>
+    </w:p>
+    <w:p>
+      <w:pPr>
+        <w:spacing w:after="0"/>
+        <w:rPr>
+          <w:rFonts w:ascii="Times New Roman" w:hAnsi="Times New Roman" w:cs="Times New Roman"/>
+          <w:sz w:val="24"/>
+          <w:szCs w:val="24"/>
+          <w:lang w:val="en-IN"/>
+        </w:rPr>
+      </w:pPr>
+      <w:r>
+        <w:rPr>
+          <w:rFonts w:ascii="Times New Roman" w:hAnsi="Times New Roman" w:cs="Times New Roman"/>
+          <w:sz w:val="24"/>
+          <w:szCs w:val="24"/>
+          <w:lang w:val="en-IN"/>
+        </w:rPr>
+        <w:t xml:space="preserve">  name: ankita-service</w:t>
+      </w:r>
+    </w:p>
+    <w:p>
+      <w:pPr>
+        <w:spacing w:after="0"/>
+        <w:rPr>
+          <w:rFonts w:ascii="Times New Roman" w:hAnsi="Times New Roman" w:cs="Times New Roman"/>
+          <w:sz w:val="24"/>
+          <w:szCs w:val="24"/>
+          <w:lang w:val="en-IN"/>
+        </w:rPr>
+      </w:pPr>
+      <w:r>
+        <w:rPr>
+          <w:rFonts w:ascii="Times New Roman" w:hAnsi="Times New Roman" w:cs="Times New Roman"/>
+          <w:sz w:val="24"/>
+          <w:szCs w:val="24"/>
+          <w:lang w:val="en-IN"/>
+        </w:rPr>
+        <w:t xml:space="preserve">  namespace: ankita</w:t>
+      </w:r>
+    </w:p>
+    <w:p>
+      <w:pPr>
+        <w:spacing w:after="0"/>
+        <w:rPr>
+          <w:rFonts w:ascii="Times New Roman" w:hAnsi="Times New Roman" w:cs="Times New Roman"/>
+          <w:sz w:val="24"/>
+          <w:szCs w:val="24"/>
+          <w:lang w:val="en-IN"/>
+        </w:rPr>
+      </w:pPr>
+      <w:r>
+        <w:rPr>
+          <w:rFonts w:ascii="Times New Roman" w:hAnsi="Times New Roman" w:cs="Times New Roman"/>
+          <w:sz w:val="24"/>
+          <w:szCs w:val="24"/>
+          <w:lang w:val="en-IN"/>
+        </w:rPr>
+        <w:t>spec:</w:t>
+      </w:r>
+    </w:p>
+    <w:p>
+      <w:pPr>
+        <w:spacing w:after="0"/>
+        <w:rPr>
+          <w:rFonts w:ascii="Times New Roman" w:hAnsi="Times New Roman" w:cs="Times New Roman"/>
+          <w:sz w:val="24"/>
+          <w:szCs w:val="24"/>
+          <w:lang w:val="en-IN"/>
+        </w:rPr>
+      </w:pPr>
+      <w:r>
+        <w:rPr>
+          <w:rFonts w:ascii="Times New Roman" w:hAnsi="Times New Roman" w:cs="Times New Roman"/>
+          <w:sz w:val="24"/>
+          <w:szCs w:val="24"/>
+          <w:lang w:val="en-IN"/>
+        </w:rPr>
+        <w:t xml:space="preserve">  selector: </w:t>
+      </w:r>
+    </w:p>
+    <w:p>
+      <w:pPr>
+        <w:spacing w:after="0"/>
+        <w:rPr>
+          <w:rFonts w:ascii="Times New Roman" w:hAnsi="Times New Roman" w:cs="Times New Roman"/>
+          <w:sz w:val="24"/>
+          <w:szCs w:val="24"/>
+          <w:lang w:val="en-IN"/>
+        </w:rPr>
+      </w:pPr>
+      <w:r>
+        <w:rPr>
+          <w:rFonts w:ascii="Times New Roman" w:hAnsi="Times New Roman" w:cs="Times New Roman"/>
+          <w:sz w:val="24"/>
+          <w:szCs w:val="24"/>
+          <w:lang w:val="en-IN"/>
+        </w:rPr>
+        <w:t xml:space="preserve">    app: ankita</w:t>
+      </w:r>
+    </w:p>
+    <w:p>
+      <w:pPr>
+        <w:spacing w:after="0"/>
+        <w:rPr>
+          <w:rFonts w:ascii="Times New Roman" w:hAnsi="Times New Roman" w:cs="Times New Roman"/>
+          <w:sz w:val="24"/>
+          <w:szCs w:val="24"/>
+          <w:lang w:val="en-IN"/>
+        </w:rPr>
+      </w:pPr>
+      <w:r>
+        <w:rPr>
+          <w:rFonts w:ascii="Times New Roman" w:hAnsi="Times New Roman" w:cs="Times New Roman"/>
+          <w:sz w:val="24"/>
+          <w:szCs w:val="24"/>
+          <w:lang w:val="en-IN"/>
+        </w:rPr>
+        <w:t xml:space="preserve">  ports:</w:t>
+      </w:r>
+    </w:p>
+    <w:p>
+      <w:pPr>
+        <w:spacing w:after="0"/>
+        <w:rPr>
+          <w:rFonts w:ascii="Times New Roman" w:hAnsi="Times New Roman" w:cs="Times New Roman"/>
+          <w:sz w:val="24"/>
+          <w:szCs w:val="24"/>
+          <w:lang w:val="en-IN"/>
+        </w:rPr>
+      </w:pPr>
+      <w:r>
+        <w:rPr>
+          <w:rFonts w:ascii="Times New Roman" w:hAnsi="Times New Roman" w:cs="Times New Roman"/>
+          <w:sz w:val="24"/>
+          <w:szCs w:val="24"/>
+          <w:lang w:val="en-IN"/>
+        </w:rPr>
+        <w:t xml:space="preserve">    -  protocol: TCP</w:t>
+      </w:r>
+    </w:p>
+    <w:p>
+      <w:pPr>
+        <w:spacing w:after="0"/>
+        <w:rPr>
+          <w:rFonts w:ascii="Times New Roman" w:hAnsi="Times New Roman" w:cs="Times New Roman"/>
+          <w:sz w:val="24"/>
+          <w:szCs w:val="24"/>
+          <w:lang w:val="en-IN"/>
+        </w:rPr>
+      </w:pPr>
+      <w:r>
+        <w:rPr>
+          <w:rFonts w:ascii="Times New Roman" w:hAnsi="Times New Roman" w:cs="Times New Roman"/>
+          <w:sz w:val="24"/>
+          <w:szCs w:val="24"/>
+          <w:lang w:val="en-IN"/>
+        </w:rPr>
+        <w:t xml:space="preserve">       port: 80</w:t>
+      </w:r>
+    </w:p>
+    <w:p>
+      <w:pPr>
+        <w:spacing w:after="0"/>
+        <w:rPr>
+          <w:rFonts w:ascii="Times New Roman" w:hAnsi="Times New Roman" w:cs="Times New Roman"/>
+          <w:sz w:val="24"/>
+          <w:szCs w:val="24"/>
+          <w:lang w:val="en-IN"/>
+        </w:rPr>
+      </w:pPr>
+      <w:r>
+        <w:rPr>
+          <w:rFonts w:ascii="Times New Roman" w:hAnsi="Times New Roman" w:cs="Times New Roman"/>
+          <w:sz w:val="24"/>
+          <w:szCs w:val="24"/>
+          <w:lang w:val="en-IN"/>
+        </w:rPr>
+        <w:t xml:space="preserve">       targetPort: </w:t>
+      </w:r>
+      <w:r>
+        <w:rPr>
+          <w:rFonts w:ascii="Times New Roman" w:hAnsi="Times New Roman" w:cs="Times New Roman"/>
+          <w:sz w:val="24"/>
+          <w:szCs w:val="24"/>
+          <w:lang w:val="en-IN"/>
+        </w:rPr>
+        <w:t>8</w:t>
+      </w:r>
+      <w:r>
+        <w:rPr>
+          <w:rFonts w:ascii="Times New Roman" w:hAnsi="Times New Roman" w:cs="Times New Roman"/>
+          <w:sz w:val="24"/>
+          <w:szCs w:val="24"/>
+          <w:lang w:val="en-IN"/>
+        </w:rPr>
+        <w:t>0</w:t>
+      </w:r>
+    </w:p>
+    <w:p>
+      <w:pPr>
+        <w:spacing w:after="0"/>
+        <w:rPr>
+          <w:rFonts w:ascii="Times New Roman" w:hAnsi="Times New Roman" w:cs="Times New Roman"/>
+          <w:sz w:val="24"/>
+          <w:szCs w:val="24"/>
+          <w:lang w:val="en-IN"/>
+        </w:rPr>
+      </w:pPr>
+      <w:r>
+        <w:rPr>
+          <w:rFonts w:ascii="Times New Roman" w:hAnsi="Times New Roman" w:cs="Times New Roman"/>
+          <w:sz w:val="24"/>
+          <w:szCs w:val="24"/>
+          <w:lang w:val="en-IN"/>
+        </w:rPr>
+        <w:t xml:space="preserve">  type: ClusterIP</w:t>
+      </w:r>
+    </w:p>
+    <w:p>
+      <w:pPr>
+        <w:spacing w:after="0"/>
         <w:rPr>
           <w:rFonts w:ascii="Times New Roman" w:hAnsi="Times New Roman" w:cs="Times New Roman"/>
           <w:b/>
@@ -4777,44 +4523,7 @@
           <w:szCs w:val="24"/>
           <w:lang w:val="en-IN"/>
         </w:rPr>
-        <w:t xml:space="preserve">kind </w:t>
-      </w:r>
-      <w:r>
-        <w:rPr>
-          <w:rFonts w:ascii="Times New Roman" w:hAnsi="Times New Roman" w:cs="Times New Roman"/>
-          <w:sz w:val="24"/>
-          <w:szCs w:val="24"/>
-          <w:lang w:val="en-IN"/>
-        </w:rPr>
-        <w:t>defines that which resource type</w:t>
-      </w:r>
-      <w:r>
-        <w:rPr>
-          <w:rFonts w:ascii="Times New Roman" w:hAnsi="Times New Roman" w:cs="Times New Roman"/>
-          <w:sz w:val="24"/>
-          <w:szCs w:val="24"/>
-          <w:lang w:val="en-IN"/>
-        </w:rPr>
-        <w:t xml:space="preserve"> </w:t>
-      </w:r>
-      <w:r>
-        <w:rPr>
-          <w:rFonts w:ascii="Times New Roman" w:hAnsi="Times New Roman" w:cs="Times New Roman"/>
-          <w:sz w:val="24"/>
-          <w:szCs w:val="24"/>
-          <w:lang w:val="en-IN"/>
-        </w:rPr>
-        <w:t xml:space="preserve">we are </w:t>
-      </w:r>
-      <w:r>
-        <w:rPr>
-          <w:rFonts w:ascii="Times New Roman" w:hAnsi="Times New Roman" w:cs="Times New Roman"/>
-          <w:sz w:val="24"/>
-          <w:szCs w:val="24"/>
-          <w:lang w:val="en-IN"/>
-        </w:rPr>
-        <w:t>creating.</w:t>
-      </w:r>
+      </w:pPr>
     </w:p>
     <w:p>
       <w:pPr>
@@ -4835,56 +4544,16 @@
           <w:szCs w:val="24"/>
           <w:lang w:val="en-IN"/>
         </w:rPr>
-        <w:t xml:space="preserve">Metadata </w:t>
-      </w:r>
-      <w:r>
-        <w:rPr>
-          <w:rFonts w:ascii="Times New Roman" w:hAnsi="Times New Roman" w:cs="Times New Roman"/>
-          <w:sz w:val="24"/>
-          <w:szCs w:val="24"/>
-          <w:lang w:val="en-IN"/>
-        </w:rPr>
-        <w:t>stores the information about the resource.</w:t>
-      </w:r>
-    </w:p>
-    <w:p>
-      <w:pPr>
-        <w:spacing w:after="0"/>
-        <w:rPr>
-          <w:rFonts w:ascii="Times New Roman" w:hAnsi="Times New Roman" w:cs="Times New Roman"/>
-          <w:sz w:val="24"/>
-          <w:szCs w:val="24"/>
-          <w:lang w:val="en-IN"/>
-        </w:rPr>
-      </w:pPr>
-      <w:r>
-        <w:rPr>
-          <w:rFonts w:ascii="Times New Roman" w:hAnsi="Times New Roman" w:cs="Times New Roman"/>
-          <w:sz w:val="24"/>
-          <w:szCs w:val="24"/>
-          <w:lang w:val="en-IN"/>
-        </w:rPr>
-        <w:t>name: name of the resource.</w:t>
-      </w:r>
-    </w:p>
-    <w:p>
-      <w:pPr>
-        <w:spacing w:after="0"/>
-        <w:rPr>
-          <w:rFonts w:ascii="Times New Roman" w:hAnsi="Times New Roman" w:cs="Times New Roman"/>
-          <w:sz w:val="24"/>
-          <w:szCs w:val="24"/>
-          <w:lang w:val="en-IN"/>
-        </w:rPr>
-      </w:pPr>
-      <w:r>
-        <w:rPr>
-          <w:rFonts w:ascii="Times New Roman" w:hAnsi="Times New Roman" w:cs="Times New Roman"/>
-          <w:sz w:val="24"/>
-          <w:szCs w:val="24"/>
-          <w:lang w:val="en-IN"/>
-        </w:rPr>
-        <w:t>namespace: logical grouping of resources.</w:t>
+        <w:t xml:space="preserve">apiVersion </w:t>
+      </w:r>
+      <w:r>
+        <w:rPr>
+          <w:rFonts w:ascii="Times New Roman" w:hAnsi="Times New Roman" w:cs="Times New Roman"/>
+          <w:sz w:val="24"/>
+          <w:szCs w:val="24"/>
+          <w:lang w:val="en-IN"/>
+        </w:rPr>
+        <w:t>defines the version of api</w:t>
       </w:r>
     </w:p>
     <w:p>
@@ -4906,36 +4575,43 @@
           <w:szCs w:val="24"/>
           <w:lang w:val="en-IN"/>
         </w:rPr>
-        <w:t xml:space="preserve">Spec </w:t>
-      </w:r>
-      <w:r>
-        <w:rPr>
-          <w:rFonts w:ascii="Times New Roman" w:hAnsi="Times New Roman" w:cs="Times New Roman"/>
-          <w:sz w:val="24"/>
-          <w:szCs w:val="24"/>
-          <w:lang w:val="en-IN"/>
-        </w:rPr>
-        <w:t>it is the specification. It is like a heart of a yaml.</w:t>
-      </w:r>
-    </w:p>
-    <w:p>
-      <w:pPr>
-        <w:spacing w:after="0"/>
-        <w:rPr>
-          <w:rFonts w:ascii="Times New Roman" w:hAnsi="Times New Roman" w:cs="Times New Roman"/>
-          <w:sz w:val="24"/>
-          <w:szCs w:val="24"/>
-          <w:lang w:val="en-IN"/>
-        </w:rPr>
-      </w:pPr>
-      <w:r>
-        <w:rPr>
-          <w:rFonts w:ascii="Times New Roman" w:hAnsi="Times New Roman" w:cs="Times New Roman"/>
-          <w:sz w:val="24"/>
-          <w:szCs w:val="24"/>
-          <w:lang w:val="en-IN"/>
-        </w:rPr>
-        <w:t>selector will find and connect to the pods.</w:t>
+        <w:t xml:space="preserve">kind </w:t>
+      </w:r>
+      <w:r>
+        <w:rPr>
+          <w:rFonts w:ascii="Times New Roman" w:hAnsi="Times New Roman" w:cs="Times New Roman"/>
+          <w:sz w:val="24"/>
+          <w:szCs w:val="24"/>
+          <w:lang w:val="en-IN"/>
+        </w:rPr>
+        <w:t>defines that which resource type</w:t>
+      </w:r>
+      <w:r>
+        <w:rPr>
+          <w:rFonts w:ascii="Times New Roman" w:hAnsi="Times New Roman" w:cs="Times New Roman"/>
+          <w:sz w:val="24"/>
+          <w:szCs w:val="24"/>
+          <w:lang w:val="en-IN"/>
+        </w:rPr>
+        <w:t xml:space="preserve"> </w:t>
+      </w:r>
+      <w:r>
+        <w:rPr>
+          <w:rFonts w:ascii="Times New Roman" w:hAnsi="Times New Roman" w:cs="Times New Roman"/>
+          <w:sz w:val="24"/>
+          <w:szCs w:val="24"/>
+          <w:lang w:val="en-IN"/>
+        </w:rPr>
+        <w:t xml:space="preserve">we are </w:t>
+      </w:r>
+      <w:r>
+        <w:rPr>
+          <w:rFonts w:ascii="Times New Roman" w:hAnsi="Times New Roman" w:cs="Times New Roman"/>
+          <w:sz w:val="24"/>
+          <w:szCs w:val="24"/>
+          <w:lang w:val="en-IN"/>
+        </w:rPr>
+        <w:t>creating.</w:t>
       </w:r>
     </w:p>
     <w:p>
@@ -4957,114 +4633,66 @@
           <w:szCs w:val="24"/>
           <w:lang w:val="en-IN"/>
         </w:rPr>
-        <w:t>Ports</w:t>
-      </w:r>
-      <w:r>
-        <w:rPr>
-          <w:rFonts w:ascii="Times New Roman" w:hAnsi="Times New Roman" w:cs="Times New Roman"/>
-          <w:sz w:val="24"/>
-          <w:szCs w:val="24"/>
-          <w:lang w:val="en-IN"/>
-        </w:rPr>
-        <w:t xml:space="preserve"> expose the container port.</w:t>
-      </w:r>
-    </w:p>
-    <w:p>
-      <w:pPr>
-        <w:spacing w:after="0"/>
-        <w:rPr>
-          <w:rFonts w:ascii="Times New Roman" w:hAnsi="Times New Roman" w:cs="Times New Roman"/>
-          <w:sz w:val="24"/>
-          <w:szCs w:val="24"/>
-          <w:lang w:val="en-IN"/>
-        </w:rPr>
-      </w:pPr>
-      <w:r>
-        <w:rPr>
-          <w:rFonts w:ascii="Times New Roman" w:hAnsi="Times New Roman" w:cs="Times New Roman"/>
-          <w:sz w:val="24"/>
-          <w:szCs w:val="24"/>
-          <w:lang w:val="en-IN"/>
-        </w:rPr>
-        <w:t>Protocol: the service uses TCP protocol.</w:t>
-      </w:r>
-    </w:p>
-    <w:p>
-      <w:pPr>
-        <w:spacing w:after="0"/>
-        <w:rPr>
-          <w:rFonts w:ascii="Times New Roman" w:hAnsi="Times New Roman" w:cs="Times New Roman"/>
-          <w:sz w:val="24"/>
-          <w:szCs w:val="24"/>
-        </w:rPr>
-      </w:pPr>
-      <w:r>
-        <w:rPr>
-          <w:rFonts w:ascii="Times New Roman" w:hAnsi="Times New Roman" w:cs="Times New Roman"/>
-          <w:sz w:val="24"/>
-          <w:szCs w:val="24"/>
-          <w:lang w:val="en-IN"/>
-        </w:rPr>
-        <w:t xml:space="preserve">Port: </w:t>
-      </w:r>
-      <w:r>
-        <w:rPr>
-          <w:rFonts w:ascii="Times New Roman" w:hAnsi="Times New Roman" w:cs="Times New Roman"/>
-          <w:sz w:val="24"/>
-          <w:szCs w:val="24"/>
-        </w:rPr>
-        <w:t>Service will be available on port 80.</w:t>
-      </w:r>
-    </w:p>
-    <w:p>
-      <w:pPr>
-        <w:spacing w:after="0"/>
-        <w:rPr>
-          <w:rFonts w:ascii="Times New Roman" w:hAnsi="Times New Roman" w:cs="Times New Roman"/>
-          <w:sz w:val="24"/>
-          <w:szCs w:val="24"/>
-        </w:rPr>
-      </w:pPr>
-      <w:r>
-        <w:rPr>
-          <w:rFonts w:ascii="Times New Roman" w:hAnsi="Times New Roman" w:cs="Times New Roman"/>
-          <w:sz w:val="24"/>
-          <w:szCs w:val="24"/>
-        </w:rPr>
-        <w:t xml:space="preserve">targetPort: </w:t>
-      </w:r>
-      <w:r>
-        <w:rPr>
-          <w:rFonts w:ascii="Times New Roman" w:hAnsi="Times New Roman" w:cs="Times New Roman"/>
-          <w:sz w:val="24"/>
-          <w:szCs w:val="24"/>
-        </w:rPr>
-        <w:t xml:space="preserve">Traffic will be forwarded to container port </w:t>
-      </w:r>
-      <w:r>
-        <w:rPr>
-          <w:rFonts w:ascii="Times New Roman" w:hAnsi="Times New Roman" w:cs="Times New Roman"/>
-          <w:sz w:val="24"/>
-          <w:szCs w:val="24"/>
-        </w:rPr>
-        <w:t>80</w:t>
-      </w:r>
-      <w:r>
-        <w:rPr>
-          <w:rFonts w:ascii="Times New Roman" w:hAnsi="Times New Roman" w:cs="Times New Roman"/>
-          <w:sz w:val="24"/>
-          <w:szCs w:val="24"/>
-        </w:rPr>
-        <w:t xml:space="preserve"> inside the Pods.</w:t>
-      </w:r>
-    </w:p>
-    <w:p>
-      <w:pPr>
-        <w:spacing w:after="0"/>
-        <w:rPr>
-          <w:rFonts w:ascii="Times New Roman" w:hAnsi="Times New Roman" w:cs="Times New Roman"/>
-          <w:sz w:val="24"/>
-          <w:szCs w:val="24"/>
+        <w:t xml:space="preserve">Metadata </w:t>
+      </w:r>
+      <w:r>
+        <w:rPr>
+          <w:rFonts w:ascii="Times New Roman" w:hAnsi="Times New Roman" w:cs="Times New Roman"/>
+          <w:sz w:val="24"/>
+          <w:szCs w:val="24"/>
+          <w:lang w:val="en-IN"/>
+        </w:rPr>
+        <w:t>stores the information about the resource.</w:t>
+      </w:r>
+    </w:p>
+    <w:p>
+      <w:pPr>
+        <w:spacing w:after="0"/>
+        <w:rPr>
+          <w:rFonts w:ascii="Times New Roman" w:hAnsi="Times New Roman" w:cs="Times New Roman"/>
+          <w:sz w:val="24"/>
+          <w:szCs w:val="24"/>
+          <w:lang w:val="en-IN"/>
+        </w:rPr>
+      </w:pPr>
+      <w:r>
+        <w:rPr>
+          <w:rFonts w:ascii="Times New Roman" w:hAnsi="Times New Roman" w:cs="Times New Roman"/>
+          <w:sz w:val="24"/>
+          <w:szCs w:val="24"/>
+          <w:lang w:val="en-IN"/>
+        </w:rPr>
+        <w:t>name: name of the resource.</w:t>
+      </w:r>
+    </w:p>
+    <w:p>
+      <w:pPr>
+        <w:spacing w:after="0"/>
+        <w:rPr>
+          <w:rFonts w:ascii="Times New Roman" w:hAnsi="Times New Roman" w:cs="Times New Roman"/>
+          <w:sz w:val="24"/>
+          <w:szCs w:val="24"/>
+          <w:lang w:val="en-IN"/>
+        </w:rPr>
+      </w:pPr>
+      <w:r>
+        <w:rPr>
+          <w:rFonts w:ascii="Times New Roman" w:hAnsi="Times New Roman" w:cs="Times New Roman"/>
+          <w:sz w:val="24"/>
+          <w:szCs w:val="24"/>
+          <w:lang w:val="en-IN"/>
+        </w:rPr>
+        <w:t>namespace: logical grouping of resources.</w:t>
+      </w:r>
+    </w:p>
+    <w:p>
+      <w:pPr>
+        <w:spacing w:after="0"/>
+        <w:rPr>
+          <w:rFonts w:ascii="Times New Roman" w:hAnsi="Times New Roman" w:cs="Times New Roman"/>
+          <w:sz w:val="24"/>
+          <w:szCs w:val="24"/>
+          <w:lang w:val="en-IN"/>
         </w:rPr>
       </w:pPr>
       <w:r>
@@ -5074,41 +4702,170 @@
           <w:bCs/>
           <w:sz w:val="24"/>
           <w:szCs w:val="24"/>
-        </w:rPr>
-        <w:t>Type</w:t>
-      </w:r>
-      <w:r>
-        <w:rPr>
-          <w:rFonts w:ascii="Times New Roman" w:hAnsi="Times New Roman" w:cs="Times New Roman"/>
-          <w:sz w:val="24"/>
-          <w:szCs w:val="24"/>
-        </w:rPr>
-        <w:t xml:space="preserve"> defines the type of service we are using</w:t>
-      </w:r>
-      <w:r>
-        <w:rPr>
-          <w:rFonts w:ascii="Times New Roman" w:hAnsi="Times New Roman" w:cs="Times New Roman"/>
-          <w:sz w:val="24"/>
-          <w:szCs w:val="24"/>
-        </w:rPr>
-        <w:t>.</w:t>
-      </w:r>
-    </w:p>
-    <w:p>
-      <w:pPr>
-        <w:spacing w:after="0"/>
+          <w:lang w:val="en-IN"/>
+        </w:rPr>
+        <w:t xml:space="preserve">Spec </w:t>
+      </w:r>
+      <w:r>
+        <w:rPr>
+          <w:rFonts w:ascii="Times New Roman" w:hAnsi="Times New Roman" w:cs="Times New Roman"/>
+          <w:sz w:val="24"/>
+          <w:szCs w:val="24"/>
+          <w:lang w:val="en-IN"/>
+        </w:rPr>
+        <w:t>it is the specification. It is like a heart of a yaml.</w:t>
+      </w:r>
+    </w:p>
+    <w:p>
+      <w:pPr>
+        <w:spacing w:after="0"/>
+        <w:rPr>
+          <w:rFonts w:ascii="Times New Roman" w:hAnsi="Times New Roman" w:cs="Times New Roman"/>
+          <w:sz w:val="24"/>
+          <w:szCs w:val="24"/>
+          <w:lang w:val="en-IN"/>
+        </w:rPr>
+      </w:pPr>
+      <w:r>
+        <w:rPr>
+          <w:rFonts w:ascii="Times New Roman" w:hAnsi="Times New Roman" w:cs="Times New Roman"/>
+          <w:sz w:val="24"/>
+          <w:szCs w:val="24"/>
+          <w:lang w:val="en-IN"/>
+        </w:rPr>
+        <w:t>selector will find and connect to the pods.</w:t>
+      </w:r>
+    </w:p>
+    <w:p>
+      <w:pPr>
+        <w:spacing w:after="0"/>
+        <w:rPr>
+          <w:rFonts w:ascii="Times New Roman" w:hAnsi="Times New Roman" w:cs="Times New Roman"/>
+          <w:sz w:val="24"/>
+          <w:szCs w:val="24"/>
+          <w:lang w:val="en-IN"/>
+        </w:rPr>
+      </w:pPr>
+      <w:r>
         <w:rPr>
           <w:rFonts w:ascii="Times New Roman" w:hAnsi="Times New Roman" w:cs="Times New Roman"/>
           <w:b/>
           <w:bCs/>
           <w:sz w:val="24"/>
           <w:szCs w:val="24"/>
-        </w:rPr>
-      </w:pPr>
-    </w:p>
-    <w:p>
-      <w:pPr>
-        <w:spacing w:after="0"/>
+          <w:lang w:val="en-IN"/>
+        </w:rPr>
+        <w:t>Ports</w:t>
+      </w:r>
+      <w:r>
+        <w:rPr>
+          <w:rFonts w:ascii="Times New Roman" w:hAnsi="Times New Roman" w:cs="Times New Roman"/>
+          <w:sz w:val="24"/>
+          <w:szCs w:val="24"/>
+          <w:lang w:val="en-IN"/>
+        </w:rPr>
+        <w:t xml:space="preserve"> expose the container port.</w:t>
+      </w:r>
+    </w:p>
+    <w:p>
+      <w:pPr>
+        <w:spacing w:after="0"/>
+        <w:rPr>
+          <w:rFonts w:ascii="Times New Roman" w:hAnsi="Times New Roman" w:cs="Times New Roman"/>
+          <w:sz w:val="24"/>
+          <w:szCs w:val="24"/>
+          <w:lang w:val="en-IN"/>
+        </w:rPr>
+      </w:pPr>
+      <w:r>
+        <w:rPr>
+          <w:rFonts w:ascii="Times New Roman" w:hAnsi="Times New Roman" w:cs="Times New Roman"/>
+          <w:sz w:val="24"/>
+          <w:szCs w:val="24"/>
+          <w:lang w:val="en-IN"/>
+        </w:rPr>
+        <w:t>Protocol: the service uses TCP protocol.</w:t>
+      </w:r>
+    </w:p>
+    <w:p>
+      <w:pPr>
+        <w:spacing w:after="0"/>
+        <w:rPr>
+          <w:rFonts w:ascii="Times New Roman" w:hAnsi="Times New Roman" w:cs="Times New Roman"/>
+          <w:sz w:val="24"/>
+          <w:szCs w:val="24"/>
+        </w:rPr>
+      </w:pPr>
+      <w:r>
+        <w:rPr>
+          <w:rFonts w:ascii="Times New Roman" w:hAnsi="Times New Roman" w:cs="Times New Roman"/>
+          <w:sz w:val="24"/>
+          <w:szCs w:val="24"/>
+          <w:lang w:val="en-IN"/>
+        </w:rPr>
+        <w:t xml:space="preserve">Port: </w:t>
+      </w:r>
+      <w:r>
+        <w:rPr>
+          <w:rFonts w:ascii="Times New Roman" w:hAnsi="Times New Roman" w:cs="Times New Roman"/>
+          <w:sz w:val="24"/>
+          <w:szCs w:val="24"/>
+        </w:rPr>
+        <w:t>Service will be available on port 80.</w:t>
+      </w:r>
+    </w:p>
+    <w:p>
+      <w:pPr>
+        <w:spacing w:after="0"/>
+        <w:rPr>
+          <w:rFonts w:ascii="Times New Roman" w:hAnsi="Times New Roman" w:cs="Times New Roman"/>
+          <w:sz w:val="24"/>
+          <w:szCs w:val="24"/>
+        </w:rPr>
+      </w:pPr>
+      <w:r>
+        <w:rPr>
+          <w:rFonts w:ascii="Times New Roman" w:hAnsi="Times New Roman" w:cs="Times New Roman"/>
+          <w:sz w:val="24"/>
+          <w:szCs w:val="24"/>
+        </w:rPr>
+        <w:t xml:space="preserve">targetPort: </w:t>
+      </w:r>
+      <w:r>
+        <w:rPr>
+          <w:rFonts w:ascii="Times New Roman" w:hAnsi="Times New Roman" w:cs="Times New Roman"/>
+          <w:sz w:val="24"/>
+          <w:szCs w:val="24"/>
+        </w:rPr>
+        <w:t xml:space="preserve">Traffic will be forwarded to container port </w:t>
+      </w:r>
+      <w:r>
+        <w:rPr>
+          <w:rFonts w:ascii="Times New Roman" w:hAnsi="Times New Roman" w:cs="Times New Roman"/>
+          <w:sz w:val="24"/>
+          <w:szCs w:val="24"/>
+        </w:rPr>
+        <w:t>80</w:t>
+      </w:r>
+      <w:r>
+        <w:rPr>
+          <w:rFonts w:ascii="Times New Roman" w:hAnsi="Times New Roman" w:cs="Times New Roman"/>
+          <w:sz w:val="24"/>
+          <w:szCs w:val="24"/>
+        </w:rPr>
+        <w:t xml:space="preserve"> inside the Pods.</w:t>
+      </w:r>
+    </w:p>
+    <w:p>
+      <w:pPr>
+        <w:spacing w:after="0"/>
+        <w:rPr>
+          <w:rFonts w:ascii="Times New Roman" w:hAnsi="Times New Roman" w:cs="Times New Roman"/>
+          <w:sz w:val="24"/>
+          <w:szCs w:val="24"/>
+        </w:rPr>
+      </w:pPr>
+      <w:r>
         <w:rPr>
           <w:rFonts w:ascii="Times New Roman" w:hAnsi="Times New Roman" w:cs="Times New Roman"/>
           <w:b/>
@@ -5116,8 +4873,28 @@
           <w:sz w:val="24"/>
           <w:szCs w:val="24"/>
         </w:rPr>
-      </w:pPr>
-      <w:r>
+        <w:t>Type</w:t>
+      </w:r>
+      <w:r>
+        <w:rPr>
+          <w:rFonts w:ascii="Times New Roman" w:hAnsi="Times New Roman" w:cs="Times New Roman"/>
+          <w:sz w:val="24"/>
+          <w:szCs w:val="24"/>
+        </w:rPr>
+        <w:t xml:space="preserve"> defines the type of service we are using</w:t>
+      </w:r>
+      <w:r>
+        <w:rPr>
+          <w:rFonts w:ascii="Times New Roman" w:hAnsi="Times New Roman" w:cs="Times New Roman"/>
+          <w:sz w:val="24"/>
+          <w:szCs w:val="24"/>
+        </w:rPr>
+        <w:t>.</w:t>
+      </w:r>
+    </w:p>
+    <w:p>
+      <w:pPr>
+        <w:spacing w:after="0"/>
         <w:rPr>
           <w:rFonts w:ascii="Times New Roman" w:hAnsi="Times New Roman" w:cs="Times New Roman"/>
           <w:b/>
@@ -5125,6 +4902,27 @@
           <w:sz w:val="24"/>
           <w:szCs w:val="24"/>
         </w:rPr>
+      </w:pPr>
+    </w:p>
+    <w:p>
+      <w:pPr>
+        <w:spacing w:after="0"/>
+        <w:rPr>
+          <w:rFonts w:ascii="Times New Roman" w:hAnsi="Times New Roman" w:cs="Times New Roman"/>
+          <w:b/>
+          <w:bCs/>
+          <w:sz w:val="24"/>
+          <w:szCs w:val="24"/>
+        </w:rPr>
+      </w:pPr>
+      <w:r>
+        <w:rPr>
+          <w:rFonts w:ascii="Times New Roman" w:hAnsi="Times New Roman" w:cs="Times New Roman"/>
+          <w:b/>
+          <w:bCs/>
+          <w:sz w:val="24"/>
+          <w:szCs w:val="24"/>
+        </w:rPr>
         <w:t>Commands in service</w:t>
       </w:r>
     </w:p>
@@ -5138,7 +4936,6 @@
           <w:lang w:val="en-IN"/>
         </w:rPr>
       </w:pPr>
-      <w:proofErr w:type="spellStart"/>
       <w:r>
         <w:rPr>
           <w:rFonts w:ascii="Times New Roman" w:hAnsi="Times New Roman" w:cs="Times New Roman"/>
@@ -5157,7 +4954,6 @@
         </w:rPr>
         <w:t>ubectl</w:t>
       </w:r>
-      <w:proofErr w:type="spellEnd"/>
       <w:r>
         <w:rPr>
           <w:rFonts w:ascii="Times New Roman" w:hAnsi="Times New Roman" w:cs="Times New Roman"/>
@@ -5167,7 +4963,6 @@
         </w:rPr>
         <w:t xml:space="preserve"> apply -f  </w:t>
       </w:r>
-      <w:proofErr w:type="spellStart"/>
       <w:r>
         <w:rPr>
           <w:rFonts w:ascii="Times New Roman" w:hAnsi="Times New Roman" w:cs="Times New Roman"/>
@@ -5177,46 +4972,25 @@
         </w:rPr>
         <w:t>ankita</w:t>
       </w:r>
-      <w:proofErr w:type="spellEnd"/>
-    </w:p>
-    <w:p>
-      <w:pPr>
-        <w:spacing w:after="0"/>
-        <w:rPr>
-          <w:rFonts w:ascii="Times New Roman" w:hAnsi="Times New Roman" w:cs="Times New Roman"/>
-          <w:sz w:val="24"/>
-          <w:szCs w:val="24"/>
-          <w:lang w:val="en-IN"/>
-        </w:rPr>
-      </w:pPr>
-      <w:r>
-        <w:rPr>
-          <w:rFonts w:ascii="Times New Roman" w:hAnsi="Times New Roman" w:cs="Times New Roman"/>
-          <w:sz w:val="24"/>
-          <w:szCs w:val="24"/>
-          <w:lang w:val="en-IN"/>
-        </w:rPr>
-        <w:t xml:space="preserve">To run the </w:t>
-      </w:r>
-      <w:proofErr w:type="spellStart"/>
-      <w:r>
-        <w:rPr>
-          <w:rFonts w:ascii="Times New Roman" w:hAnsi="Times New Roman" w:cs="Times New Roman"/>
-          <w:sz w:val="24"/>
-          <w:szCs w:val="24"/>
-          <w:lang w:val="en-IN"/>
-        </w:rPr>
-        <w:t>yaml</w:t>
-      </w:r>
-      <w:proofErr w:type="spellEnd"/>
-      <w:r>
-        <w:rPr>
-          <w:rFonts w:ascii="Times New Roman" w:hAnsi="Times New Roman" w:cs="Times New Roman"/>
-          <w:sz w:val="24"/>
-          <w:szCs w:val="24"/>
-          <w:lang w:val="en-IN"/>
-        </w:rPr>
-        <w:t xml:space="preserve"> file.</w:t>
+    </w:p>
+    <w:p>
+      <w:pPr>
+        <w:spacing w:after="0"/>
+        <w:rPr>
+          <w:rFonts w:ascii="Times New Roman" w:hAnsi="Times New Roman" w:cs="Times New Roman"/>
+          <w:sz w:val="24"/>
+          <w:szCs w:val="24"/>
+          <w:lang w:val="en-IN"/>
+        </w:rPr>
+      </w:pPr>
+      <w:r>
+        <w:rPr>
+          <w:rFonts w:ascii="Times New Roman" w:hAnsi="Times New Roman" w:cs="Times New Roman"/>
+          <w:sz w:val="24"/>
+          <w:szCs w:val="24"/>
+          <w:lang w:val="en-IN"/>
+        </w:rPr>
+        <w:t>To run the yaml file.</w:t>
       </w:r>
     </w:p>
     <w:p>
@@ -5300,7 +5074,6 @@
         </w:rPr>
         <w:t xml:space="preserve">kubectl get svc -n </w:t>
       </w:r>
-      <w:proofErr w:type="spellStart"/>
       <w:r>
         <w:rPr>
           <w:rFonts w:ascii="Times New Roman" w:hAnsi="Times New Roman" w:cs="Times New Roman"/>
@@ -5310,7 +5083,6 @@
         </w:rPr>
         <w:t>ankita</w:t>
       </w:r>
-      <w:proofErr w:type="spellEnd"/>
     </w:p>
     <w:p>
       <w:pPr>
@@ -5376,7 +5148,30 @@
         </w:rPr>
         <w:t xml:space="preserve"> </w:t>
       </w:r>
-      <w:proofErr w:type="spellStart"/>
+      <w:r>
+        <w:rPr>
+          <w:rFonts w:ascii="Times New Roman" w:hAnsi="Times New Roman" w:cs="Times New Roman"/>
+          <w:sz w:val="24"/>
+          <w:szCs w:val="24"/>
+        </w:rPr>
+        <w:t>ankita-s</w:t>
+      </w:r>
+      <w:r>
+        <w:rPr>
+          <w:rFonts w:ascii="Times New Roman" w:hAnsi="Times New Roman" w:cs="Times New Roman"/>
+          <w:sz w:val="24"/>
+          <w:szCs w:val="24"/>
+        </w:rPr>
+        <w:t>ervice</w:t>
+      </w:r>
+      <w:r>
+        <w:rPr>
+          <w:rFonts w:ascii="Times New Roman" w:hAnsi="Times New Roman" w:cs="Times New Roman"/>
+          <w:sz w:val="24"/>
+          <w:szCs w:val="24"/>
+        </w:rPr>
+        <w:t xml:space="preserve"> -n </w:t>
+      </w:r>
       <w:r>
         <w:rPr>
           <w:rFonts w:ascii="Times New Roman" w:hAnsi="Times New Roman" w:cs="Times New Roman"/>
@@ -5385,24 +5180,79 @@
         </w:rPr>
         <w:t>ankita</w:t>
       </w:r>
-      <w:proofErr w:type="spellEnd"/>
-      <w:r>
-        <w:rPr>
-          <w:rFonts w:ascii="Times New Roman" w:hAnsi="Times New Roman" w:cs="Times New Roman"/>
-          <w:sz w:val="24"/>
-          <w:szCs w:val="24"/>
-        </w:rPr>
-        <w:t>-svc</w:t>
-      </w:r>
-      <w:r>
-        <w:rPr>
-          <w:rFonts w:ascii="Times New Roman" w:hAnsi="Times New Roman" w:cs="Times New Roman"/>
-          <w:sz w:val="24"/>
-          <w:szCs w:val="24"/>
-        </w:rPr>
-        <w:t xml:space="preserve"> -n </w:t>
-      </w:r>
-      <w:proofErr w:type="spellStart"/>
+    </w:p>
+    <w:p>
+      <w:pPr>
+        <w:spacing w:after="0"/>
+        <w:rPr>
+          <w:rFonts w:ascii="Times New Roman" w:hAnsi="Times New Roman" w:cs="Times New Roman"/>
+          <w:sz w:val="24"/>
+          <w:szCs w:val="24"/>
+        </w:rPr>
+      </w:pPr>
+      <w:r>
+        <w:rPr>
+          <w:rFonts w:ascii="Times New Roman" w:hAnsi="Times New Roman" w:cs="Times New Roman"/>
+          <w:sz w:val="24"/>
+          <w:szCs w:val="24"/>
+        </w:rPr>
+        <w:t>give the more detailed info about the service in the specific namespace.</w:t>
+      </w:r>
+    </w:p>
+    <w:p>
+      <w:pPr>
+        <w:spacing w:after="0"/>
+      </w:pPr>
+    </w:p>
+    <w:p>
+      <w:pPr>
+        <w:spacing w:after="0"/>
+        <w:rPr>
+          <w:rFonts w:ascii="Times New Roman" w:hAnsi="Times New Roman" w:cs="Times New Roman"/>
+          <w:sz w:val="24"/>
+          <w:szCs w:val="24"/>
+        </w:rPr>
+      </w:pPr>
+      <w:r>
+        <w:rPr>
+          <w:rFonts w:ascii="Times New Roman" w:hAnsi="Times New Roman" w:cs="Times New Roman"/>
+          <w:sz w:val="24"/>
+          <w:szCs w:val="24"/>
+        </w:rPr>
+        <w:t xml:space="preserve">kubectl delete </w:t>
+      </w:r>
+      <w:r>
+        <w:rPr>
+          <w:rFonts w:ascii="Times New Roman" w:hAnsi="Times New Roman" w:cs="Times New Roman"/>
+          <w:sz w:val="24"/>
+          <w:szCs w:val="24"/>
+        </w:rPr>
+        <w:t xml:space="preserve">svc </w:t>
+      </w:r>
+      <w:r>
+        <w:rPr>
+          <w:rFonts w:ascii="Times New Roman" w:hAnsi="Times New Roman" w:cs="Times New Roman"/>
+          <w:sz w:val="24"/>
+          <w:szCs w:val="24"/>
+        </w:rPr>
+        <w:t>ankita-s</w:t>
+      </w:r>
+      <w:r>
+        <w:rPr>
+          <w:rFonts w:ascii="Times New Roman" w:hAnsi="Times New Roman" w:cs="Times New Roman"/>
+          <w:sz w:val="24"/>
+          <w:szCs w:val="24"/>
+        </w:rPr>
+        <w:t xml:space="preserve">ervice </w:t>
+      </w:r>
+      <w:r>
+        <w:rPr>
+          <w:rFonts w:ascii="Times New Roman" w:hAnsi="Times New Roman" w:cs="Times New Roman"/>
+          <w:sz w:val="24"/>
+          <w:szCs w:val="24"/>
+        </w:rPr>
+        <w:t xml:space="preserve">-n </w:t>
+      </w:r>
       <w:r>
         <w:rPr>
           <w:rFonts w:ascii="Times New Roman" w:hAnsi="Times New Roman" w:cs="Times New Roman"/>
@@ -5411,92 +5261,6 @@
         </w:rPr>
         <w:t>ankita</w:t>
       </w:r>
-      <w:proofErr w:type="spellEnd"/>
-    </w:p>
-    <w:p>
-      <w:pPr>
-        <w:spacing w:after="0"/>
-        <w:rPr>
-          <w:rFonts w:ascii="Times New Roman" w:hAnsi="Times New Roman" w:cs="Times New Roman"/>
-          <w:sz w:val="24"/>
-          <w:szCs w:val="24"/>
-        </w:rPr>
-      </w:pPr>
-      <w:r>
-        <w:rPr>
-          <w:rFonts w:ascii="Times New Roman" w:hAnsi="Times New Roman" w:cs="Times New Roman"/>
-          <w:sz w:val="24"/>
-          <w:szCs w:val="24"/>
-        </w:rPr>
-        <w:t>give the more detailed info about the service in the specific namespace.</w:t>
-      </w:r>
-    </w:p>
-    <w:p>
-      <w:pPr>
-        <w:spacing w:after="0"/>
-      </w:pPr>
-    </w:p>
-    <w:p>
-      <w:pPr>
-        <w:spacing w:after="0"/>
-        <w:rPr>
-          <w:rFonts w:ascii="Times New Roman" w:hAnsi="Times New Roman" w:cs="Times New Roman"/>
-          <w:sz w:val="24"/>
-          <w:szCs w:val="24"/>
-        </w:rPr>
-      </w:pPr>
-      <w:r>
-        <w:rPr>
-          <w:rFonts w:ascii="Times New Roman" w:hAnsi="Times New Roman" w:cs="Times New Roman"/>
-          <w:sz w:val="24"/>
-          <w:szCs w:val="24"/>
-        </w:rPr>
-        <w:t xml:space="preserve">kubectl delete </w:t>
-      </w:r>
-      <w:r>
-        <w:rPr>
-          <w:rFonts w:ascii="Times New Roman" w:hAnsi="Times New Roman" w:cs="Times New Roman"/>
-          <w:sz w:val="24"/>
-          <w:szCs w:val="24"/>
-        </w:rPr>
-        <w:t xml:space="preserve">svc </w:t>
-      </w:r>
-      <w:proofErr w:type="spellStart"/>
-      <w:r>
-        <w:rPr>
-          <w:rFonts w:ascii="Times New Roman" w:hAnsi="Times New Roman" w:cs="Times New Roman"/>
-          <w:sz w:val="24"/>
-          <w:szCs w:val="24"/>
-        </w:rPr>
-        <w:t>ankita</w:t>
-      </w:r>
-      <w:proofErr w:type="spellEnd"/>
-      <w:r>
-        <w:rPr>
-          <w:rFonts w:ascii="Times New Roman" w:hAnsi="Times New Roman" w:cs="Times New Roman"/>
-          <w:sz w:val="24"/>
-          <w:szCs w:val="24"/>
-        </w:rPr>
-        <w:t>-svc</w:t>
-      </w:r>
-      <w:r>
-        <w:rPr>
-          <w:rFonts w:ascii="Times New Roman" w:hAnsi="Times New Roman" w:cs="Times New Roman"/>
-          <w:sz w:val="24"/>
-          <w:szCs w:val="24"/>
-        </w:rPr>
-        <w:t xml:space="preserve"> -n </w:t>
-      </w:r>
-      <w:proofErr w:type="spellStart"/>
-      <w:r>
-        <w:rPr>
-          <w:rFonts w:ascii="Times New Roman" w:hAnsi="Times New Roman" w:cs="Times New Roman"/>
-          <w:sz w:val="24"/>
-          <w:szCs w:val="24"/>
-        </w:rPr>
-        <w:t>ankita</w:t>
-      </w:r>
-      <w:proofErr w:type="spellEnd"/>
     </w:p>
     <w:p>
       <w:pPr>
@@ -5515,6 +5279,26 @@
         </w:rPr>
         <w:t>it will delete the service in a specific namespace.</w:t>
       </w:r>
+    </w:p>
+    <w:p>
+      <w:pPr>
+        <w:spacing w:after="0"/>
+        <w:rPr>
+          <w:rFonts w:ascii="Times New Roman" w:hAnsi="Times New Roman" w:cs="Times New Roman"/>
+          <w:sz w:val="24"/>
+          <w:szCs w:val="24"/>
+        </w:rPr>
+      </w:pPr>
+    </w:p>
+    <w:p>
+      <w:pPr>
+        <w:spacing w:after="0"/>
+        <w:rPr>
+          <w:rFonts w:ascii="Times New Roman" w:hAnsi="Times New Roman" w:cs="Times New Roman"/>
+          <w:sz w:val="24"/>
+          <w:szCs w:val="24"/>
+        </w:rPr>
+      </w:pPr>
     </w:p>
     <w:p>
       <w:pPr>
@@ -5549,6 +5333,7 @@
           <w:szCs w:val="24"/>
           <w:lang w:val="en-IN"/>
         </w:rPr>
+        <w:lastRenderedPageBreak/>
         <w:t>NodePort:</w:t>
       </w:r>
     </w:p>
@@ -5674,7 +5459,6 @@
           <w:szCs w:val="24"/>
           <w:lang w:val="en-IN"/>
         </w:rPr>
-        <w:lastRenderedPageBreak/>
         <w:t>apiVersion: apps/v1</w:t>
       </w:r>
     </w:p>
@@ -5975,19 +5759,8 @@
           <w:szCs w:val="24"/>
           <w:lang w:val="en-IN"/>
         </w:rPr>
-        <w:t xml:space="preserve">  type: </w:t>
-      </w:r>
-      <w:proofErr w:type="spellStart"/>
-      <w:r>
-        <w:rPr>
-          <w:rFonts w:ascii="Times New Roman" w:hAnsi="Times New Roman" w:cs="Times New Roman"/>
-          <w:sz w:val="24"/>
-          <w:szCs w:val="24"/>
-          <w:lang w:val="en-IN"/>
-        </w:rPr>
-        <w:t>NodePort</w:t>
-      </w:r>
-      <w:proofErr w:type="spellEnd"/>
+        <w:t>  type: NodePort</w:t>
+      </w:r>
     </w:p>
     <w:p>
       <w:pPr>
@@ -6423,7 +6196,9 @@
           <w:lang w:val="en-IN"/>
         </w:rPr>
       </w:pPr>
-      <w:r>
+    </w:p>
+    <w:p>
+      <w:pPr>
         <w:rPr>
           <w:rFonts w:ascii="Times New Roman" w:hAnsi="Times New Roman" w:cs="Times New Roman"/>
           <w:b/>
@@ -6432,296 +6207,10 @@
           <w:szCs w:val="24"/>
           <w:lang w:val="en-IN"/>
         </w:rPr>
-        <w:t>Secret:</w:t>
-      </w:r>
-    </w:p>
-    <w:p>
-      <w:pPr>
-        <w:rPr>
-          <w:rFonts w:ascii="Times New Roman" w:hAnsi="Times New Roman" w:cs="Times New Roman"/>
-          <w:sz w:val="24"/>
-          <w:szCs w:val="24"/>
-          <w:lang w:val="en-IN"/>
-        </w:rPr>
-      </w:pPr>
-      <w:proofErr w:type="spellStart"/>
-      <w:r>
-        <w:rPr>
-          <w:rFonts w:ascii="Times New Roman" w:hAnsi="Times New Roman" w:cs="Times New Roman"/>
-          <w:sz w:val="24"/>
-          <w:szCs w:val="24"/>
-          <w:lang w:val="en-IN"/>
-        </w:rPr>
-        <w:t>Secret.yaml</w:t>
-      </w:r>
-      <w:proofErr w:type="spellEnd"/>
-    </w:p>
-    <w:p>
-      <w:pPr>
-        <w:spacing w:after="0"/>
-        <w:rPr>
-          <w:rFonts w:ascii="Times New Roman" w:hAnsi="Times New Roman" w:cs="Times New Roman"/>
-          <w:sz w:val="24"/>
-          <w:szCs w:val="24"/>
-          <w:lang w:val="en-IN"/>
-        </w:rPr>
-      </w:pPr>
-      <w:proofErr w:type="spellStart"/>
-      <w:r>
-        <w:rPr>
-          <w:rFonts w:ascii="Times New Roman" w:hAnsi="Times New Roman" w:cs="Times New Roman"/>
-          <w:sz w:val="24"/>
-          <w:szCs w:val="24"/>
-          <w:lang w:val="en-IN"/>
-        </w:rPr>
-        <w:t>apiVersion</w:t>
-      </w:r>
-      <w:proofErr w:type="spellEnd"/>
-      <w:r>
-        <w:rPr>
-          <w:rFonts w:ascii="Times New Roman" w:hAnsi="Times New Roman" w:cs="Times New Roman"/>
-          <w:sz w:val="24"/>
-          <w:szCs w:val="24"/>
-          <w:lang w:val="en-IN"/>
-        </w:rPr>
-        <w:t>: v1</w:t>
-      </w:r>
-    </w:p>
-    <w:p>
-      <w:pPr>
-        <w:spacing w:after="0"/>
-        <w:rPr>
-          <w:rFonts w:ascii="Times New Roman" w:hAnsi="Times New Roman" w:cs="Times New Roman"/>
-          <w:sz w:val="24"/>
-          <w:szCs w:val="24"/>
-          <w:lang w:val="en-IN"/>
-        </w:rPr>
-      </w:pPr>
-      <w:r>
-        <w:rPr>
-          <w:rFonts w:ascii="Times New Roman" w:hAnsi="Times New Roman" w:cs="Times New Roman"/>
-          <w:sz w:val="24"/>
-          <w:szCs w:val="24"/>
-          <w:lang w:val="en-IN"/>
-        </w:rPr>
-        <w:t>kind: Secret</w:t>
-      </w:r>
-    </w:p>
-    <w:p>
-      <w:pPr>
-        <w:spacing w:after="0"/>
-        <w:rPr>
-          <w:rFonts w:ascii="Times New Roman" w:hAnsi="Times New Roman" w:cs="Times New Roman"/>
-          <w:sz w:val="24"/>
-          <w:szCs w:val="24"/>
-          <w:lang w:val="en-IN"/>
-        </w:rPr>
-      </w:pPr>
-      <w:r>
-        <w:rPr>
-          <w:rFonts w:ascii="Times New Roman" w:hAnsi="Times New Roman" w:cs="Times New Roman"/>
-          <w:sz w:val="24"/>
-          <w:szCs w:val="24"/>
-          <w:lang w:val="en-IN"/>
-        </w:rPr>
-        <w:t xml:space="preserve">metadata: </w:t>
-      </w:r>
-    </w:p>
-    <w:p>
-      <w:pPr>
-        <w:spacing w:after="0"/>
-        <w:rPr>
-          <w:rFonts w:ascii="Times New Roman" w:hAnsi="Times New Roman" w:cs="Times New Roman"/>
-          <w:sz w:val="24"/>
-          <w:szCs w:val="24"/>
-          <w:lang w:val="en-IN"/>
-        </w:rPr>
-      </w:pPr>
-      <w:r>
-        <w:rPr>
-          <w:rFonts w:ascii="Times New Roman" w:hAnsi="Times New Roman" w:cs="Times New Roman"/>
-          <w:sz w:val="24"/>
-          <w:szCs w:val="24"/>
-          <w:lang w:val="en-IN"/>
-        </w:rPr>
-        <w:t xml:space="preserve">  name: </w:t>
-      </w:r>
-      <w:proofErr w:type="spellStart"/>
-      <w:r>
-        <w:rPr>
-          <w:rFonts w:ascii="Times New Roman" w:hAnsi="Times New Roman" w:cs="Times New Roman"/>
-          <w:sz w:val="24"/>
-          <w:szCs w:val="24"/>
-          <w:lang w:val="en-IN"/>
-        </w:rPr>
-        <w:t>ankita</w:t>
-      </w:r>
-      <w:proofErr w:type="spellEnd"/>
-      <w:r>
-        <w:rPr>
-          <w:rFonts w:ascii="Times New Roman" w:hAnsi="Times New Roman" w:cs="Times New Roman"/>
-          <w:sz w:val="24"/>
-          <w:szCs w:val="24"/>
-          <w:lang w:val="en-IN"/>
-        </w:rPr>
-        <w:t>-secret</w:t>
-      </w:r>
-    </w:p>
-    <w:p>
-      <w:pPr>
-        <w:spacing w:after="0"/>
-        <w:rPr>
-          <w:rFonts w:ascii="Times New Roman" w:hAnsi="Times New Roman" w:cs="Times New Roman"/>
-          <w:sz w:val="24"/>
-          <w:szCs w:val="24"/>
-          <w:lang w:val="en-IN"/>
-        </w:rPr>
-      </w:pPr>
-      <w:r>
-        <w:rPr>
-          <w:rFonts w:ascii="Times New Roman" w:hAnsi="Times New Roman" w:cs="Times New Roman"/>
-          <w:sz w:val="24"/>
-          <w:szCs w:val="24"/>
-          <w:lang w:val="en-IN"/>
-        </w:rPr>
-        <w:t xml:space="preserve">  </w:t>
-      </w:r>
-      <w:proofErr w:type="spellStart"/>
-      <w:r>
-        <w:rPr>
-          <w:rFonts w:ascii="Times New Roman" w:hAnsi="Times New Roman" w:cs="Times New Roman"/>
-          <w:sz w:val="24"/>
-          <w:szCs w:val="24"/>
-          <w:lang w:val="en-IN"/>
-        </w:rPr>
-        <w:t>namepace</w:t>
-      </w:r>
-      <w:proofErr w:type="spellEnd"/>
-      <w:r>
-        <w:rPr>
-          <w:rFonts w:ascii="Times New Roman" w:hAnsi="Times New Roman" w:cs="Times New Roman"/>
-          <w:sz w:val="24"/>
-          <w:szCs w:val="24"/>
-          <w:lang w:val="en-IN"/>
-        </w:rPr>
-        <w:t xml:space="preserve">: </w:t>
-      </w:r>
-      <w:proofErr w:type="spellStart"/>
-      <w:r>
-        <w:rPr>
-          <w:rFonts w:ascii="Times New Roman" w:hAnsi="Times New Roman" w:cs="Times New Roman"/>
-          <w:sz w:val="24"/>
-          <w:szCs w:val="24"/>
-          <w:lang w:val="en-IN"/>
-        </w:rPr>
-        <w:t>ankita</w:t>
-      </w:r>
-      <w:proofErr w:type="spellEnd"/>
-    </w:p>
-    <w:p>
-      <w:pPr>
-        <w:spacing w:after="0"/>
-        <w:rPr>
-          <w:rFonts w:ascii="Times New Roman" w:hAnsi="Times New Roman" w:cs="Times New Roman"/>
-          <w:sz w:val="24"/>
-          <w:szCs w:val="24"/>
-          <w:lang w:val="en-IN"/>
-        </w:rPr>
-      </w:pPr>
-      <w:r>
-        <w:rPr>
-          <w:rFonts w:ascii="Times New Roman" w:hAnsi="Times New Roman" w:cs="Times New Roman"/>
-          <w:sz w:val="24"/>
-          <w:szCs w:val="24"/>
-          <w:lang w:val="en-IN"/>
-        </w:rPr>
-        <w:t>type: Opaque</w:t>
-      </w:r>
-    </w:p>
-    <w:p>
-      <w:pPr>
-        <w:spacing w:after="0"/>
-        <w:rPr>
-          <w:rFonts w:ascii="Times New Roman" w:hAnsi="Times New Roman" w:cs="Times New Roman"/>
-          <w:sz w:val="24"/>
-          <w:szCs w:val="24"/>
-          <w:lang w:val="en-IN"/>
-        </w:rPr>
-      </w:pPr>
-      <w:r>
-        <w:rPr>
-          <w:rFonts w:ascii="Times New Roman" w:hAnsi="Times New Roman" w:cs="Times New Roman"/>
-          <w:sz w:val="24"/>
-          <w:szCs w:val="24"/>
-          <w:lang w:val="en-IN"/>
-        </w:rPr>
-        <w:t>data:</w:t>
-      </w:r>
-    </w:p>
-    <w:p>
-      <w:pPr>
-        <w:spacing w:after="0"/>
-        <w:rPr>
-          <w:rFonts w:ascii="Times New Roman" w:hAnsi="Times New Roman" w:cs="Times New Roman"/>
-          <w:sz w:val="24"/>
-          <w:szCs w:val="24"/>
-          <w:lang w:val="en-IN"/>
-        </w:rPr>
-      </w:pPr>
-      <w:r>
-        <w:rPr>
-          <w:rFonts w:ascii="Times New Roman" w:hAnsi="Times New Roman" w:cs="Times New Roman"/>
-          <w:sz w:val="24"/>
-          <w:szCs w:val="24"/>
-          <w:lang w:val="en-IN"/>
-        </w:rPr>
-        <w:t xml:space="preserve">  username:</w:t>
-      </w:r>
-    </w:p>
-    <w:p>
-      <w:pPr>
-        <w:spacing w:after="0"/>
-        <w:rPr>
-          <w:rFonts w:ascii="Times New Roman" w:hAnsi="Times New Roman" w:cs="Times New Roman"/>
-          <w:sz w:val="24"/>
-          <w:szCs w:val="24"/>
-          <w:lang w:val="en-IN"/>
-        </w:rPr>
-      </w:pPr>
-      <w:r>
-        <w:rPr>
-          <w:rFonts w:ascii="Times New Roman" w:hAnsi="Times New Roman" w:cs="Times New Roman"/>
-          <w:sz w:val="24"/>
-          <w:szCs w:val="24"/>
-          <w:lang w:val="en-IN"/>
-        </w:rPr>
-        <w:lastRenderedPageBreak/>
-        <w:t xml:space="preserve">  password:</w:t>
-      </w:r>
-    </w:p>
-    <w:p>
-      <w:pPr>
-        <w:spacing w:after="0"/>
-        <w:rPr>
-          <w:rFonts w:ascii="Times New Roman" w:hAnsi="Times New Roman" w:cs="Times New Roman"/>
-          <w:sz w:val="24"/>
-          <w:szCs w:val="24"/>
-          <w:lang w:val="en-IN"/>
-        </w:rPr>
-      </w:pPr>
-    </w:p>
-    <w:p>
-      <w:pPr>
-        <w:spacing w:after="0"/>
-        <w:rPr>
-          <w:rFonts w:ascii="Times New Roman" w:hAnsi="Times New Roman" w:cs="Times New Roman"/>
-          <w:sz w:val="24"/>
-          <w:szCs w:val="24"/>
-          <w:lang w:val="en-IN"/>
-        </w:rPr>
-      </w:pPr>
-      <w:proofErr w:type="spellStart"/>
-      <w:r>
+      </w:pPr>
+    </w:p>
+    <w:p>
+      <w:pPr>
         <w:rPr>
           <w:rFonts w:ascii="Times New Roman" w:hAnsi="Times New Roman" w:cs="Times New Roman"/>
           <w:b/>
@@ -6730,10 +6219,10 @@
           <w:szCs w:val="24"/>
           <w:lang w:val="en-IN"/>
         </w:rPr>
-        <w:t>apiVersion</w:t>
-      </w:r>
-      <w:proofErr w:type="spellEnd"/>
-      <w:r>
+      </w:pPr>
+    </w:p>
+    <w:p>
+      <w:pPr>
         <w:rPr>
           <w:rFonts w:ascii="Times New Roman" w:hAnsi="Times New Roman" w:cs="Times New Roman"/>
           <w:b/>
@@ -6742,38 +6231,6 @@
           <w:szCs w:val="24"/>
           <w:lang w:val="en-IN"/>
         </w:rPr>
-        <w:t xml:space="preserve"> </w:t>
-      </w:r>
-      <w:r>
-        <w:rPr>
-          <w:rFonts w:ascii="Times New Roman" w:hAnsi="Times New Roman" w:cs="Times New Roman"/>
-          <w:sz w:val="24"/>
-          <w:szCs w:val="24"/>
-          <w:lang w:val="en-IN"/>
-        </w:rPr>
-        <w:t xml:space="preserve">defines the version of </w:t>
-      </w:r>
-      <w:proofErr w:type="spellStart"/>
-      <w:r>
-        <w:rPr>
-          <w:rFonts w:ascii="Times New Roman" w:hAnsi="Times New Roman" w:cs="Times New Roman"/>
-          <w:sz w:val="24"/>
-          <w:szCs w:val="24"/>
-          <w:lang w:val="en-IN"/>
-        </w:rPr>
-        <w:t>api</w:t>
-      </w:r>
-      <w:proofErr w:type="spellEnd"/>
-    </w:p>
-    <w:p>
-      <w:pPr>
-        <w:spacing w:after="0"/>
-        <w:rPr>
-          <w:rFonts w:ascii="Times New Roman" w:hAnsi="Times New Roman" w:cs="Times New Roman"/>
-          <w:sz w:val="24"/>
-          <w:szCs w:val="24"/>
-          <w:lang w:val="en-IN"/>
-        </w:rPr>
       </w:pPr>
       <w:r>
         <w:rPr>
@@ -6784,44 +6241,219 @@
           <w:szCs w:val="24"/>
           <w:lang w:val="en-IN"/>
         </w:rPr>
-        <w:t xml:space="preserve">kind </w:t>
-      </w:r>
-      <w:r>
-        <w:rPr>
-          <w:rFonts w:ascii="Times New Roman" w:hAnsi="Times New Roman" w:cs="Times New Roman"/>
-          <w:sz w:val="24"/>
-          <w:szCs w:val="24"/>
-          <w:lang w:val="en-IN"/>
-        </w:rPr>
-        <w:t>defines that which resource type</w:t>
-      </w:r>
-      <w:r>
-        <w:rPr>
-          <w:rFonts w:ascii="Times New Roman" w:hAnsi="Times New Roman" w:cs="Times New Roman"/>
-          <w:sz w:val="24"/>
-          <w:szCs w:val="24"/>
-          <w:lang w:val="en-IN"/>
-        </w:rPr>
-        <w:t xml:space="preserve"> </w:t>
-      </w:r>
-      <w:r>
-        <w:rPr>
-          <w:rFonts w:ascii="Times New Roman" w:hAnsi="Times New Roman" w:cs="Times New Roman"/>
-          <w:sz w:val="24"/>
-          <w:szCs w:val="24"/>
-          <w:lang w:val="en-IN"/>
-        </w:rPr>
-        <w:t xml:space="preserve">we are </w:t>
-      </w:r>
-      <w:r>
-        <w:rPr>
-          <w:rFonts w:ascii="Times New Roman" w:hAnsi="Times New Roman" w:cs="Times New Roman"/>
-          <w:sz w:val="24"/>
-          <w:szCs w:val="24"/>
-          <w:lang w:val="en-IN"/>
-        </w:rPr>
-        <w:t>creating.</w:t>
-      </w:r>
+        <w:lastRenderedPageBreak/>
+        <w:t>Secret:</w:t>
+      </w:r>
+    </w:p>
+    <w:p>
+      <w:pPr>
+        <w:rPr>
+          <w:rFonts w:ascii="Times New Roman" w:hAnsi="Times New Roman" w:cs="Times New Roman"/>
+          <w:sz w:val="24"/>
+          <w:szCs w:val="24"/>
+          <w:lang w:val="en-IN"/>
+        </w:rPr>
+      </w:pPr>
+      <w:r>
+        <w:rPr>
+          <w:rFonts w:ascii="Times New Roman" w:hAnsi="Times New Roman" w:cs="Times New Roman"/>
+          <w:sz w:val="24"/>
+          <w:szCs w:val="24"/>
+          <w:lang w:val="en-IN"/>
+        </w:rPr>
+        <w:t>Secret.yaml</w:t>
+      </w:r>
+    </w:p>
+    <w:p>
+      <w:pPr>
+        <w:spacing w:after="0"/>
+        <w:rPr>
+          <w:rFonts w:ascii="Times New Roman" w:hAnsi="Times New Roman" w:cs="Times New Roman"/>
+          <w:sz w:val="24"/>
+          <w:szCs w:val="24"/>
+          <w:lang w:val="en-IN"/>
+        </w:rPr>
+      </w:pPr>
+      <w:r>
+        <w:rPr>
+          <w:rFonts w:ascii="Times New Roman" w:hAnsi="Times New Roman" w:cs="Times New Roman"/>
+          <w:sz w:val="24"/>
+          <w:szCs w:val="24"/>
+          <w:lang w:val="en-IN"/>
+        </w:rPr>
+        <w:t>apiVersion: v1</w:t>
+      </w:r>
+    </w:p>
+    <w:p>
+      <w:pPr>
+        <w:spacing w:after="0"/>
+        <w:rPr>
+          <w:rFonts w:ascii="Times New Roman" w:hAnsi="Times New Roman" w:cs="Times New Roman"/>
+          <w:sz w:val="24"/>
+          <w:szCs w:val="24"/>
+          <w:lang w:val="en-IN"/>
+        </w:rPr>
+      </w:pPr>
+      <w:r>
+        <w:rPr>
+          <w:rFonts w:ascii="Times New Roman" w:hAnsi="Times New Roman" w:cs="Times New Roman"/>
+          <w:sz w:val="24"/>
+          <w:szCs w:val="24"/>
+          <w:lang w:val="en-IN"/>
+        </w:rPr>
+        <w:t>kind: Secret</w:t>
+      </w:r>
+    </w:p>
+    <w:p>
+      <w:pPr>
+        <w:spacing w:after="0"/>
+        <w:rPr>
+          <w:rFonts w:ascii="Times New Roman" w:hAnsi="Times New Roman" w:cs="Times New Roman"/>
+          <w:sz w:val="24"/>
+          <w:szCs w:val="24"/>
+          <w:lang w:val="en-IN"/>
+        </w:rPr>
+      </w:pPr>
+      <w:r>
+        <w:rPr>
+          <w:rFonts w:ascii="Times New Roman" w:hAnsi="Times New Roman" w:cs="Times New Roman"/>
+          <w:sz w:val="24"/>
+          <w:szCs w:val="24"/>
+          <w:lang w:val="en-IN"/>
+        </w:rPr>
+        <w:t xml:space="preserve">metadata: </w:t>
+      </w:r>
+    </w:p>
+    <w:p>
+      <w:pPr>
+        <w:spacing w:after="0"/>
+        <w:rPr>
+          <w:rFonts w:ascii="Times New Roman" w:hAnsi="Times New Roman" w:cs="Times New Roman"/>
+          <w:sz w:val="24"/>
+          <w:szCs w:val="24"/>
+          <w:lang w:val="en-IN"/>
+        </w:rPr>
+      </w:pPr>
+      <w:r>
+        <w:rPr>
+          <w:rFonts w:ascii="Times New Roman" w:hAnsi="Times New Roman" w:cs="Times New Roman"/>
+          <w:sz w:val="24"/>
+          <w:szCs w:val="24"/>
+          <w:lang w:val="en-IN"/>
+        </w:rPr>
+        <w:t xml:space="preserve">  name: ankita-secret</w:t>
+      </w:r>
+    </w:p>
+    <w:p>
+      <w:pPr>
+        <w:spacing w:after="0"/>
+        <w:rPr>
+          <w:rFonts w:ascii="Times New Roman" w:hAnsi="Times New Roman" w:cs="Times New Roman"/>
+          <w:sz w:val="24"/>
+          <w:szCs w:val="24"/>
+          <w:lang w:val="en-IN"/>
+        </w:rPr>
+      </w:pPr>
+      <w:r>
+        <w:rPr>
+          <w:rFonts w:ascii="Times New Roman" w:hAnsi="Times New Roman" w:cs="Times New Roman"/>
+          <w:sz w:val="24"/>
+          <w:szCs w:val="24"/>
+          <w:lang w:val="en-IN"/>
+        </w:rPr>
+        <w:t xml:space="preserve">  namepace: ankita</w:t>
+      </w:r>
+    </w:p>
+    <w:p>
+      <w:pPr>
+        <w:spacing w:after="0"/>
+        <w:rPr>
+          <w:rFonts w:ascii="Times New Roman" w:hAnsi="Times New Roman" w:cs="Times New Roman"/>
+          <w:sz w:val="24"/>
+          <w:szCs w:val="24"/>
+          <w:lang w:val="en-IN"/>
+        </w:rPr>
+      </w:pPr>
+      <w:r>
+        <w:rPr>
+          <w:rFonts w:ascii="Times New Roman" w:hAnsi="Times New Roman" w:cs="Times New Roman"/>
+          <w:sz w:val="24"/>
+          <w:szCs w:val="24"/>
+          <w:lang w:val="en-IN"/>
+        </w:rPr>
+        <w:t>type: Opaque</w:t>
+      </w:r>
+    </w:p>
+    <w:p>
+      <w:pPr>
+        <w:spacing w:after="0"/>
+        <w:rPr>
+          <w:rFonts w:ascii="Times New Roman" w:hAnsi="Times New Roman" w:cs="Times New Roman"/>
+          <w:sz w:val="24"/>
+          <w:szCs w:val="24"/>
+          <w:lang w:val="en-IN"/>
+        </w:rPr>
+      </w:pPr>
+      <w:r>
+        <w:rPr>
+          <w:rFonts w:ascii="Times New Roman" w:hAnsi="Times New Roman" w:cs="Times New Roman"/>
+          <w:sz w:val="24"/>
+          <w:szCs w:val="24"/>
+          <w:lang w:val="en-IN"/>
+        </w:rPr>
+        <w:t>data:</w:t>
+      </w:r>
+    </w:p>
+    <w:p>
+      <w:pPr>
+        <w:spacing w:after="0"/>
+        <w:rPr>
+          <w:rFonts w:ascii="Times New Roman" w:hAnsi="Times New Roman" w:cs="Times New Roman"/>
+          <w:sz w:val="24"/>
+          <w:szCs w:val="24"/>
+          <w:lang w:val="en-IN"/>
+        </w:rPr>
+      </w:pPr>
+      <w:r>
+        <w:rPr>
+          <w:rFonts w:ascii="Times New Roman" w:hAnsi="Times New Roman" w:cs="Times New Roman"/>
+          <w:sz w:val="24"/>
+          <w:szCs w:val="24"/>
+          <w:lang w:val="en-IN"/>
+        </w:rPr>
+        <w:t xml:space="preserve">  username:</w:t>
+      </w:r>
+    </w:p>
+    <w:p>
+      <w:pPr>
+        <w:spacing w:after="0"/>
+        <w:rPr>
+          <w:rFonts w:ascii="Times New Roman" w:hAnsi="Times New Roman" w:cs="Times New Roman"/>
+          <w:sz w:val="24"/>
+          <w:szCs w:val="24"/>
+          <w:lang w:val="en-IN"/>
+        </w:rPr>
+      </w:pPr>
+      <w:r>
+        <w:rPr>
+          <w:rFonts w:ascii="Times New Roman" w:hAnsi="Times New Roman" w:cs="Times New Roman"/>
+          <w:sz w:val="24"/>
+          <w:szCs w:val="24"/>
+          <w:lang w:val="en-IN"/>
+        </w:rPr>
+        <w:t xml:space="preserve">  password:</w:t>
+      </w:r>
+    </w:p>
+    <w:p>
+      <w:pPr>
+        <w:spacing w:after="0"/>
+        <w:rPr>
+          <w:rFonts w:ascii="Times New Roman" w:hAnsi="Times New Roman" w:cs="Times New Roman"/>
+          <w:sz w:val="24"/>
+          <w:szCs w:val="24"/>
+          <w:lang w:val="en-IN"/>
+        </w:rPr>
+      </w:pPr>
     </w:p>
     <w:p>
       <w:pPr>
@@ -6842,112 +6474,29 @@
           <w:szCs w:val="24"/>
           <w:lang w:val="en-IN"/>
         </w:rPr>
-        <w:t xml:space="preserve">Metadata </w:t>
-      </w:r>
-      <w:r>
-        <w:rPr>
-          <w:rFonts w:ascii="Times New Roman" w:hAnsi="Times New Roman" w:cs="Times New Roman"/>
-          <w:sz w:val="24"/>
-          <w:szCs w:val="24"/>
-          <w:lang w:val="en-IN"/>
-        </w:rPr>
-        <w:t>stores the information about the resource.</w:t>
-      </w:r>
-    </w:p>
-    <w:p>
-      <w:pPr>
-        <w:spacing w:after="0"/>
-        <w:rPr>
-          <w:rFonts w:ascii="Times New Roman" w:hAnsi="Times New Roman" w:cs="Times New Roman"/>
-          <w:sz w:val="24"/>
-          <w:szCs w:val="24"/>
-          <w:lang w:val="en-IN"/>
-        </w:rPr>
-      </w:pPr>
-      <w:r>
-        <w:rPr>
-          <w:rFonts w:ascii="Times New Roman" w:hAnsi="Times New Roman" w:cs="Times New Roman"/>
-          <w:sz w:val="24"/>
-          <w:szCs w:val="24"/>
-          <w:lang w:val="en-IN"/>
-        </w:rPr>
-        <w:t>name: name of the resource.</w:t>
-      </w:r>
-    </w:p>
-    <w:p>
-      <w:pPr>
-        <w:spacing w:after="0"/>
-        <w:rPr>
-          <w:rFonts w:ascii="Times New Roman" w:hAnsi="Times New Roman" w:cs="Times New Roman"/>
-          <w:sz w:val="24"/>
-          <w:szCs w:val="24"/>
-          <w:lang w:val="en-IN"/>
-        </w:rPr>
-      </w:pPr>
-      <w:r>
-        <w:rPr>
-          <w:rFonts w:ascii="Times New Roman" w:hAnsi="Times New Roman" w:cs="Times New Roman"/>
-          <w:sz w:val="24"/>
-          <w:szCs w:val="24"/>
-          <w:lang w:val="en-IN"/>
-        </w:rPr>
-        <w:t>namespace: logical grouping of resources.</w:t>
-      </w:r>
-    </w:p>
-    <w:p>
-      <w:pPr>
-        <w:spacing w:after="0"/>
-        <w:rPr>
-          <w:rFonts w:ascii="Times New Roman" w:hAnsi="Times New Roman" w:cs="Times New Roman"/>
-          <w:sz w:val="24"/>
-          <w:szCs w:val="24"/>
-          <w:lang w:val="en-IN"/>
-        </w:rPr>
-      </w:pPr>
-      <w:r>
-        <w:rPr>
-          <w:rFonts w:ascii="Times New Roman" w:hAnsi="Times New Roman" w:cs="Times New Roman"/>
-          <w:sz w:val="24"/>
-          <w:szCs w:val="24"/>
-          <w:lang w:val="en-IN"/>
-        </w:rPr>
-        <w:t>Type defines the type of secret.</w:t>
-      </w:r>
-    </w:p>
-    <w:p>
-      <w:pPr>
-        <w:spacing w:after="0"/>
-        <w:rPr>
-          <w:rFonts w:ascii="Times New Roman" w:hAnsi="Times New Roman" w:cs="Times New Roman"/>
-          <w:sz w:val="24"/>
-          <w:szCs w:val="24"/>
-          <w:lang w:val="en-IN"/>
-        </w:rPr>
-      </w:pPr>
-      <w:r>
-        <w:rPr>
-          <w:rFonts w:ascii="Times New Roman" w:hAnsi="Times New Roman" w:cs="Times New Roman"/>
-          <w:sz w:val="24"/>
-          <w:szCs w:val="24"/>
-          <w:lang w:val="en-IN"/>
-        </w:rPr>
-        <w:t>Data defines the information which should be in encoded form.</w:t>
-      </w:r>
-    </w:p>
-    <w:p>
-      <w:pPr>
-        <w:spacing w:after="0"/>
-        <w:rPr>
-          <w:rFonts w:ascii="Times New Roman" w:hAnsi="Times New Roman" w:cs="Times New Roman"/>
-          <w:sz w:val="24"/>
-          <w:szCs w:val="24"/>
-          <w:lang w:val="en-IN"/>
-        </w:rPr>
-      </w:pPr>
-    </w:p>
-    <w:p>
-      <w:pPr>
-        <w:spacing w:after="0"/>
+        <w:t xml:space="preserve">apiVersion </w:t>
+      </w:r>
+      <w:r>
+        <w:rPr>
+          <w:rFonts w:ascii="Times New Roman" w:hAnsi="Times New Roman" w:cs="Times New Roman"/>
+          <w:sz w:val="24"/>
+          <w:szCs w:val="24"/>
+          <w:lang w:val="en-IN"/>
+        </w:rPr>
+        <w:t>defines the version of api</w:t>
+      </w:r>
+    </w:p>
+    <w:p>
+      <w:pPr>
+        <w:spacing w:after="0"/>
+        <w:rPr>
+          <w:rFonts w:ascii="Times New Roman" w:hAnsi="Times New Roman" w:cs="Times New Roman"/>
+          <w:sz w:val="24"/>
+          <w:szCs w:val="24"/>
+          <w:lang w:val="en-IN"/>
+        </w:rPr>
+      </w:pPr>
+      <w:r>
         <w:rPr>
           <w:rFonts w:ascii="Times New Roman" w:hAnsi="Times New Roman" w:cs="Times New Roman"/>
           <w:b/>
@@ -6956,8 +6505,55 @@
           <w:szCs w:val="24"/>
           <w:lang w:val="en-IN"/>
         </w:rPr>
-      </w:pPr>
-      <w:proofErr w:type="spellStart"/>
+        <w:t xml:space="preserve">kind </w:t>
+      </w:r>
+      <w:r>
+        <w:rPr>
+          <w:rFonts w:ascii="Times New Roman" w:hAnsi="Times New Roman" w:cs="Times New Roman"/>
+          <w:sz w:val="24"/>
+          <w:szCs w:val="24"/>
+          <w:lang w:val="en-IN"/>
+        </w:rPr>
+        <w:t>defines that which resource type</w:t>
+      </w:r>
+      <w:r>
+        <w:rPr>
+          <w:rFonts w:ascii="Times New Roman" w:hAnsi="Times New Roman" w:cs="Times New Roman"/>
+          <w:sz w:val="24"/>
+          <w:szCs w:val="24"/>
+          <w:lang w:val="en-IN"/>
+        </w:rPr>
+        <w:t xml:space="preserve"> </w:t>
+      </w:r>
+      <w:r>
+        <w:rPr>
+          <w:rFonts w:ascii="Times New Roman" w:hAnsi="Times New Roman" w:cs="Times New Roman"/>
+          <w:sz w:val="24"/>
+          <w:szCs w:val="24"/>
+          <w:lang w:val="en-IN"/>
+        </w:rPr>
+        <w:t xml:space="preserve">we are </w:t>
+      </w:r>
+      <w:r>
+        <w:rPr>
+          <w:rFonts w:ascii="Times New Roman" w:hAnsi="Times New Roman" w:cs="Times New Roman"/>
+          <w:sz w:val="24"/>
+          <w:szCs w:val="24"/>
+          <w:lang w:val="en-IN"/>
+        </w:rPr>
+        <w:t>creating.</w:t>
+      </w:r>
+    </w:p>
+    <w:p>
+      <w:pPr>
+        <w:spacing w:after="0"/>
+        <w:rPr>
+          <w:rFonts w:ascii="Times New Roman" w:hAnsi="Times New Roman" w:cs="Times New Roman"/>
+          <w:sz w:val="24"/>
+          <w:szCs w:val="24"/>
+          <w:lang w:val="en-IN"/>
+        </w:rPr>
+      </w:pPr>
       <w:r>
         <w:rPr>
           <w:rFonts w:ascii="Times New Roman" w:hAnsi="Times New Roman" w:cs="Times New Roman"/>
@@ -6967,10 +6563,112 @@
           <w:szCs w:val="24"/>
           <w:lang w:val="en-IN"/>
         </w:rPr>
-        <w:t>CofigMap</w:t>
-      </w:r>
-      <w:proofErr w:type="spellEnd"/>
-      <w:r>
+        <w:t xml:space="preserve">Metadata </w:t>
+      </w:r>
+      <w:r>
+        <w:rPr>
+          <w:rFonts w:ascii="Times New Roman" w:hAnsi="Times New Roman" w:cs="Times New Roman"/>
+          <w:sz w:val="24"/>
+          <w:szCs w:val="24"/>
+          <w:lang w:val="en-IN"/>
+        </w:rPr>
+        <w:t>stores the information about the resource.</w:t>
+      </w:r>
+    </w:p>
+    <w:p>
+      <w:pPr>
+        <w:spacing w:after="0"/>
+        <w:rPr>
+          <w:rFonts w:ascii="Times New Roman" w:hAnsi="Times New Roman" w:cs="Times New Roman"/>
+          <w:sz w:val="24"/>
+          <w:szCs w:val="24"/>
+          <w:lang w:val="en-IN"/>
+        </w:rPr>
+      </w:pPr>
+      <w:r>
+        <w:rPr>
+          <w:rFonts w:ascii="Times New Roman" w:hAnsi="Times New Roman" w:cs="Times New Roman"/>
+          <w:sz w:val="24"/>
+          <w:szCs w:val="24"/>
+          <w:lang w:val="en-IN"/>
+        </w:rPr>
+        <w:t>name: name of the resource.</w:t>
+      </w:r>
+    </w:p>
+    <w:p>
+      <w:pPr>
+        <w:spacing w:after="0"/>
+        <w:rPr>
+          <w:rFonts w:ascii="Times New Roman" w:hAnsi="Times New Roman" w:cs="Times New Roman"/>
+          <w:sz w:val="24"/>
+          <w:szCs w:val="24"/>
+          <w:lang w:val="en-IN"/>
+        </w:rPr>
+      </w:pPr>
+      <w:r>
+        <w:rPr>
+          <w:rFonts w:ascii="Times New Roman" w:hAnsi="Times New Roman" w:cs="Times New Roman"/>
+          <w:sz w:val="24"/>
+          <w:szCs w:val="24"/>
+          <w:lang w:val="en-IN"/>
+        </w:rPr>
+        <w:t>namespace: logical grouping of resources.</w:t>
+      </w:r>
+    </w:p>
+    <w:p>
+      <w:pPr>
+        <w:spacing w:after="0"/>
+        <w:rPr>
+          <w:rFonts w:ascii="Times New Roman" w:hAnsi="Times New Roman" w:cs="Times New Roman"/>
+          <w:sz w:val="24"/>
+          <w:szCs w:val="24"/>
+          <w:lang w:val="en-IN"/>
+        </w:rPr>
+      </w:pPr>
+      <w:r>
+        <w:rPr>
+          <w:rFonts w:ascii="Times New Roman" w:hAnsi="Times New Roman" w:cs="Times New Roman"/>
+          <w:sz w:val="24"/>
+          <w:szCs w:val="24"/>
+          <w:lang w:val="en-IN"/>
+        </w:rPr>
+        <w:t>Type defines the type of secret.</w:t>
+      </w:r>
+    </w:p>
+    <w:p>
+      <w:pPr>
+        <w:spacing w:after="0"/>
+        <w:rPr>
+          <w:rFonts w:ascii="Times New Roman" w:hAnsi="Times New Roman" w:cs="Times New Roman"/>
+          <w:sz w:val="24"/>
+          <w:szCs w:val="24"/>
+          <w:lang w:val="en-IN"/>
+        </w:rPr>
+      </w:pPr>
+      <w:r>
+        <w:rPr>
+          <w:rFonts w:ascii="Times New Roman" w:hAnsi="Times New Roman" w:cs="Times New Roman"/>
+          <w:sz w:val="24"/>
+          <w:szCs w:val="24"/>
+          <w:lang w:val="en-IN"/>
+        </w:rPr>
+        <w:t>Data defines the information which should be in encoded form.</w:t>
+      </w:r>
+    </w:p>
+    <w:p>
+      <w:pPr>
+        <w:spacing w:after="0"/>
+        <w:rPr>
+          <w:rFonts w:ascii="Times New Roman" w:hAnsi="Times New Roman" w:cs="Times New Roman"/>
+          <w:sz w:val="24"/>
+          <w:szCs w:val="24"/>
+          <w:lang w:val="en-IN"/>
+        </w:rPr>
+      </w:pPr>
+    </w:p>
+    <w:p>
+      <w:pPr>
+        <w:spacing w:after="0"/>
         <w:rPr>
           <w:rFonts w:ascii="Times New Roman" w:hAnsi="Times New Roman" w:cs="Times New Roman"/>
           <w:b/>
@@ -6979,12 +6677,8 @@
           <w:szCs w:val="24"/>
           <w:lang w:val="en-IN"/>
         </w:rPr>
-        <w:t>:</w:t>
-      </w:r>
-    </w:p>
-    <w:p>
-      <w:pPr>
-        <w:spacing w:after="0"/>
+      </w:pPr>
+      <w:r>
         <w:rPr>
           <w:rFonts w:ascii="Times New Roman" w:hAnsi="Times New Roman" w:cs="Times New Roman"/>
           <w:b/>
@@ -6993,299 +6687,12 @@
           <w:szCs w:val="24"/>
           <w:lang w:val="en-IN"/>
         </w:rPr>
-      </w:pPr>
-    </w:p>
-    <w:p>
-      <w:pPr>
-        <w:spacing w:after="0"/>
-        <w:rPr>
-          <w:rFonts w:ascii="Times New Roman" w:hAnsi="Times New Roman" w:cs="Times New Roman"/>
-          <w:sz w:val="24"/>
-          <w:szCs w:val="24"/>
-          <w:lang w:val="en-IN"/>
-        </w:rPr>
-      </w:pPr>
-      <w:proofErr w:type="spellStart"/>
-      <w:r>
-        <w:rPr>
-          <w:rFonts w:ascii="Times New Roman" w:hAnsi="Times New Roman" w:cs="Times New Roman"/>
-          <w:sz w:val="24"/>
-          <w:szCs w:val="24"/>
-          <w:lang w:val="en-IN"/>
-        </w:rPr>
-        <w:t>configmap.yaml</w:t>
-      </w:r>
-      <w:proofErr w:type="spellEnd"/>
-    </w:p>
-    <w:p>
-      <w:pPr>
-        <w:spacing w:after="0"/>
-        <w:rPr>
-          <w:rFonts w:ascii="Times New Roman" w:hAnsi="Times New Roman" w:cs="Times New Roman"/>
-          <w:sz w:val="24"/>
-          <w:szCs w:val="24"/>
-          <w:lang w:val="en-IN"/>
-        </w:rPr>
-      </w:pPr>
-    </w:p>
-    <w:p>
-      <w:pPr>
-        <w:spacing w:after="0"/>
-        <w:rPr>
-          <w:rFonts w:ascii="Times New Roman" w:hAnsi="Times New Roman" w:cs="Times New Roman"/>
-          <w:sz w:val="24"/>
-          <w:szCs w:val="24"/>
-          <w:lang w:val="en-IN"/>
-        </w:rPr>
-      </w:pPr>
-      <w:proofErr w:type="spellStart"/>
-      <w:r>
-        <w:rPr>
-          <w:rFonts w:ascii="Times New Roman" w:hAnsi="Times New Roman" w:cs="Times New Roman"/>
-          <w:sz w:val="24"/>
-          <w:szCs w:val="24"/>
-          <w:lang w:val="en-IN"/>
-        </w:rPr>
-        <w:t>apiVersion</w:t>
-      </w:r>
-      <w:proofErr w:type="spellEnd"/>
-      <w:r>
-        <w:rPr>
-          <w:rFonts w:ascii="Times New Roman" w:hAnsi="Times New Roman" w:cs="Times New Roman"/>
-          <w:sz w:val="24"/>
-          <w:szCs w:val="24"/>
-          <w:lang w:val="en-IN"/>
-        </w:rPr>
-        <w:t>: v1</w:t>
-      </w:r>
-    </w:p>
-    <w:p>
-      <w:pPr>
-        <w:spacing w:after="0"/>
-        <w:rPr>
-          <w:rFonts w:ascii="Times New Roman" w:hAnsi="Times New Roman" w:cs="Times New Roman"/>
-          <w:sz w:val="24"/>
-          <w:szCs w:val="24"/>
-          <w:lang w:val="en-IN"/>
-        </w:rPr>
-      </w:pPr>
-      <w:r>
-        <w:rPr>
-          <w:rFonts w:ascii="Times New Roman" w:hAnsi="Times New Roman" w:cs="Times New Roman"/>
-          <w:sz w:val="24"/>
-          <w:szCs w:val="24"/>
-          <w:lang w:val="en-IN"/>
-        </w:rPr>
-        <w:t xml:space="preserve">kind: </w:t>
-      </w:r>
-      <w:proofErr w:type="spellStart"/>
-      <w:r>
-        <w:rPr>
-          <w:rFonts w:ascii="Times New Roman" w:hAnsi="Times New Roman" w:cs="Times New Roman"/>
-          <w:sz w:val="24"/>
-          <w:szCs w:val="24"/>
-          <w:lang w:val="en-IN"/>
-        </w:rPr>
-        <w:t>ConfigMap</w:t>
-      </w:r>
-      <w:proofErr w:type="spellEnd"/>
-    </w:p>
-    <w:p>
-      <w:pPr>
-        <w:spacing w:after="0"/>
-        <w:rPr>
-          <w:rFonts w:ascii="Times New Roman" w:hAnsi="Times New Roman" w:cs="Times New Roman"/>
-          <w:sz w:val="24"/>
-          <w:szCs w:val="24"/>
-          <w:lang w:val="en-IN"/>
-        </w:rPr>
-      </w:pPr>
-      <w:r>
-        <w:rPr>
-          <w:rFonts w:ascii="Times New Roman" w:hAnsi="Times New Roman" w:cs="Times New Roman"/>
-          <w:sz w:val="24"/>
-          <w:szCs w:val="24"/>
-          <w:lang w:val="en-IN"/>
-        </w:rPr>
-        <w:t>metadata:</w:t>
-      </w:r>
-    </w:p>
-    <w:p>
-      <w:pPr>
-        <w:spacing w:after="0"/>
-        <w:rPr>
-          <w:rFonts w:ascii="Times New Roman" w:hAnsi="Times New Roman" w:cs="Times New Roman"/>
-          <w:sz w:val="24"/>
-          <w:szCs w:val="24"/>
-          <w:lang w:val="en-IN"/>
-        </w:rPr>
-      </w:pPr>
-      <w:r>
-        <w:rPr>
-          <w:rFonts w:ascii="Times New Roman" w:hAnsi="Times New Roman" w:cs="Times New Roman"/>
-          <w:sz w:val="24"/>
-          <w:szCs w:val="24"/>
-          <w:lang w:val="en-IN"/>
-        </w:rPr>
-        <w:t xml:space="preserve">  name: </w:t>
-      </w:r>
-      <w:proofErr w:type="spellStart"/>
-      <w:r>
-        <w:rPr>
-          <w:rFonts w:ascii="Times New Roman" w:hAnsi="Times New Roman" w:cs="Times New Roman"/>
-          <w:sz w:val="24"/>
-          <w:szCs w:val="24"/>
-          <w:lang w:val="en-IN"/>
-        </w:rPr>
-        <w:t>ankita-configmap</w:t>
-      </w:r>
-      <w:proofErr w:type="spellEnd"/>
-    </w:p>
-    <w:p>
-      <w:pPr>
-        <w:spacing w:after="0"/>
-        <w:rPr>
-          <w:rFonts w:ascii="Times New Roman" w:hAnsi="Times New Roman" w:cs="Times New Roman"/>
-          <w:sz w:val="24"/>
-          <w:szCs w:val="24"/>
-          <w:lang w:val="en-IN"/>
-        </w:rPr>
-      </w:pPr>
-      <w:r>
-        <w:rPr>
-          <w:rFonts w:ascii="Times New Roman" w:hAnsi="Times New Roman" w:cs="Times New Roman"/>
-          <w:sz w:val="24"/>
-          <w:szCs w:val="24"/>
-          <w:lang w:val="en-IN"/>
-        </w:rPr>
-        <w:t xml:space="preserve">  namespace: </w:t>
-      </w:r>
-      <w:proofErr w:type="spellStart"/>
-      <w:r>
-        <w:rPr>
-          <w:rFonts w:ascii="Times New Roman" w:hAnsi="Times New Roman" w:cs="Times New Roman"/>
-          <w:sz w:val="24"/>
-          <w:szCs w:val="24"/>
-          <w:lang w:val="en-IN"/>
-        </w:rPr>
-        <w:t>ankita</w:t>
-      </w:r>
-      <w:proofErr w:type="spellEnd"/>
-    </w:p>
-    <w:p>
-      <w:pPr>
-        <w:spacing w:after="0"/>
-        <w:rPr>
-          <w:rFonts w:ascii="Times New Roman" w:hAnsi="Times New Roman" w:cs="Times New Roman"/>
-          <w:sz w:val="24"/>
-          <w:szCs w:val="24"/>
-          <w:lang w:val="en-IN"/>
-        </w:rPr>
-      </w:pPr>
-      <w:r>
-        <w:rPr>
-          <w:rFonts w:ascii="Times New Roman" w:hAnsi="Times New Roman" w:cs="Times New Roman"/>
-          <w:sz w:val="24"/>
-          <w:szCs w:val="24"/>
-          <w:lang w:val="en-IN"/>
-        </w:rPr>
-        <w:t>data:</w:t>
-      </w:r>
-    </w:p>
-    <w:p>
-      <w:pPr>
-        <w:spacing w:after="0"/>
-        <w:rPr>
-          <w:rFonts w:ascii="Times New Roman" w:hAnsi="Times New Roman" w:cs="Times New Roman"/>
-          <w:sz w:val="24"/>
-          <w:szCs w:val="24"/>
-          <w:lang w:val="en-IN"/>
-        </w:rPr>
-      </w:pPr>
-      <w:r>
-        <w:rPr>
-          <w:rFonts w:ascii="Times New Roman" w:hAnsi="Times New Roman" w:cs="Times New Roman"/>
-          <w:sz w:val="24"/>
-          <w:szCs w:val="24"/>
-          <w:lang w:val="en-IN"/>
-        </w:rPr>
-        <w:t xml:space="preserve">  DB_HOST: "</w:t>
-      </w:r>
-      <w:proofErr w:type="spellStart"/>
-      <w:r>
-        <w:rPr>
-          <w:rFonts w:ascii="Times New Roman" w:hAnsi="Times New Roman" w:cs="Times New Roman"/>
-          <w:sz w:val="24"/>
-          <w:szCs w:val="24"/>
-          <w:lang w:val="en-IN"/>
-        </w:rPr>
-        <w:t>mydatabase</w:t>
-      </w:r>
-      <w:proofErr w:type="spellEnd"/>
-      <w:r>
-        <w:rPr>
-          <w:rFonts w:ascii="Times New Roman" w:hAnsi="Times New Roman" w:cs="Times New Roman"/>
-          <w:sz w:val="24"/>
-          <w:szCs w:val="24"/>
-          <w:lang w:val="en-IN"/>
-        </w:rPr>
-        <w:t>"</w:t>
-      </w:r>
-    </w:p>
-    <w:p>
-      <w:pPr>
-        <w:spacing w:after="0"/>
-        <w:rPr>
-          <w:rFonts w:ascii="Times New Roman" w:hAnsi="Times New Roman" w:cs="Times New Roman"/>
-          <w:sz w:val="24"/>
-          <w:szCs w:val="24"/>
-          <w:lang w:val="en-IN"/>
-        </w:rPr>
-      </w:pPr>
-      <w:r>
-        <w:rPr>
-          <w:rFonts w:ascii="Times New Roman" w:hAnsi="Times New Roman" w:cs="Times New Roman"/>
-          <w:sz w:val="24"/>
-          <w:szCs w:val="24"/>
-          <w:lang w:val="en-IN"/>
-        </w:rPr>
-        <w:t xml:space="preserve">  DB_PORT: "27071"</w:t>
-      </w:r>
-    </w:p>
-    <w:p>
-      <w:pPr>
-        <w:spacing w:after="0"/>
-        <w:rPr>
-          <w:rFonts w:ascii="Times New Roman" w:hAnsi="Times New Roman" w:cs="Times New Roman"/>
-          <w:sz w:val="24"/>
-          <w:szCs w:val="24"/>
-          <w:lang w:val="en-IN"/>
-        </w:rPr>
-      </w:pPr>
-    </w:p>
-    <w:p>
-      <w:pPr>
-        <w:spacing w:after="0"/>
-        <w:rPr>
-          <w:rFonts w:ascii="Times New Roman" w:hAnsi="Times New Roman" w:cs="Times New Roman"/>
-          <w:sz w:val="24"/>
-          <w:szCs w:val="24"/>
-          <w:lang w:val="en-IN"/>
-        </w:rPr>
-      </w:pPr>
-    </w:p>
-    <w:p>
-      <w:pPr>
-        <w:spacing w:after="0"/>
-        <w:rPr>
-          <w:rFonts w:ascii="Times New Roman" w:hAnsi="Times New Roman" w:cs="Times New Roman"/>
-          <w:sz w:val="24"/>
-          <w:szCs w:val="24"/>
-          <w:lang w:val="en-IN"/>
-        </w:rPr>
-      </w:pPr>
-      <w:proofErr w:type="spellStart"/>
-      <w:r>
+        <w:t>CofigMap:</w:t>
+      </w:r>
+    </w:p>
+    <w:p>
+      <w:pPr>
+        <w:spacing w:after="0"/>
         <w:rPr>
           <w:rFonts w:ascii="Times New Roman" w:hAnsi="Times New Roman" w:cs="Times New Roman"/>
           <w:b/>
@@ -7294,9 +6701,231 @@
           <w:szCs w:val="24"/>
           <w:lang w:val="en-IN"/>
         </w:rPr>
-        <w:t>apiVersion</w:t>
-      </w:r>
-      <w:proofErr w:type="spellEnd"/>
+      </w:pPr>
+    </w:p>
+    <w:p>
+      <w:pPr>
+        <w:spacing w:after="0"/>
+        <w:rPr>
+          <w:rFonts w:ascii="Times New Roman" w:hAnsi="Times New Roman" w:cs="Times New Roman"/>
+          <w:sz w:val="24"/>
+          <w:szCs w:val="24"/>
+          <w:lang w:val="en-IN"/>
+        </w:rPr>
+      </w:pPr>
+      <w:r>
+        <w:rPr>
+          <w:rFonts w:ascii="Times New Roman" w:hAnsi="Times New Roman" w:cs="Times New Roman"/>
+          <w:sz w:val="24"/>
+          <w:szCs w:val="24"/>
+          <w:lang w:val="en-IN"/>
+        </w:rPr>
+        <w:t>configmap.yaml</w:t>
+      </w:r>
+    </w:p>
+    <w:p>
+      <w:pPr>
+        <w:spacing w:after="0"/>
+        <w:rPr>
+          <w:rFonts w:ascii="Times New Roman" w:hAnsi="Times New Roman" w:cs="Times New Roman"/>
+          <w:sz w:val="24"/>
+          <w:szCs w:val="24"/>
+          <w:lang w:val="en-IN"/>
+        </w:rPr>
+      </w:pPr>
+    </w:p>
+    <w:p>
+      <w:pPr>
+        <w:spacing w:after="0"/>
+        <w:rPr>
+          <w:rFonts w:ascii="Times New Roman" w:hAnsi="Times New Roman" w:cs="Times New Roman"/>
+          <w:sz w:val="24"/>
+          <w:szCs w:val="24"/>
+          <w:lang w:val="en-IN"/>
+        </w:rPr>
+      </w:pPr>
+      <w:r>
+        <w:rPr>
+          <w:rFonts w:ascii="Times New Roman" w:hAnsi="Times New Roman" w:cs="Times New Roman"/>
+          <w:sz w:val="24"/>
+          <w:szCs w:val="24"/>
+          <w:lang w:val="en-IN"/>
+        </w:rPr>
+        <w:t>apiVersion: v1</w:t>
+      </w:r>
+    </w:p>
+    <w:p>
+      <w:pPr>
+        <w:spacing w:after="0"/>
+        <w:rPr>
+          <w:rFonts w:ascii="Times New Roman" w:hAnsi="Times New Roman" w:cs="Times New Roman"/>
+          <w:sz w:val="24"/>
+          <w:szCs w:val="24"/>
+          <w:lang w:val="en-IN"/>
+        </w:rPr>
+      </w:pPr>
+      <w:r>
+        <w:rPr>
+          <w:rFonts w:ascii="Times New Roman" w:hAnsi="Times New Roman" w:cs="Times New Roman"/>
+          <w:sz w:val="24"/>
+          <w:szCs w:val="24"/>
+          <w:lang w:val="en-IN"/>
+        </w:rPr>
+        <w:t>kind: ConfigMap</w:t>
+      </w:r>
+    </w:p>
+    <w:p>
+      <w:pPr>
+        <w:spacing w:after="0"/>
+        <w:rPr>
+          <w:rFonts w:ascii="Times New Roman" w:hAnsi="Times New Roman" w:cs="Times New Roman"/>
+          <w:sz w:val="24"/>
+          <w:szCs w:val="24"/>
+          <w:lang w:val="en-IN"/>
+        </w:rPr>
+      </w:pPr>
+      <w:r>
+        <w:rPr>
+          <w:rFonts w:ascii="Times New Roman" w:hAnsi="Times New Roman" w:cs="Times New Roman"/>
+          <w:sz w:val="24"/>
+          <w:szCs w:val="24"/>
+          <w:lang w:val="en-IN"/>
+        </w:rPr>
+        <w:t>metadata:</w:t>
+      </w:r>
+    </w:p>
+    <w:p>
+      <w:pPr>
+        <w:spacing w:after="0"/>
+        <w:rPr>
+          <w:rFonts w:ascii="Times New Roman" w:hAnsi="Times New Roman" w:cs="Times New Roman"/>
+          <w:sz w:val="24"/>
+          <w:szCs w:val="24"/>
+          <w:lang w:val="en-IN"/>
+        </w:rPr>
+      </w:pPr>
+      <w:r>
+        <w:rPr>
+          <w:rFonts w:ascii="Times New Roman" w:hAnsi="Times New Roman" w:cs="Times New Roman"/>
+          <w:sz w:val="24"/>
+          <w:szCs w:val="24"/>
+          <w:lang w:val="en-IN"/>
+        </w:rPr>
+        <w:t xml:space="preserve">  name: ankita-configmap</w:t>
+      </w:r>
+    </w:p>
+    <w:p>
+      <w:pPr>
+        <w:spacing w:after="0"/>
+        <w:rPr>
+          <w:rFonts w:ascii="Times New Roman" w:hAnsi="Times New Roman" w:cs="Times New Roman"/>
+          <w:sz w:val="24"/>
+          <w:szCs w:val="24"/>
+          <w:lang w:val="en-IN"/>
+        </w:rPr>
+      </w:pPr>
+      <w:r>
+        <w:rPr>
+          <w:rFonts w:ascii="Times New Roman" w:hAnsi="Times New Roman" w:cs="Times New Roman"/>
+          <w:sz w:val="24"/>
+          <w:szCs w:val="24"/>
+          <w:lang w:val="en-IN"/>
+        </w:rPr>
+        <w:t xml:space="preserve">  namespace: ankita</w:t>
+      </w:r>
+    </w:p>
+    <w:p>
+      <w:pPr>
+        <w:spacing w:after="0"/>
+        <w:rPr>
+          <w:rFonts w:ascii="Times New Roman" w:hAnsi="Times New Roman" w:cs="Times New Roman"/>
+          <w:sz w:val="24"/>
+          <w:szCs w:val="24"/>
+          <w:lang w:val="en-IN"/>
+        </w:rPr>
+      </w:pPr>
+      <w:r>
+        <w:rPr>
+          <w:rFonts w:ascii="Times New Roman" w:hAnsi="Times New Roman" w:cs="Times New Roman"/>
+          <w:sz w:val="24"/>
+          <w:szCs w:val="24"/>
+          <w:lang w:val="en-IN"/>
+        </w:rPr>
+        <w:t>data:</w:t>
+      </w:r>
+    </w:p>
+    <w:p>
+      <w:pPr>
+        <w:spacing w:after="0"/>
+        <w:rPr>
+          <w:rFonts w:ascii="Times New Roman" w:hAnsi="Times New Roman" w:cs="Times New Roman"/>
+          <w:sz w:val="24"/>
+          <w:szCs w:val="24"/>
+          <w:lang w:val="en-IN"/>
+        </w:rPr>
+      </w:pPr>
+      <w:r>
+        <w:rPr>
+          <w:rFonts w:ascii="Times New Roman" w:hAnsi="Times New Roman" w:cs="Times New Roman"/>
+          <w:sz w:val="24"/>
+          <w:szCs w:val="24"/>
+          <w:lang w:val="en-IN"/>
+        </w:rPr>
+        <w:t xml:space="preserve">  DB_HOST: "mydatabase"</w:t>
+      </w:r>
+    </w:p>
+    <w:p>
+      <w:pPr>
+        <w:spacing w:after="0"/>
+        <w:rPr>
+          <w:rFonts w:ascii="Times New Roman" w:hAnsi="Times New Roman" w:cs="Times New Roman"/>
+          <w:sz w:val="24"/>
+          <w:szCs w:val="24"/>
+          <w:lang w:val="en-IN"/>
+        </w:rPr>
+      </w:pPr>
+      <w:r>
+        <w:rPr>
+          <w:rFonts w:ascii="Times New Roman" w:hAnsi="Times New Roman" w:cs="Times New Roman"/>
+          <w:sz w:val="24"/>
+          <w:szCs w:val="24"/>
+          <w:lang w:val="en-IN"/>
+        </w:rPr>
+        <w:t xml:space="preserve">  DB_PORT: "27071"</w:t>
+      </w:r>
+    </w:p>
+    <w:p>
+      <w:pPr>
+        <w:spacing w:after="0"/>
+        <w:rPr>
+          <w:rFonts w:ascii="Times New Roman" w:hAnsi="Times New Roman" w:cs="Times New Roman"/>
+          <w:sz w:val="24"/>
+          <w:szCs w:val="24"/>
+          <w:lang w:val="en-IN"/>
+        </w:rPr>
+      </w:pPr>
+    </w:p>
+    <w:p>
+      <w:pPr>
+        <w:spacing w:after="0"/>
+        <w:rPr>
+          <w:rFonts w:ascii="Times New Roman" w:hAnsi="Times New Roman" w:cs="Times New Roman"/>
+          <w:sz w:val="24"/>
+          <w:szCs w:val="24"/>
+          <w:lang w:val="en-IN"/>
+        </w:rPr>
+      </w:pPr>
+    </w:p>
+    <w:p>
+      <w:pPr>
+        <w:spacing w:after="0"/>
+        <w:rPr>
+          <w:rFonts w:ascii="Times New Roman" w:hAnsi="Times New Roman" w:cs="Times New Roman"/>
+          <w:sz w:val="24"/>
+          <w:szCs w:val="24"/>
+          <w:lang w:val="en-IN"/>
+        </w:rPr>
+      </w:pPr>
       <w:r>
         <w:rPr>
           <w:rFonts w:ascii="Times New Roman" w:hAnsi="Times New Roman" w:cs="Times New Roman"/>
@@ -7306,28 +6935,17 @@
           <w:szCs w:val="24"/>
           <w:lang w:val="en-IN"/>
         </w:rPr>
-        <w:t xml:space="preserve"> </w:t>
-      </w:r>
-      <w:r>
-        <w:rPr>
-          <w:rFonts w:ascii="Times New Roman" w:hAnsi="Times New Roman" w:cs="Times New Roman"/>
-          <w:sz w:val="24"/>
-          <w:szCs w:val="24"/>
-          <w:lang w:val="en-IN"/>
-        </w:rPr>
-        <w:t xml:space="preserve">defines the version of </w:t>
-      </w:r>
-      <w:proofErr w:type="spellStart"/>
-      <w:r>
-        <w:rPr>
-          <w:rFonts w:ascii="Times New Roman" w:hAnsi="Times New Roman" w:cs="Times New Roman"/>
-          <w:sz w:val="24"/>
-          <w:szCs w:val="24"/>
-          <w:lang w:val="en-IN"/>
-        </w:rPr>
-        <w:t>api</w:t>
-      </w:r>
-      <w:proofErr w:type="spellEnd"/>
+        <w:t xml:space="preserve">apiVersion </w:t>
+      </w:r>
+      <w:r>
+        <w:rPr>
+          <w:rFonts w:ascii="Times New Roman" w:hAnsi="Times New Roman" w:cs="Times New Roman"/>
+          <w:sz w:val="24"/>
+          <w:szCs w:val="24"/>
+          <w:lang w:val="en-IN"/>
+        </w:rPr>
+        <w:t>defines the version of api</w:t>
+      </w:r>
     </w:p>
     <w:p>
       <w:pPr>
@@ -7486,6 +7104,1325 @@
         </w:rPr>
         <w:t>.</w:t>
       </w:r>
+    </w:p>
+    <w:p>
+      <w:pPr>
+        <w:spacing w:after="0"/>
+        <w:rPr>
+          <w:rFonts w:ascii="Times New Roman" w:hAnsi="Times New Roman" w:cs="Times New Roman"/>
+          <w:sz w:val="24"/>
+          <w:szCs w:val="24"/>
+          <w:lang w:val="en-IN"/>
+        </w:rPr>
+      </w:pPr>
+    </w:p>
+    <w:p>
+      <w:pPr>
+        <w:spacing w:after="0"/>
+        <w:rPr>
+          <w:rFonts w:ascii="Times New Roman" w:hAnsi="Times New Roman" w:cs="Times New Roman"/>
+          <w:sz w:val="24"/>
+          <w:szCs w:val="24"/>
+          <w:lang w:val="en-IN"/>
+        </w:rPr>
+      </w:pPr>
+    </w:p>
+    <w:p>
+      <w:pPr>
+        <w:spacing w:after="0"/>
+        <w:rPr>
+          <w:rFonts w:ascii="Times New Roman" w:hAnsi="Times New Roman" w:cs="Times New Roman"/>
+          <w:sz w:val="24"/>
+          <w:szCs w:val="24"/>
+          <w:lang w:val="en-IN"/>
+        </w:rPr>
+      </w:pPr>
+    </w:p>
+    <w:p>
+      <w:pPr>
+        <w:spacing w:after="0"/>
+        <w:rPr>
+          <w:rFonts w:ascii="Times New Roman" w:hAnsi="Times New Roman" w:cs="Times New Roman"/>
+          <w:sz w:val="24"/>
+          <w:szCs w:val="24"/>
+          <w:lang w:val="en-IN"/>
+        </w:rPr>
+      </w:pPr>
+    </w:p>
+    <w:p>
+      <w:pPr>
+        <w:spacing w:after="0"/>
+        <w:rPr>
+          <w:rFonts w:ascii="Times New Roman" w:hAnsi="Times New Roman" w:cs="Times New Roman"/>
+          <w:sz w:val="24"/>
+          <w:szCs w:val="24"/>
+          <w:lang w:val="en-IN"/>
+        </w:rPr>
+      </w:pPr>
+    </w:p>
+    <w:p>
+      <w:pPr>
+        <w:spacing w:after="0"/>
+        <w:rPr>
+          <w:rFonts w:ascii="Times New Roman" w:hAnsi="Times New Roman" w:cs="Times New Roman"/>
+          <w:b/>
+          <w:bCs/>
+          <w:sz w:val="24"/>
+          <w:szCs w:val="24"/>
+          <w:lang w:val="en-IN"/>
+        </w:rPr>
+      </w:pPr>
+      <w:r>
+        <w:rPr>
+          <w:rFonts w:ascii="Times New Roman" w:hAnsi="Times New Roman" w:cs="Times New Roman"/>
+          <w:b/>
+          <w:bCs/>
+          <w:sz w:val="24"/>
+          <w:szCs w:val="24"/>
+          <w:lang w:val="en-IN"/>
+        </w:rPr>
+        <w:lastRenderedPageBreak/>
+        <w:t>StorageClass:</w:t>
+      </w:r>
+    </w:p>
+    <w:p>
+      <w:pPr>
+        <w:spacing w:after="0"/>
+        <w:rPr>
+          <w:rFonts w:ascii="Times New Roman" w:hAnsi="Times New Roman" w:cs="Times New Roman"/>
+          <w:sz w:val="24"/>
+          <w:szCs w:val="24"/>
+          <w:lang w:val="en-IN"/>
+        </w:rPr>
+      </w:pPr>
+      <w:r>
+        <w:rPr>
+          <w:rFonts w:ascii="Times New Roman" w:hAnsi="Times New Roman" w:cs="Times New Roman"/>
+          <w:sz w:val="24"/>
+          <w:szCs w:val="24"/>
+          <w:lang w:val="en-IN"/>
+        </w:rPr>
+        <w:t>sc.yaml</w:t>
+      </w:r>
+    </w:p>
+    <w:p>
+      <w:pPr>
+        <w:spacing w:after="0"/>
+        <w:rPr>
+          <w:rFonts w:ascii="Times New Roman" w:hAnsi="Times New Roman" w:cs="Times New Roman"/>
+          <w:sz w:val="24"/>
+          <w:szCs w:val="24"/>
+          <w:lang w:val="en-IN"/>
+        </w:rPr>
+      </w:pPr>
+    </w:p>
+    <w:p>
+      <w:pPr>
+        <w:spacing w:after="0"/>
+        <w:rPr>
+          <w:rFonts w:ascii="Times New Roman" w:hAnsi="Times New Roman" w:cs="Times New Roman"/>
+          <w:sz w:val="24"/>
+          <w:szCs w:val="24"/>
+          <w:lang w:val="en-IN"/>
+        </w:rPr>
+      </w:pPr>
+      <w:r>
+        <w:rPr>
+          <w:rFonts w:ascii="Times New Roman" w:hAnsi="Times New Roman" w:cs="Times New Roman"/>
+          <w:sz w:val="24"/>
+          <w:szCs w:val="24"/>
+          <w:lang w:val="en-IN"/>
+        </w:rPr>
+        <w:t>apiVersion:</w:t>
+      </w:r>
+    </w:p>
+    <w:p>
+      <w:pPr>
+        <w:spacing w:after="0"/>
+        <w:rPr>
+          <w:rFonts w:ascii="Times New Roman" w:hAnsi="Times New Roman" w:cs="Times New Roman"/>
+          <w:sz w:val="24"/>
+          <w:szCs w:val="24"/>
+          <w:lang w:val="en-IN"/>
+        </w:rPr>
+      </w:pPr>
+      <w:r>
+        <w:rPr>
+          <w:rFonts w:ascii="Times New Roman" w:hAnsi="Times New Roman" w:cs="Times New Roman"/>
+          <w:sz w:val="24"/>
+          <w:szCs w:val="24"/>
+          <w:lang w:val="en-IN"/>
+        </w:rPr>
+        <w:t>kind: storageClass</w:t>
+      </w:r>
+    </w:p>
+    <w:p>
+      <w:pPr>
+        <w:spacing w:after="0"/>
+        <w:rPr>
+          <w:rFonts w:ascii="Times New Roman" w:hAnsi="Times New Roman" w:cs="Times New Roman"/>
+          <w:sz w:val="24"/>
+          <w:szCs w:val="24"/>
+          <w:lang w:val="en-IN"/>
+        </w:rPr>
+      </w:pPr>
+      <w:r>
+        <w:rPr>
+          <w:rFonts w:ascii="Times New Roman" w:hAnsi="Times New Roman" w:cs="Times New Roman"/>
+          <w:sz w:val="24"/>
+          <w:szCs w:val="24"/>
+          <w:lang w:val="en-IN"/>
+        </w:rPr>
+        <w:t>metadata:</w:t>
+      </w:r>
+    </w:p>
+    <w:p>
+      <w:pPr>
+        <w:spacing w:after="0"/>
+        <w:rPr>
+          <w:rFonts w:ascii="Times New Roman" w:hAnsi="Times New Roman" w:cs="Times New Roman"/>
+          <w:sz w:val="24"/>
+          <w:szCs w:val="24"/>
+          <w:lang w:val="en-IN"/>
+        </w:rPr>
+      </w:pPr>
+      <w:r>
+        <w:rPr>
+          <w:rFonts w:ascii="Times New Roman" w:hAnsi="Times New Roman" w:cs="Times New Roman"/>
+          <w:sz w:val="24"/>
+          <w:szCs w:val="24"/>
+          <w:lang w:val="en-IN"/>
+        </w:rPr>
+        <w:t xml:space="preserve">  name: ankita</w:t>
+      </w:r>
+    </w:p>
+    <w:p>
+      <w:pPr>
+        <w:spacing w:after="0"/>
+        <w:rPr>
+          <w:rFonts w:ascii="Times New Roman" w:hAnsi="Times New Roman" w:cs="Times New Roman"/>
+          <w:sz w:val="24"/>
+          <w:szCs w:val="24"/>
+          <w:lang w:val="en-IN"/>
+        </w:rPr>
+      </w:pPr>
+      <w:r>
+        <w:rPr>
+          <w:rFonts w:ascii="Times New Roman" w:hAnsi="Times New Roman" w:cs="Times New Roman"/>
+          <w:sz w:val="24"/>
+          <w:szCs w:val="24"/>
+          <w:lang w:val="en-IN"/>
+        </w:rPr>
+        <w:t xml:space="preserve">  namespace: ankita</w:t>
+      </w:r>
+    </w:p>
+    <w:p>
+      <w:pPr>
+        <w:spacing w:after="0"/>
+        <w:rPr>
+          <w:rFonts w:ascii="Times New Roman" w:hAnsi="Times New Roman" w:cs="Times New Roman"/>
+          <w:sz w:val="24"/>
+          <w:szCs w:val="24"/>
+          <w:lang w:val="en-IN"/>
+        </w:rPr>
+      </w:pPr>
+      <w:r>
+        <w:rPr>
+          <w:rFonts w:ascii="Times New Roman" w:hAnsi="Times New Roman" w:cs="Times New Roman"/>
+          <w:sz w:val="24"/>
+          <w:szCs w:val="24"/>
+          <w:lang w:val="en-IN"/>
+        </w:rPr>
+        <w:t>provisioner: ebs.csi.aws.com</w:t>
+      </w:r>
+    </w:p>
+    <w:p>
+      <w:pPr>
+        <w:spacing w:after="0"/>
+        <w:rPr>
+          <w:rFonts w:ascii="Times New Roman" w:hAnsi="Times New Roman" w:cs="Times New Roman"/>
+          <w:sz w:val="24"/>
+          <w:szCs w:val="24"/>
+          <w:lang w:val="en-IN"/>
+        </w:rPr>
+      </w:pPr>
+      <w:r>
+        <w:rPr>
+          <w:rFonts w:ascii="Times New Roman" w:hAnsi="Times New Roman" w:cs="Times New Roman"/>
+          <w:sz w:val="24"/>
+          <w:szCs w:val="24"/>
+          <w:lang w:val="en-IN"/>
+        </w:rPr>
+        <w:t xml:space="preserve">volumeBindingMode: </w:t>
+      </w:r>
+    </w:p>
+    <w:p>
+      <w:pPr>
+        <w:spacing w:after="0"/>
+        <w:rPr>
+          <w:rFonts w:ascii="Times New Roman" w:hAnsi="Times New Roman" w:cs="Times New Roman"/>
+          <w:sz w:val="24"/>
+          <w:szCs w:val="24"/>
+          <w:lang w:val="en-IN"/>
+        </w:rPr>
+      </w:pPr>
+      <w:r>
+        <w:rPr>
+          <w:rFonts w:ascii="Times New Roman" w:hAnsi="Times New Roman" w:cs="Times New Roman"/>
+          <w:sz w:val="24"/>
+          <w:szCs w:val="24"/>
+          <w:lang w:val="en-IN"/>
+        </w:rPr>
+        <w:t>reclaimPolicy: Delete</w:t>
+      </w:r>
+    </w:p>
+    <w:p>
+      <w:pPr>
+        <w:spacing w:after="0"/>
+        <w:rPr>
+          <w:rFonts w:ascii="Times New Roman" w:hAnsi="Times New Roman" w:cs="Times New Roman"/>
+          <w:sz w:val="24"/>
+          <w:szCs w:val="24"/>
+          <w:lang w:val="en-IN"/>
+        </w:rPr>
+      </w:pPr>
+      <w:r>
+        <w:rPr>
+          <w:rFonts w:ascii="Times New Roman" w:hAnsi="Times New Roman" w:cs="Times New Roman"/>
+          <w:sz w:val="24"/>
+          <w:szCs w:val="24"/>
+          <w:lang w:val="en-IN"/>
+        </w:rPr>
+        <w:t>parameters:</w:t>
+      </w:r>
+    </w:p>
+    <w:p>
+      <w:pPr>
+        <w:spacing w:after="0"/>
+        <w:rPr>
+          <w:rFonts w:ascii="Times New Roman" w:hAnsi="Times New Roman" w:cs="Times New Roman"/>
+          <w:sz w:val="24"/>
+          <w:szCs w:val="24"/>
+          <w:lang w:val="en-IN"/>
+        </w:rPr>
+      </w:pPr>
+      <w:r>
+        <w:rPr>
+          <w:rFonts w:ascii="Times New Roman" w:hAnsi="Times New Roman" w:cs="Times New Roman"/>
+          <w:sz w:val="24"/>
+          <w:szCs w:val="24"/>
+          <w:lang w:val="en-IN"/>
+        </w:rPr>
+        <w:t xml:space="preserve">  type: gp2</w:t>
+      </w:r>
+    </w:p>
+    <w:p>
+      <w:pPr>
+        <w:spacing w:after="0"/>
+        <w:rPr>
+          <w:rFonts w:ascii="Times New Roman" w:hAnsi="Times New Roman" w:cs="Times New Roman"/>
+          <w:sz w:val="24"/>
+          <w:szCs w:val="24"/>
+          <w:lang w:val="en-IN"/>
+        </w:rPr>
+      </w:pPr>
+    </w:p>
+    <w:p>
+      <w:pPr>
+        <w:spacing w:after="0"/>
+        <w:rPr>
+          <w:rFonts w:ascii="Times New Roman" w:hAnsi="Times New Roman" w:cs="Times New Roman"/>
+          <w:sz w:val="24"/>
+          <w:szCs w:val="24"/>
+          <w:lang w:val="en-IN"/>
+        </w:rPr>
+      </w:pPr>
+      <w:r>
+        <w:rPr>
+          <w:rFonts w:ascii="Times New Roman" w:hAnsi="Times New Roman" w:cs="Times New Roman"/>
+          <w:b/>
+          <w:bCs/>
+          <w:sz w:val="24"/>
+          <w:szCs w:val="24"/>
+          <w:lang w:val="en-IN"/>
+        </w:rPr>
+        <w:t xml:space="preserve">apiVersion </w:t>
+      </w:r>
+      <w:r>
+        <w:rPr>
+          <w:rFonts w:ascii="Times New Roman" w:hAnsi="Times New Roman" w:cs="Times New Roman"/>
+          <w:sz w:val="24"/>
+          <w:szCs w:val="24"/>
+          <w:lang w:val="en-IN"/>
+        </w:rPr>
+        <w:t>defines the version of api</w:t>
+      </w:r>
+    </w:p>
+    <w:p>
+      <w:pPr>
+        <w:spacing w:after="0"/>
+        <w:rPr>
+          <w:rFonts w:ascii="Times New Roman" w:hAnsi="Times New Roman" w:cs="Times New Roman"/>
+          <w:sz w:val="24"/>
+          <w:szCs w:val="24"/>
+          <w:lang w:val="en-IN"/>
+        </w:rPr>
+      </w:pPr>
+      <w:r>
+        <w:rPr>
+          <w:rFonts w:ascii="Times New Roman" w:hAnsi="Times New Roman" w:cs="Times New Roman"/>
+          <w:b/>
+          <w:bCs/>
+          <w:sz w:val="24"/>
+          <w:szCs w:val="24"/>
+          <w:lang w:val="en-IN"/>
+        </w:rPr>
+        <w:t xml:space="preserve">kind </w:t>
+      </w:r>
+      <w:r>
+        <w:rPr>
+          <w:rFonts w:ascii="Times New Roman" w:hAnsi="Times New Roman" w:cs="Times New Roman"/>
+          <w:sz w:val="24"/>
+          <w:szCs w:val="24"/>
+          <w:lang w:val="en-IN"/>
+        </w:rPr>
+        <w:t>defines that which resource type</w:t>
+      </w:r>
+      <w:r>
+        <w:rPr>
+          <w:rFonts w:ascii="Times New Roman" w:hAnsi="Times New Roman" w:cs="Times New Roman"/>
+          <w:sz w:val="24"/>
+          <w:szCs w:val="24"/>
+          <w:lang w:val="en-IN"/>
+        </w:rPr>
+        <w:t xml:space="preserve"> </w:t>
+      </w:r>
+      <w:r>
+        <w:rPr>
+          <w:rFonts w:ascii="Times New Roman" w:hAnsi="Times New Roman" w:cs="Times New Roman"/>
+          <w:sz w:val="24"/>
+          <w:szCs w:val="24"/>
+          <w:lang w:val="en-IN"/>
+        </w:rPr>
+        <w:t xml:space="preserve">we are </w:t>
+      </w:r>
+      <w:r>
+        <w:rPr>
+          <w:rFonts w:ascii="Times New Roman" w:hAnsi="Times New Roman" w:cs="Times New Roman"/>
+          <w:sz w:val="24"/>
+          <w:szCs w:val="24"/>
+          <w:lang w:val="en-IN"/>
+        </w:rPr>
+        <w:t>creating.</w:t>
+      </w:r>
+    </w:p>
+    <w:p>
+      <w:pPr>
+        <w:spacing w:after="0"/>
+        <w:rPr>
+          <w:rFonts w:ascii="Times New Roman" w:hAnsi="Times New Roman" w:cs="Times New Roman"/>
+          <w:sz w:val="24"/>
+          <w:szCs w:val="24"/>
+          <w:lang w:val="en-IN"/>
+        </w:rPr>
+      </w:pPr>
+      <w:r>
+        <w:rPr>
+          <w:rFonts w:ascii="Times New Roman" w:hAnsi="Times New Roman" w:cs="Times New Roman"/>
+          <w:b/>
+          <w:bCs/>
+          <w:sz w:val="24"/>
+          <w:szCs w:val="24"/>
+          <w:lang w:val="en-IN"/>
+        </w:rPr>
+        <w:t xml:space="preserve">Metadata </w:t>
+      </w:r>
+      <w:r>
+        <w:rPr>
+          <w:rFonts w:ascii="Times New Roman" w:hAnsi="Times New Roman" w:cs="Times New Roman"/>
+          <w:sz w:val="24"/>
+          <w:szCs w:val="24"/>
+          <w:lang w:val="en-IN"/>
+        </w:rPr>
+        <w:t>stores the information about the resource.</w:t>
+      </w:r>
+    </w:p>
+    <w:p>
+      <w:pPr>
+        <w:spacing w:after="0"/>
+        <w:rPr>
+          <w:rFonts w:ascii="Times New Roman" w:hAnsi="Times New Roman" w:cs="Times New Roman"/>
+          <w:sz w:val="24"/>
+          <w:szCs w:val="24"/>
+          <w:lang w:val="en-IN"/>
+        </w:rPr>
+      </w:pPr>
+      <w:r>
+        <w:rPr>
+          <w:rFonts w:ascii="Times New Roman" w:hAnsi="Times New Roman" w:cs="Times New Roman"/>
+          <w:sz w:val="24"/>
+          <w:szCs w:val="24"/>
+          <w:lang w:val="en-IN"/>
+        </w:rPr>
+        <w:t>name: name of the resource.</w:t>
+      </w:r>
+    </w:p>
+    <w:p>
+      <w:pPr>
+        <w:spacing w:after="0"/>
+        <w:rPr>
+          <w:rFonts w:ascii="Times New Roman" w:hAnsi="Times New Roman" w:cs="Times New Roman"/>
+          <w:sz w:val="24"/>
+          <w:szCs w:val="24"/>
+          <w:lang w:val="en-IN"/>
+        </w:rPr>
+      </w:pPr>
+      <w:r>
+        <w:rPr>
+          <w:rFonts w:ascii="Times New Roman" w:hAnsi="Times New Roman" w:cs="Times New Roman"/>
+          <w:sz w:val="24"/>
+          <w:szCs w:val="24"/>
+          <w:lang w:val="en-IN"/>
+        </w:rPr>
+        <w:t>namespace: logical grouping of resources.</w:t>
+      </w:r>
+    </w:p>
+    <w:p>
+      <w:pPr>
+        <w:spacing w:after="0"/>
+        <w:rPr>
+          <w:rFonts w:ascii="Times New Roman" w:hAnsi="Times New Roman" w:cs="Times New Roman"/>
+          <w:sz w:val="24"/>
+          <w:szCs w:val="24"/>
+        </w:rPr>
+      </w:pPr>
+      <w:r>
+        <w:rPr>
+          <w:rFonts w:ascii="Times New Roman" w:hAnsi="Times New Roman" w:cs="Times New Roman"/>
+          <w:sz w:val="24"/>
+          <w:szCs w:val="24"/>
+          <w:lang w:val="en-IN"/>
+        </w:rPr>
+        <w:t>P</w:t>
+      </w:r>
+      <w:r>
+        <w:rPr>
+          <w:rFonts w:ascii="Times New Roman" w:hAnsi="Times New Roman" w:cs="Times New Roman"/>
+          <w:sz w:val="24"/>
+          <w:szCs w:val="24"/>
+          <w:lang w:val="en-IN"/>
+        </w:rPr>
+        <w:t>rovisi</w:t>
+      </w:r>
+      <w:r>
+        <w:rPr>
+          <w:rFonts w:ascii="Times New Roman" w:hAnsi="Times New Roman" w:cs="Times New Roman"/>
+          <w:sz w:val="24"/>
+          <w:szCs w:val="24"/>
+          <w:lang w:val="en-IN"/>
+        </w:rPr>
+        <w:t>oner s</w:t>
+      </w:r>
+      <w:r>
+        <w:rPr>
+          <w:rFonts w:ascii="Times New Roman" w:hAnsi="Times New Roman" w:cs="Times New Roman"/>
+          <w:sz w:val="24"/>
+          <w:szCs w:val="24"/>
+        </w:rPr>
+        <w:t>pecifies which volume plugin should be used to provision the storage.</w:t>
+      </w:r>
+    </w:p>
+    <w:p>
+      <w:pPr>
+        <w:spacing w:after="0"/>
+        <w:rPr>
+          <w:rFonts w:ascii="Times New Roman" w:hAnsi="Times New Roman" w:cs="Times New Roman"/>
+          <w:sz w:val="24"/>
+          <w:szCs w:val="24"/>
+          <w:lang w:val="en-IN"/>
+        </w:rPr>
+      </w:pPr>
+      <w:r>
+        <w:rPr>
+          <w:rFonts w:ascii="Times New Roman" w:hAnsi="Times New Roman" w:cs="Times New Roman"/>
+          <w:sz w:val="24"/>
+          <w:szCs w:val="24"/>
+          <w:lang w:val="en-IN"/>
+        </w:rPr>
+        <w:t>volumeBindingMode</w:t>
+      </w:r>
+      <w:r>
+        <w:rPr>
+          <w:rFonts w:ascii="Times New Roman" w:hAnsi="Times New Roman" w:cs="Times New Roman"/>
+          <w:sz w:val="24"/>
+          <w:szCs w:val="24"/>
+          <w:lang w:val="en-IN"/>
+        </w:rPr>
+        <w:t xml:space="preserve"> </w:t>
+      </w:r>
+      <w:r>
+        <w:rPr>
+          <w:rFonts w:ascii="Times New Roman" w:hAnsi="Times New Roman" w:cs="Times New Roman"/>
+          <w:sz w:val="24"/>
+          <w:szCs w:val="24"/>
+        </w:rPr>
+        <w:t xml:space="preserve">tells k8s </w:t>
+      </w:r>
+      <w:r>
+        <w:rPr>
+          <w:rFonts w:ascii="Times New Roman" w:hAnsi="Times New Roman" w:cs="Times New Roman"/>
+          <w:sz w:val="24"/>
+          <w:szCs w:val="24"/>
+        </w:rPr>
+        <w:t>to wait until a Pod using this storage is scheduled before binding the volume.</w:t>
+      </w:r>
+    </w:p>
+    <w:p>
+      <w:pPr>
+        <w:spacing w:after="0"/>
+        <w:rPr>
+          <w:rFonts w:ascii="Times New Roman" w:hAnsi="Times New Roman" w:cs="Times New Roman"/>
+          <w:sz w:val="24"/>
+          <w:szCs w:val="24"/>
+        </w:rPr>
+      </w:pPr>
+      <w:r>
+        <w:rPr>
+          <w:rFonts w:ascii="Times New Roman" w:hAnsi="Times New Roman" w:cs="Times New Roman"/>
+          <w:sz w:val="24"/>
+          <w:szCs w:val="24"/>
+          <w:lang w:val="en-IN"/>
+        </w:rPr>
+        <w:t xml:space="preserve">Reclaimpolicy </w:t>
+      </w:r>
+      <w:r>
+        <w:rPr>
+          <w:rFonts w:ascii="Times New Roman" w:hAnsi="Times New Roman" w:cs="Times New Roman"/>
+          <w:sz w:val="24"/>
+          <w:szCs w:val="24"/>
+        </w:rPr>
+        <w:t>specifies what happens to the storage when the associated PersistentVolumeClaim is deleted.</w:t>
+      </w:r>
+    </w:p>
+    <w:p>
+      <w:pPr>
+        <w:spacing w:after="0"/>
+        <w:rPr>
+          <w:rFonts w:ascii="Times New Roman" w:hAnsi="Times New Roman" w:cs="Times New Roman"/>
+          <w:sz w:val="24"/>
+          <w:szCs w:val="24"/>
+          <w:lang w:val="en-IN"/>
+        </w:rPr>
+      </w:pPr>
+      <w:r>
+        <w:rPr>
+          <w:rFonts w:ascii="Times New Roman" w:hAnsi="Times New Roman" w:cs="Times New Roman"/>
+          <w:sz w:val="24"/>
+          <w:szCs w:val="24"/>
+        </w:rPr>
+        <w:t xml:space="preserve">Parameter </w:t>
+      </w:r>
+      <w:r>
+        <w:rPr>
+          <w:rFonts w:ascii="Times New Roman" w:hAnsi="Times New Roman" w:cs="Times New Roman"/>
+          <w:sz w:val="24"/>
+          <w:szCs w:val="24"/>
+        </w:rPr>
+        <w:t>specific parameters for the provisioner.</w:t>
+      </w:r>
+    </w:p>
+    <w:p>
+      <w:pPr>
+        <w:spacing w:after="0"/>
+        <w:rPr>
+          <w:rFonts w:ascii="Times New Roman" w:hAnsi="Times New Roman" w:cs="Times New Roman"/>
+          <w:sz w:val="24"/>
+          <w:szCs w:val="24"/>
+          <w:lang w:val="en-IN"/>
+        </w:rPr>
+      </w:pPr>
+    </w:p>
+    <w:p>
+      <w:pPr>
+        <w:spacing w:after="0"/>
+        <w:rPr>
+          <w:rFonts w:ascii="Times New Roman" w:hAnsi="Times New Roman" w:cs="Times New Roman"/>
+          <w:b/>
+          <w:bCs/>
+          <w:sz w:val="24"/>
+          <w:szCs w:val="24"/>
+          <w:lang w:val="en-IN"/>
+        </w:rPr>
+      </w:pPr>
+      <w:r>
+        <w:rPr>
+          <w:rFonts w:ascii="Times New Roman" w:hAnsi="Times New Roman" w:cs="Times New Roman"/>
+          <w:b/>
+          <w:bCs/>
+          <w:sz w:val="24"/>
+          <w:szCs w:val="24"/>
+          <w:lang w:val="en-IN"/>
+        </w:rPr>
+        <w:t>PVC</w:t>
+      </w:r>
+      <w:r>
+        <w:rPr>
+          <w:rFonts w:ascii="Times New Roman" w:hAnsi="Times New Roman" w:cs="Times New Roman"/>
+          <w:b/>
+          <w:bCs/>
+          <w:sz w:val="24"/>
+          <w:szCs w:val="24"/>
+          <w:lang w:val="en-IN"/>
+        </w:rPr>
+        <w:t>:</w:t>
+      </w:r>
+    </w:p>
+    <w:p>
+      <w:pPr>
+        <w:spacing w:after="0"/>
+        <w:rPr>
+          <w:rFonts w:ascii="Times New Roman" w:hAnsi="Times New Roman" w:cs="Times New Roman"/>
+          <w:sz w:val="24"/>
+          <w:szCs w:val="24"/>
+          <w:lang w:val="en-IN"/>
+        </w:rPr>
+      </w:pPr>
+      <w:r>
+        <w:rPr>
+          <w:rFonts w:ascii="Times New Roman" w:hAnsi="Times New Roman" w:cs="Times New Roman"/>
+          <w:sz w:val="24"/>
+          <w:szCs w:val="24"/>
+          <w:lang w:val="en-IN"/>
+        </w:rPr>
+        <w:t>pvc.yaml</w:t>
+      </w:r>
+    </w:p>
+    <w:p>
+      <w:pPr>
+        <w:spacing w:after="0"/>
+        <w:rPr>
+          <w:rFonts w:ascii="Times New Roman" w:hAnsi="Times New Roman" w:cs="Times New Roman"/>
+          <w:sz w:val="24"/>
+          <w:szCs w:val="24"/>
+          <w:lang w:val="en-IN"/>
+        </w:rPr>
+      </w:pPr>
+    </w:p>
+    <w:p>
+      <w:pPr>
+        <w:spacing w:after="0"/>
+        <w:rPr>
+          <w:rFonts w:ascii="Times New Roman" w:hAnsi="Times New Roman" w:cs="Times New Roman"/>
+          <w:sz w:val="24"/>
+          <w:szCs w:val="24"/>
+          <w:lang w:val="en-IN"/>
+        </w:rPr>
+      </w:pPr>
+      <w:r>
+        <w:rPr>
+          <w:rFonts w:ascii="Times New Roman" w:hAnsi="Times New Roman" w:cs="Times New Roman"/>
+          <w:sz w:val="24"/>
+          <w:szCs w:val="24"/>
+          <w:lang w:val="en-IN"/>
+        </w:rPr>
+        <w:t>apiVersion: v1</w:t>
+      </w:r>
+    </w:p>
+    <w:p>
+      <w:pPr>
+        <w:spacing w:after="0"/>
+        <w:rPr>
+          <w:rFonts w:ascii="Times New Roman" w:hAnsi="Times New Roman" w:cs="Times New Roman"/>
+          <w:sz w:val="24"/>
+          <w:szCs w:val="24"/>
+          <w:lang w:val="en-IN"/>
+        </w:rPr>
+      </w:pPr>
+      <w:r>
+        <w:rPr>
+          <w:rFonts w:ascii="Times New Roman" w:hAnsi="Times New Roman" w:cs="Times New Roman"/>
+          <w:sz w:val="24"/>
+          <w:szCs w:val="24"/>
+          <w:lang w:val="en-IN"/>
+        </w:rPr>
+        <w:t>kind: PersistentVolumeClaim</w:t>
+      </w:r>
+    </w:p>
+    <w:p>
+      <w:pPr>
+        <w:spacing w:after="0"/>
+        <w:rPr>
+          <w:rFonts w:ascii="Times New Roman" w:hAnsi="Times New Roman" w:cs="Times New Roman"/>
+          <w:sz w:val="24"/>
+          <w:szCs w:val="24"/>
+          <w:lang w:val="en-IN"/>
+        </w:rPr>
+      </w:pPr>
+      <w:r>
+        <w:rPr>
+          <w:rFonts w:ascii="Times New Roman" w:hAnsi="Times New Roman" w:cs="Times New Roman"/>
+          <w:sz w:val="24"/>
+          <w:szCs w:val="24"/>
+          <w:lang w:val="en-IN"/>
+        </w:rPr>
+        <w:t>metadata:</w:t>
+      </w:r>
+    </w:p>
+    <w:p>
+      <w:pPr>
+        <w:spacing w:after="0"/>
+        <w:rPr>
+          <w:rFonts w:ascii="Times New Roman" w:hAnsi="Times New Roman" w:cs="Times New Roman"/>
+          <w:sz w:val="24"/>
+          <w:szCs w:val="24"/>
+          <w:lang w:val="en-IN"/>
+        </w:rPr>
+      </w:pPr>
+      <w:r>
+        <w:rPr>
+          <w:rFonts w:ascii="Times New Roman" w:hAnsi="Times New Roman" w:cs="Times New Roman"/>
+          <w:sz w:val="24"/>
+          <w:szCs w:val="24"/>
+          <w:lang w:val="en-IN"/>
+        </w:rPr>
+        <w:t xml:space="preserve">  name: ankita-pvc</w:t>
+      </w:r>
+    </w:p>
+    <w:p>
+      <w:pPr>
+        <w:spacing w:after="0"/>
+        <w:rPr>
+          <w:rFonts w:ascii="Times New Roman" w:hAnsi="Times New Roman" w:cs="Times New Roman"/>
+          <w:sz w:val="24"/>
+          <w:szCs w:val="24"/>
+          <w:lang w:val="en-IN"/>
+        </w:rPr>
+      </w:pPr>
+      <w:r>
+        <w:rPr>
+          <w:rFonts w:ascii="Times New Roman" w:hAnsi="Times New Roman" w:cs="Times New Roman"/>
+          <w:sz w:val="24"/>
+          <w:szCs w:val="24"/>
+          <w:lang w:val="en-IN"/>
+        </w:rPr>
+        <w:t xml:space="preserve">  namespace: ankita</w:t>
+      </w:r>
+    </w:p>
+    <w:p>
+      <w:pPr>
+        <w:spacing w:after="0"/>
+        <w:rPr>
+          <w:rFonts w:ascii="Times New Roman" w:hAnsi="Times New Roman" w:cs="Times New Roman"/>
+          <w:sz w:val="24"/>
+          <w:szCs w:val="24"/>
+          <w:lang w:val="en-IN"/>
+        </w:rPr>
+      </w:pPr>
+      <w:r>
+        <w:rPr>
+          <w:rFonts w:ascii="Times New Roman" w:hAnsi="Times New Roman" w:cs="Times New Roman"/>
+          <w:sz w:val="24"/>
+          <w:szCs w:val="24"/>
+          <w:lang w:val="en-IN"/>
+        </w:rPr>
+        <w:t>spec:</w:t>
+      </w:r>
+    </w:p>
+    <w:p>
+      <w:pPr>
+        <w:spacing w:after="0"/>
+        <w:rPr>
+          <w:rFonts w:ascii="Times New Roman" w:hAnsi="Times New Roman" w:cs="Times New Roman"/>
+          <w:sz w:val="24"/>
+          <w:szCs w:val="24"/>
+          <w:lang w:val="en-IN"/>
+        </w:rPr>
+      </w:pPr>
+      <w:r>
+        <w:rPr>
+          <w:rFonts w:ascii="Times New Roman" w:hAnsi="Times New Roman" w:cs="Times New Roman"/>
+          <w:sz w:val="24"/>
+          <w:szCs w:val="24"/>
+          <w:lang w:val="en-IN"/>
+        </w:rPr>
+        <w:t xml:space="preserve">  accessModes:</w:t>
+      </w:r>
+    </w:p>
+    <w:p>
+      <w:pPr>
+        <w:spacing w:after="0"/>
+        <w:rPr>
+          <w:rFonts w:ascii="Times New Roman" w:hAnsi="Times New Roman" w:cs="Times New Roman"/>
+          <w:sz w:val="24"/>
+          <w:szCs w:val="24"/>
+          <w:lang w:val="en-IN"/>
+        </w:rPr>
+      </w:pPr>
+      <w:r>
+        <w:rPr>
+          <w:rFonts w:ascii="Times New Roman" w:hAnsi="Times New Roman" w:cs="Times New Roman"/>
+          <w:sz w:val="24"/>
+          <w:szCs w:val="24"/>
+          <w:lang w:val="en-IN"/>
+        </w:rPr>
+        <w:t xml:space="preserve">    - ReadWriteOnce</w:t>
+      </w:r>
+    </w:p>
+    <w:p>
+      <w:pPr>
+        <w:spacing w:after="0"/>
+        <w:rPr>
+          <w:rFonts w:ascii="Times New Roman" w:hAnsi="Times New Roman" w:cs="Times New Roman"/>
+          <w:sz w:val="24"/>
+          <w:szCs w:val="24"/>
+          <w:lang w:val="en-IN"/>
+        </w:rPr>
+      </w:pPr>
+      <w:r>
+        <w:rPr>
+          <w:rFonts w:ascii="Times New Roman" w:hAnsi="Times New Roman" w:cs="Times New Roman"/>
+          <w:sz w:val="24"/>
+          <w:szCs w:val="24"/>
+          <w:lang w:val="en-IN"/>
+        </w:rPr>
+        <w:t xml:space="preserve">  resources:</w:t>
+      </w:r>
+    </w:p>
+    <w:p>
+      <w:pPr>
+        <w:spacing w:after="0"/>
+        <w:rPr>
+          <w:rFonts w:ascii="Times New Roman" w:hAnsi="Times New Roman" w:cs="Times New Roman"/>
+          <w:sz w:val="24"/>
+          <w:szCs w:val="24"/>
+          <w:lang w:val="en-IN"/>
+        </w:rPr>
+      </w:pPr>
+      <w:r>
+        <w:rPr>
+          <w:rFonts w:ascii="Times New Roman" w:hAnsi="Times New Roman" w:cs="Times New Roman"/>
+          <w:sz w:val="24"/>
+          <w:szCs w:val="24"/>
+          <w:lang w:val="en-IN"/>
+        </w:rPr>
+        <w:t xml:space="preserve">    requests:</w:t>
+      </w:r>
+    </w:p>
+    <w:p>
+      <w:pPr>
+        <w:spacing w:after="0"/>
+        <w:rPr>
+          <w:rFonts w:ascii="Times New Roman" w:hAnsi="Times New Roman" w:cs="Times New Roman"/>
+          <w:sz w:val="24"/>
+          <w:szCs w:val="24"/>
+          <w:lang w:val="en-IN"/>
+        </w:rPr>
+      </w:pPr>
+      <w:r>
+        <w:rPr>
+          <w:rFonts w:ascii="Times New Roman" w:hAnsi="Times New Roman" w:cs="Times New Roman"/>
+          <w:sz w:val="24"/>
+          <w:szCs w:val="24"/>
+          <w:lang w:val="en-IN"/>
+        </w:rPr>
+        <w:t xml:space="preserve">      storage: 1Gi</w:t>
+      </w:r>
+    </w:p>
+    <w:p>
+      <w:pPr>
+        <w:spacing w:after="0"/>
+        <w:rPr>
+          <w:rFonts w:ascii="Times New Roman" w:hAnsi="Times New Roman" w:cs="Times New Roman"/>
+          <w:sz w:val="24"/>
+          <w:szCs w:val="24"/>
+          <w:lang w:val="en-IN"/>
+        </w:rPr>
+      </w:pPr>
+      <w:r>
+        <w:rPr>
+          <w:rFonts w:ascii="Times New Roman" w:hAnsi="Times New Roman" w:cs="Times New Roman"/>
+          <w:sz w:val="24"/>
+          <w:szCs w:val="24"/>
+          <w:lang w:val="en-IN"/>
+        </w:rPr>
+        <w:t xml:space="preserve">  StorageClassName: ankita-sc</w:t>
+      </w:r>
+    </w:p>
+    <w:p>
+      <w:pPr>
+        <w:spacing w:after="0"/>
+        <w:rPr>
+          <w:rFonts w:ascii="Times New Roman" w:hAnsi="Times New Roman" w:cs="Times New Roman"/>
+          <w:sz w:val="24"/>
+          <w:szCs w:val="24"/>
+          <w:lang w:val="en-IN"/>
+        </w:rPr>
+      </w:pPr>
+    </w:p>
+    <w:p>
+      <w:pPr>
+        <w:spacing w:after="0"/>
+        <w:rPr>
+          <w:rFonts w:ascii="Times New Roman" w:hAnsi="Times New Roman" w:cs="Times New Roman"/>
+          <w:sz w:val="24"/>
+          <w:szCs w:val="24"/>
+          <w:lang w:val="en-IN"/>
+        </w:rPr>
+      </w:pPr>
+      <w:r>
+        <w:rPr>
+          <w:rFonts w:ascii="Times New Roman" w:hAnsi="Times New Roman" w:cs="Times New Roman"/>
+          <w:b/>
+          <w:bCs/>
+          <w:sz w:val="24"/>
+          <w:szCs w:val="24"/>
+          <w:lang w:val="en-IN"/>
+        </w:rPr>
+        <w:t xml:space="preserve">apiVersion </w:t>
+      </w:r>
+      <w:r>
+        <w:rPr>
+          <w:rFonts w:ascii="Times New Roman" w:hAnsi="Times New Roman" w:cs="Times New Roman"/>
+          <w:sz w:val="24"/>
+          <w:szCs w:val="24"/>
+          <w:lang w:val="en-IN"/>
+        </w:rPr>
+        <w:t>defines the version of api</w:t>
+      </w:r>
+    </w:p>
+    <w:p>
+      <w:pPr>
+        <w:spacing w:after="0"/>
+        <w:rPr>
+          <w:rFonts w:ascii="Times New Roman" w:hAnsi="Times New Roman" w:cs="Times New Roman"/>
+          <w:sz w:val="24"/>
+          <w:szCs w:val="24"/>
+          <w:lang w:val="en-IN"/>
+        </w:rPr>
+      </w:pPr>
+      <w:r>
+        <w:rPr>
+          <w:rFonts w:ascii="Times New Roman" w:hAnsi="Times New Roman" w:cs="Times New Roman"/>
+          <w:b/>
+          <w:bCs/>
+          <w:sz w:val="24"/>
+          <w:szCs w:val="24"/>
+          <w:lang w:val="en-IN"/>
+        </w:rPr>
+        <w:t xml:space="preserve">kind </w:t>
+      </w:r>
+      <w:r>
+        <w:rPr>
+          <w:rFonts w:ascii="Times New Roman" w:hAnsi="Times New Roman" w:cs="Times New Roman"/>
+          <w:sz w:val="24"/>
+          <w:szCs w:val="24"/>
+          <w:lang w:val="en-IN"/>
+        </w:rPr>
+        <w:t>defines that which resource type</w:t>
+      </w:r>
+      <w:r>
+        <w:rPr>
+          <w:rFonts w:ascii="Times New Roman" w:hAnsi="Times New Roman" w:cs="Times New Roman"/>
+          <w:sz w:val="24"/>
+          <w:szCs w:val="24"/>
+          <w:lang w:val="en-IN"/>
+        </w:rPr>
+        <w:t xml:space="preserve"> </w:t>
+      </w:r>
+      <w:r>
+        <w:rPr>
+          <w:rFonts w:ascii="Times New Roman" w:hAnsi="Times New Roman" w:cs="Times New Roman"/>
+          <w:sz w:val="24"/>
+          <w:szCs w:val="24"/>
+          <w:lang w:val="en-IN"/>
+        </w:rPr>
+        <w:t xml:space="preserve">we are </w:t>
+      </w:r>
+      <w:r>
+        <w:rPr>
+          <w:rFonts w:ascii="Times New Roman" w:hAnsi="Times New Roman" w:cs="Times New Roman"/>
+          <w:sz w:val="24"/>
+          <w:szCs w:val="24"/>
+          <w:lang w:val="en-IN"/>
+        </w:rPr>
+        <w:t>creating.</w:t>
+      </w:r>
+    </w:p>
+    <w:p>
+      <w:pPr>
+        <w:spacing w:after="0"/>
+        <w:rPr>
+          <w:rFonts w:ascii="Times New Roman" w:hAnsi="Times New Roman" w:cs="Times New Roman"/>
+          <w:sz w:val="24"/>
+          <w:szCs w:val="24"/>
+          <w:lang w:val="en-IN"/>
+        </w:rPr>
+      </w:pPr>
+      <w:r>
+        <w:rPr>
+          <w:rFonts w:ascii="Times New Roman" w:hAnsi="Times New Roman" w:cs="Times New Roman"/>
+          <w:b/>
+          <w:bCs/>
+          <w:sz w:val="24"/>
+          <w:szCs w:val="24"/>
+          <w:lang w:val="en-IN"/>
+        </w:rPr>
+        <w:t xml:space="preserve">Metadata </w:t>
+      </w:r>
+      <w:r>
+        <w:rPr>
+          <w:rFonts w:ascii="Times New Roman" w:hAnsi="Times New Roman" w:cs="Times New Roman"/>
+          <w:sz w:val="24"/>
+          <w:szCs w:val="24"/>
+          <w:lang w:val="en-IN"/>
+        </w:rPr>
+        <w:t>stores the information about the resource.</w:t>
+      </w:r>
+    </w:p>
+    <w:p>
+      <w:pPr>
+        <w:spacing w:after="0"/>
+        <w:rPr>
+          <w:rFonts w:ascii="Times New Roman" w:hAnsi="Times New Roman" w:cs="Times New Roman"/>
+          <w:sz w:val="24"/>
+          <w:szCs w:val="24"/>
+          <w:lang w:val="en-IN"/>
+        </w:rPr>
+      </w:pPr>
+      <w:r>
+        <w:rPr>
+          <w:rFonts w:ascii="Times New Roman" w:hAnsi="Times New Roman" w:cs="Times New Roman"/>
+          <w:sz w:val="24"/>
+          <w:szCs w:val="24"/>
+          <w:lang w:val="en-IN"/>
+        </w:rPr>
+        <w:t>name: name of the resource.</w:t>
+      </w:r>
+    </w:p>
+    <w:p>
+      <w:pPr>
+        <w:spacing w:after="0"/>
+        <w:rPr>
+          <w:rFonts w:ascii="Times New Roman" w:hAnsi="Times New Roman" w:cs="Times New Roman"/>
+          <w:sz w:val="24"/>
+          <w:szCs w:val="24"/>
+          <w:lang w:val="en-IN"/>
+        </w:rPr>
+      </w:pPr>
+      <w:r>
+        <w:rPr>
+          <w:rFonts w:ascii="Times New Roman" w:hAnsi="Times New Roman" w:cs="Times New Roman"/>
+          <w:sz w:val="24"/>
+          <w:szCs w:val="24"/>
+          <w:lang w:val="en-IN"/>
+        </w:rPr>
+        <w:lastRenderedPageBreak/>
+        <w:t>namespace: logical grouping of resources.</w:t>
+      </w:r>
+    </w:p>
+    <w:p>
+      <w:pPr>
+        <w:spacing w:after="0"/>
+        <w:rPr>
+          <w:rFonts w:ascii="Times New Roman" w:hAnsi="Times New Roman" w:cs="Times New Roman"/>
+          <w:sz w:val="24"/>
+          <w:szCs w:val="24"/>
+          <w:lang w:val="en-IN"/>
+        </w:rPr>
+      </w:pPr>
+      <w:r>
+        <w:rPr>
+          <w:rFonts w:ascii="Times New Roman" w:hAnsi="Times New Roman" w:cs="Times New Roman"/>
+          <w:b/>
+          <w:bCs/>
+          <w:sz w:val="24"/>
+          <w:szCs w:val="24"/>
+          <w:lang w:val="en-IN"/>
+        </w:rPr>
+        <w:t xml:space="preserve">Spec </w:t>
+      </w:r>
+      <w:r>
+        <w:rPr>
+          <w:rFonts w:ascii="Times New Roman" w:hAnsi="Times New Roman" w:cs="Times New Roman"/>
+          <w:sz w:val="24"/>
+          <w:szCs w:val="24"/>
+          <w:lang w:val="en-IN"/>
+        </w:rPr>
+        <w:t>it is the specification. It is like a heart of a yaml.</w:t>
+      </w:r>
+    </w:p>
+    <w:p>
+      <w:pPr>
+        <w:spacing w:after="0"/>
+        <w:rPr>
+          <w:rFonts w:ascii="Times New Roman" w:hAnsi="Times New Roman" w:cs="Times New Roman"/>
+          <w:sz w:val="24"/>
+          <w:szCs w:val="24"/>
+          <w:lang w:val="en-IN"/>
+        </w:rPr>
+      </w:pPr>
+      <w:r>
+        <w:rPr>
+          <w:rFonts w:ascii="Times New Roman" w:hAnsi="Times New Roman" w:cs="Times New Roman"/>
+          <w:sz w:val="24"/>
+          <w:szCs w:val="24"/>
+        </w:rPr>
+        <w:t>defines what kind of storage you're requesting.</w:t>
+      </w:r>
+    </w:p>
+    <w:p>
+      <w:pPr>
+        <w:spacing w:after="0"/>
+        <w:rPr>
+          <w:rFonts w:ascii="Times New Roman" w:hAnsi="Times New Roman" w:cs="Times New Roman"/>
+          <w:sz w:val="24"/>
+          <w:szCs w:val="24"/>
+        </w:rPr>
+      </w:pPr>
+      <w:r>
+        <w:rPr>
+          <w:rFonts w:ascii="Times New Roman" w:hAnsi="Times New Roman" w:cs="Times New Roman"/>
+          <w:sz w:val="24"/>
+          <w:szCs w:val="24"/>
+        </w:rPr>
+        <w:t xml:space="preserve">accessModes </w:t>
+      </w:r>
+      <w:r>
+        <w:rPr>
+          <w:rFonts w:ascii="Times New Roman" w:hAnsi="Times New Roman" w:cs="Times New Roman"/>
+          <w:sz w:val="24"/>
+          <w:szCs w:val="24"/>
+        </w:rPr>
+        <w:t>specifies how the storage can be accessed.</w:t>
+      </w:r>
+    </w:p>
+    <w:p>
+      <w:pPr>
+        <w:spacing w:after="0"/>
+        <w:rPr>
+          <w:rFonts w:ascii="Times New Roman" w:hAnsi="Times New Roman" w:cs="Times New Roman"/>
+          <w:sz w:val="24"/>
+          <w:szCs w:val="24"/>
+        </w:rPr>
+      </w:pPr>
+      <w:r>
+        <w:rPr>
+          <w:rFonts w:ascii="Times New Roman" w:hAnsi="Times New Roman" w:cs="Times New Roman"/>
+          <w:sz w:val="24"/>
+          <w:szCs w:val="24"/>
+        </w:rPr>
+        <w:t xml:space="preserve">Resources </w:t>
+      </w:r>
+    </w:p>
+    <w:p>
+      <w:pPr>
+        <w:spacing w:after="0"/>
+        <w:rPr>
+          <w:rFonts w:ascii="Times New Roman" w:hAnsi="Times New Roman" w:cs="Times New Roman"/>
+          <w:sz w:val="24"/>
+          <w:szCs w:val="24"/>
+        </w:rPr>
+      </w:pPr>
+      <w:r>
+        <w:rPr>
+          <w:rFonts w:ascii="Times New Roman" w:hAnsi="Times New Roman" w:cs="Times New Roman"/>
+          <w:sz w:val="24"/>
+          <w:szCs w:val="24"/>
+        </w:rPr>
+        <w:t xml:space="preserve">Requests </w:t>
+      </w:r>
+      <w:r>
+        <w:rPr>
+          <w:rFonts w:ascii="Times New Roman" w:hAnsi="Times New Roman" w:cs="Times New Roman"/>
+          <w:sz w:val="24"/>
+          <w:szCs w:val="24"/>
+        </w:rPr>
+        <w:t>specifies how the storage can be accessed.</w:t>
+      </w:r>
+    </w:p>
+    <w:p>
+      <w:pPr>
+        <w:spacing w:after="0"/>
+        <w:rPr>
+          <w:rFonts w:ascii="Times New Roman" w:hAnsi="Times New Roman" w:cs="Times New Roman"/>
+          <w:sz w:val="24"/>
+          <w:szCs w:val="24"/>
+          <w:lang w:val="en-IN"/>
+        </w:rPr>
+      </w:pPr>
+      <w:r>
+        <w:rPr>
+          <w:rFonts w:ascii="Times New Roman" w:hAnsi="Times New Roman" w:cs="Times New Roman"/>
+          <w:sz w:val="24"/>
+          <w:szCs w:val="24"/>
+        </w:rPr>
+        <w:t xml:space="preserve">StorageClassName specifies </w:t>
+      </w:r>
+      <w:r>
+        <w:rPr>
+          <w:rFonts w:ascii="Times New Roman" w:hAnsi="Times New Roman" w:cs="Times New Roman"/>
+          <w:sz w:val="24"/>
+          <w:szCs w:val="24"/>
+        </w:rPr>
+        <w:t>specifies which StorageClass to use when provisioning the volume.</w:t>
+      </w:r>
+    </w:p>
+    <w:p>
+      <w:pPr>
+        <w:spacing w:after="0"/>
+        <w:rPr>
+          <w:rFonts w:ascii="Times New Roman" w:hAnsi="Times New Roman" w:cs="Times New Roman"/>
+          <w:sz w:val="24"/>
+          <w:szCs w:val="24"/>
+          <w:lang w:val="en-IN"/>
+        </w:rPr>
+      </w:pPr>
+    </w:p>
+    <w:p>
+      <w:pPr>
+        <w:spacing w:after="0"/>
+        <w:rPr>
+          <w:rFonts w:ascii="Times New Roman" w:hAnsi="Times New Roman" w:cs="Times New Roman"/>
+          <w:sz w:val="24"/>
+          <w:szCs w:val="24"/>
+          <w:lang w:val="en-IN"/>
+        </w:rPr>
+      </w:pPr>
+    </w:p>
+    <w:p>
+      <w:pPr>
+        <w:spacing w:after="0"/>
+        <w:rPr>
+          <w:rFonts w:ascii="Times New Roman" w:hAnsi="Times New Roman" w:cs="Times New Roman"/>
+          <w:sz w:val="24"/>
+          <w:szCs w:val="24"/>
+          <w:lang w:val="en-IN"/>
+        </w:rPr>
+      </w:pPr>
+    </w:p>
+    <w:p>
+      <w:pPr>
+        <w:spacing w:after="0"/>
+        <w:rPr>
+          <w:rFonts w:ascii="Times New Roman" w:hAnsi="Times New Roman" w:cs="Times New Roman"/>
+          <w:b/>
+          <w:bCs/>
+          <w:sz w:val="24"/>
+          <w:szCs w:val="24"/>
+          <w:lang w:val="en-IN"/>
+        </w:rPr>
+      </w:pPr>
+    </w:p>
+    <w:p>
+      <w:pPr>
+        <w:spacing w:after="0"/>
+        <w:rPr>
+          <w:rFonts w:ascii="Times New Roman" w:hAnsi="Times New Roman" w:cs="Times New Roman"/>
+          <w:sz w:val="24"/>
+          <w:szCs w:val="24"/>
+          <w:lang w:val="en-IN"/>
+        </w:rPr>
+      </w:pPr>
     </w:p>
     <w:p>
       <w:pPr>
@@ -8672,7 +9609,6 @@
   <w:style w:type="character" w:default="1" w:styleId="DefaultParagraphFont">
     <w:name w:val="Default Paragraph Font"/>
     <w:uiPriority w:val="1"/>
-    <w:semiHidden/>
     <w:unhideWhenUsed/>
   </w:style>
   <w:style w:type="table" w:default="1" w:styleId="TableNormal">
